--- a/fuentes/contenidos/grado09/guion04/CS_09_04_REC140.docx
+++ b/fuentes/contenidos/grado09/guion04/CS_09_04_REC140.docx
@@ -8,8 +8,8 @@
         <w:rPr>
           <w:rFonts w:ascii="Arial" w:hAnsi="Arial" w:cs="Arial"/>
           <w:b/>
-          <w:sz w:val="20"/>
-          <w:szCs w:val="20"/>
+          <w:sz w:val="22"/>
+          <w:szCs w:val="22"/>
           <w:lang w:val="es-ES_tradnl"/>
         </w:rPr>
       </w:pPr>
@@ -17,29 +17,39 @@
         <w:rPr>
           <w:rFonts w:ascii="Arial" w:hAnsi="Arial" w:cs="Arial"/>
           <w:b/>
-          <w:sz w:val="20"/>
-          <w:szCs w:val="20"/>
-          <w:lang w:val="es-ES_tradnl"/>
-        </w:rPr>
-        <w:t>Ejercicio Genérico M1A: Texto a texto (palabras)</w:t>
-      </w:r>
-    </w:p>
-    <w:p>
-      <w:pPr>
-        <w:rPr>
-          <w:rFonts w:ascii="Arial" w:hAnsi="Arial" w:cs="Arial"/>
-          <w:sz w:val="20"/>
-          <w:szCs w:val="20"/>
-          <w:lang w:val="es-ES_tradnl"/>
-        </w:rPr>
-      </w:pPr>
-    </w:p>
-    <w:p>
-      <w:pPr>
-        <w:rPr>
-          <w:rFonts w:ascii="Arial" w:hAnsi="Arial" w:cs="Arial"/>
-          <w:sz w:val="20"/>
-          <w:szCs w:val="20"/>
+          <w:sz w:val="22"/>
+          <w:szCs w:val="22"/>
+          <w:lang w:val="es-ES_tradnl"/>
+        </w:rPr>
+        <w:t xml:space="preserve">Ejercicio Genérico </w:t>
+      </w:r>
+      <w:r>
+        <w:rPr>
+          <w:rFonts w:ascii="Arial" w:hAnsi="Arial" w:cs="Arial"/>
+          <w:b/>
+          <w:sz w:val="22"/>
+          <w:szCs w:val="22"/>
+          <w:lang w:val="es-ES_tradnl"/>
+        </w:rPr>
+        <w:t>M10A: Contenedores</w:t>
+      </w:r>
+    </w:p>
+    <w:p>
+      <w:pPr>
+        <w:rPr>
+          <w:rFonts w:ascii="Arial" w:hAnsi="Arial" w:cs="Arial"/>
+          <w:sz w:val="22"/>
+          <w:szCs w:val="22"/>
+          <w:lang w:val="es-ES_tradnl"/>
+        </w:rPr>
+      </w:pPr>
+    </w:p>
+    <w:p>
+      <w:pPr>
+        <w:rPr>
+          <w:rFonts w:ascii="Arial" w:hAnsi="Arial" w:cs="Arial"/>
+          <w:sz w:val="22"/>
+          <w:szCs w:val="22"/>
           <w:lang w:val="es-ES_tradnl"/>
         </w:rPr>
       </w:pPr>
@@ -48,8 +58,8 @@
           <w:rFonts w:ascii="Arial" w:hAnsi="Arial" w:cs="Arial"/>
           <w:b/>
           <w:color w:val="FF0000"/>
-          <w:sz w:val="20"/>
-          <w:szCs w:val="20"/>
+          <w:sz w:val="22"/>
+          <w:szCs w:val="22"/>
           <w:lang w:val="es-ES_tradnl"/>
         </w:rPr>
         <w:t>*</w:t>
@@ -57,8 +67,8 @@
       <w:r>
         <w:rPr>
           <w:rFonts w:ascii="Arial" w:hAnsi="Arial" w:cs="Arial"/>
-          <w:sz w:val="20"/>
-          <w:szCs w:val="20"/>
+          <w:sz w:val="22"/>
+          <w:szCs w:val="22"/>
           <w:lang w:val="es-ES_tradnl"/>
         </w:rPr>
         <w:t xml:space="preserve"> </w:t>
@@ -66,67 +76,45 @@
       <w:r>
         <w:rPr>
           <w:rFonts w:ascii="Arial" w:hAnsi="Arial" w:cs="Arial"/>
-          <w:sz w:val="20"/>
-          <w:szCs w:val="20"/>
-          <w:highlight w:val="green"/>
-          <w:lang w:val="es-ES_tradnl"/>
-        </w:rPr>
-        <w:t xml:space="preserve">Nombre del </w:t>
-      </w:r>
-      <w:proofErr w:type="spellStart"/>
-      <w:r>
-        <w:rPr>
-          <w:rFonts w:ascii="Arial" w:hAnsi="Arial" w:cs="Arial"/>
-          <w:sz w:val="20"/>
-          <w:szCs w:val="20"/>
-          <w:highlight w:val="green"/>
-          <w:lang w:val="es-ES_tradnl"/>
-        </w:rPr>
-        <w:t>guión</w:t>
-      </w:r>
-      <w:proofErr w:type="spellEnd"/>
-      <w:r>
-        <w:rPr>
-          <w:rFonts w:ascii="Arial" w:hAnsi="Arial" w:cs="Arial"/>
-          <w:sz w:val="20"/>
-          <w:szCs w:val="20"/>
-          <w:highlight w:val="green"/>
-          <w:lang w:val="es-ES_tradnl"/>
-        </w:rPr>
-        <w:t xml:space="preserve"> a que corresponde el ejercicio</w:t>
-      </w:r>
-      <w:r>
-        <w:rPr>
-          <w:rFonts w:ascii="Arial" w:hAnsi="Arial" w:cs="Arial"/>
-          <w:sz w:val="20"/>
-          <w:szCs w:val="20"/>
-          <w:lang w:val="es-ES_tradnl"/>
-        </w:rPr>
-        <w:t xml:space="preserve"> CS_</w:t>
-      </w:r>
-      <w:r>
-        <w:rPr>
-          <w:rFonts w:ascii="Arial" w:hAnsi="Arial" w:cs="Arial"/>
-          <w:sz w:val="20"/>
-          <w:szCs w:val="20"/>
-          <w:lang w:val="es-ES_tradnl"/>
-        </w:rPr>
-        <w:t>09_</w:t>
-      </w:r>
-      <w:r>
-        <w:rPr>
-          <w:rFonts w:ascii="Arial" w:hAnsi="Arial" w:cs="Arial"/>
-          <w:sz w:val="20"/>
-          <w:szCs w:val="20"/>
-          <w:lang w:val="es-ES_tradnl"/>
-        </w:rPr>
-        <w:t>0</w:t>
-      </w:r>
-      <w:r>
-        <w:rPr>
-          <w:rFonts w:ascii="Arial" w:hAnsi="Arial" w:cs="Arial"/>
-          <w:sz w:val="20"/>
-          <w:szCs w:val="20"/>
+          <w:sz w:val="22"/>
+          <w:szCs w:val="22"/>
+          <w:highlight w:val="green"/>
+          <w:lang w:val="es-ES_tradnl"/>
+        </w:rPr>
+        <w:t>Nombre del guión a que corresponde el ejercicio</w:t>
+      </w:r>
+      <w:r>
+        <w:rPr>
+          <w:rFonts w:ascii="Arial" w:hAnsi="Arial" w:cs="Arial"/>
+          <w:sz w:val="22"/>
+          <w:szCs w:val="22"/>
+          <w:lang w:val="es-ES_tradnl"/>
+        </w:rPr>
+        <w:t xml:space="preserve"> CS_0</w:t>
+      </w:r>
+      <w:r>
+        <w:rPr>
+          <w:rFonts w:ascii="Arial" w:hAnsi="Arial" w:cs="Arial"/>
+          <w:sz w:val="22"/>
+          <w:szCs w:val="22"/>
+          <w:lang w:val="es-ES_tradnl"/>
+        </w:rPr>
+        <w:t>9</w:t>
+      </w:r>
+      <w:r>
+        <w:rPr>
+          <w:rFonts w:ascii="Arial" w:hAnsi="Arial" w:cs="Arial"/>
+          <w:sz w:val="22"/>
+          <w:szCs w:val="22"/>
+          <w:lang w:val="es-ES_tradnl"/>
+        </w:rPr>
+        <w:t>_0</w:t>
+      </w:r>
+      <w:r>
+        <w:rPr>
+          <w:rFonts w:ascii="Arial" w:hAnsi="Arial" w:cs="Arial"/>
+          <w:sz w:val="22"/>
+          <w:szCs w:val="22"/>
           <w:lang w:val="es-ES_tradnl"/>
         </w:rPr>
         <w:t>4</w:t>
@@ -134,29 +122,29 @@
       <w:r>
         <w:rPr>
           <w:rFonts w:ascii="Arial" w:hAnsi="Arial" w:cs="Arial"/>
-          <w:sz w:val="20"/>
-          <w:szCs w:val="20"/>
-          <w:lang w:val="es-ES_tradnl"/>
-        </w:rPr>
-        <w:t>_CO</w:t>
-      </w:r>
-    </w:p>
-    <w:p>
-      <w:pPr>
-        <w:rPr>
-          <w:rFonts w:ascii="Arial" w:hAnsi="Arial" w:cs="Arial"/>
-          <w:sz w:val="20"/>
-          <w:szCs w:val="20"/>
-          <w:lang w:val="es-ES_tradnl"/>
-        </w:rPr>
-      </w:pPr>
-    </w:p>
-    <w:p>
-      <w:pPr>
-        <w:rPr>
-          <w:rFonts w:ascii="Arial" w:hAnsi="Arial" w:cs="Arial"/>
-          <w:sz w:val="20"/>
-          <w:szCs w:val="20"/>
+          <w:sz w:val="22"/>
+          <w:szCs w:val="22"/>
+          <w:lang w:val="es-ES_tradnl"/>
+        </w:rPr>
+        <w:t>_C0</w:t>
+      </w:r>
+    </w:p>
+    <w:p>
+      <w:pPr>
+        <w:rPr>
+          <w:rFonts w:ascii="Arial" w:hAnsi="Arial" w:cs="Arial"/>
+          <w:sz w:val="22"/>
+          <w:szCs w:val="22"/>
+          <w:lang w:val="es-ES_tradnl"/>
+        </w:rPr>
+      </w:pPr>
+    </w:p>
+    <w:p>
+      <w:pPr>
+        <w:rPr>
+          <w:rFonts w:ascii="Arial" w:hAnsi="Arial" w:cs="Arial"/>
+          <w:sz w:val="22"/>
+          <w:szCs w:val="22"/>
           <w:lang w:val="es-ES_tradnl"/>
         </w:rPr>
       </w:pPr>
@@ -166,8 +154,8 @@
         <w:rPr>
           <w:rFonts w:ascii="Arial" w:hAnsi="Arial" w:cs="Arial"/>
           <w:b/>
-          <w:sz w:val="20"/>
-          <w:szCs w:val="20"/>
+          <w:sz w:val="22"/>
+          <w:szCs w:val="22"/>
           <w:lang w:val="es-ES_tradnl"/>
         </w:rPr>
       </w:pPr>
@@ -175,29 +163,39 @@
         <w:rPr>
           <w:rFonts w:ascii="Arial" w:hAnsi="Arial" w:cs="Arial"/>
           <w:b/>
-          <w:sz w:val="20"/>
-          <w:szCs w:val="20"/>
-          <w:lang w:val="es-ES_tradnl"/>
-        </w:rPr>
-        <w:t>DATOS DEL RECURSO</w:t>
-      </w:r>
-    </w:p>
-    <w:p>
-      <w:pPr>
-        <w:rPr>
-          <w:rFonts w:ascii="Arial" w:hAnsi="Arial" w:cs="Arial"/>
-          <w:sz w:val="20"/>
-          <w:szCs w:val="20"/>
-          <w:lang w:val="es-ES_tradnl"/>
-        </w:rPr>
-      </w:pPr>
-    </w:p>
-    <w:p>
-      <w:pPr>
-        <w:rPr>
-          <w:rFonts w:ascii="Arial" w:hAnsi="Arial" w:cs="Arial"/>
-          <w:sz w:val="20"/>
-          <w:szCs w:val="20"/>
+          <w:sz w:val="22"/>
+          <w:szCs w:val="22"/>
+          <w:lang w:val="es-ES_tradnl"/>
+        </w:rPr>
+        <w:t xml:space="preserve">DATOS DEL </w:t>
+      </w:r>
+      <w:r>
+        <w:rPr>
+          <w:rFonts w:ascii="Arial" w:hAnsi="Arial" w:cs="Arial"/>
+          <w:b/>
+          <w:sz w:val="22"/>
+          <w:szCs w:val="22"/>
+          <w:lang w:val="es-ES_tradnl"/>
+        </w:rPr>
+        <w:t>RECURSO</w:t>
+      </w:r>
+    </w:p>
+    <w:p>
+      <w:pPr>
+        <w:rPr>
+          <w:rFonts w:ascii="Arial" w:hAnsi="Arial" w:cs="Arial"/>
+          <w:sz w:val="22"/>
+          <w:szCs w:val="22"/>
+          <w:lang w:val="es-ES_tradnl"/>
+        </w:rPr>
+      </w:pPr>
+    </w:p>
+    <w:p>
+      <w:pPr>
+        <w:rPr>
+          <w:rFonts w:ascii="Arial" w:hAnsi="Arial" w:cs="Arial"/>
+          <w:sz w:val="22"/>
+          <w:szCs w:val="22"/>
           <w:lang w:val="es-ES_tradnl"/>
         </w:rPr>
       </w:pPr>
@@ -206,8 +204,8 @@
           <w:rFonts w:ascii="Arial" w:hAnsi="Arial" w:cs="Arial"/>
           <w:b/>
           <w:color w:val="FF0000"/>
-          <w:sz w:val="20"/>
-          <w:szCs w:val="20"/>
+          <w:sz w:val="22"/>
+          <w:szCs w:val="22"/>
           <w:lang w:val="es-ES_tradnl"/>
         </w:rPr>
         <w:t>*</w:t>
@@ -215,8 +213,8 @@
       <w:r>
         <w:rPr>
           <w:rFonts w:ascii="Arial" w:hAnsi="Arial" w:cs="Arial"/>
-          <w:sz w:val="20"/>
-          <w:szCs w:val="20"/>
+          <w:sz w:val="22"/>
+          <w:szCs w:val="22"/>
           <w:lang w:val="es-ES_tradnl"/>
         </w:rPr>
         <w:t xml:space="preserve"> </w:t>
@@ -224,29 +222,19 @@
       <w:r>
         <w:rPr>
           <w:rFonts w:ascii="Arial" w:hAnsi="Arial" w:cs="Arial"/>
-          <w:sz w:val="20"/>
-          <w:szCs w:val="20"/>
-          <w:highlight w:val="green"/>
-          <w:lang w:val="es-ES_tradnl"/>
-        </w:rPr>
-        <w:t>Título del recurso</w:t>
-      </w:r>
-      <w:r>
-        <w:rPr>
-          <w:rFonts w:ascii="Arial" w:hAnsi="Arial" w:cs="Arial"/>
-          <w:sz w:val="20"/>
-          <w:szCs w:val="20"/>
-          <w:highlight w:val="green"/>
-          <w:lang w:val="es-ES_tradnl"/>
-        </w:rPr>
-        <w:t xml:space="preserve"> (</w:t>
+          <w:sz w:val="22"/>
+          <w:szCs w:val="22"/>
+          <w:highlight w:val="green"/>
+          <w:lang w:val="es-ES_tradnl"/>
+        </w:rPr>
+        <w:t>Título del recurso (</w:t>
       </w:r>
       <w:r>
         <w:rPr>
           <w:rFonts w:ascii="Arial" w:hAnsi="Arial" w:cs="Arial"/>
           <w:b/>
-          <w:sz w:val="20"/>
-          <w:szCs w:val="20"/>
+          <w:sz w:val="22"/>
+          <w:szCs w:val="22"/>
           <w:highlight w:val="green"/>
           <w:lang w:val="es-ES_tradnl"/>
         </w:rPr>
@@ -255,8 +243,8 @@
       <w:r>
         <w:rPr>
           <w:rFonts w:ascii="Arial" w:hAnsi="Arial" w:cs="Arial"/>
-          <w:sz w:val="20"/>
-          <w:szCs w:val="20"/>
+          <w:sz w:val="22"/>
+          <w:szCs w:val="22"/>
           <w:highlight w:val="green"/>
           <w:lang w:val="es-ES_tradnl"/>
         </w:rPr>
@@ -265,8 +253,8 @@
       <w:r>
         <w:rPr>
           <w:rFonts w:ascii="Arial" w:hAnsi="Arial" w:cs="Arial"/>
-          <w:sz w:val="20"/>
-          <w:szCs w:val="20"/>
+          <w:sz w:val="22"/>
+          <w:szCs w:val="22"/>
           <w:lang w:val="es-ES_tradnl"/>
         </w:rPr>
         <w:t xml:space="preserve"> </w:t>
@@ -274,66 +262,68 @@
       <w:r>
         <w:rPr>
           <w:rFonts w:ascii="Arial" w:hAnsi="Arial" w:cs="Arial"/>
-          <w:sz w:val="20"/>
-          <w:szCs w:val="20"/>
-          <w:lang w:val="es-ES_tradnl"/>
-        </w:rPr>
-        <w:t>Competencia</w:t>
-      </w:r>
-      <w:r>
-        <w:rPr>
-          <w:rFonts w:ascii="Arial" w:hAnsi="Arial" w:cs="Arial"/>
-          <w:sz w:val="20"/>
-          <w:szCs w:val="20"/>
-          <w:lang w:val="es-ES_tradnl"/>
-        </w:rPr>
-        <w:t>s</w:t>
-      </w:r>
-      <w:r>
-        <w:rPr>
-          <w:rFonts w:ascii="Arial" w:hAnsi="Arial" w:cs="Arial"/>
-          <w:sz w:val="20"/>
-          <w:szCs w:val="20"/>
-          <w:lang w:val="es-ES_tradnl"/>
-        </w:rPr>
-        <w:t xml:space="preserve">: </w:t>
-      </w:r>
-      <w:r>
-        <w:rPr>
-          <w:rFonts w:ascii="Arial" w:hAnsi="Arial" w:cs="Arial"/>
-          <w:sz w:val="20"/>
-          <w:szCs w:val="20"/>
-          <w:lang w:val="es-ES_tradnl"/>
-        </w:rPr>
-        <w:t>Colombia en la primera mitad del siglo XX</w:t>
-      </w:r>
-    </w:p>
-    <w:p>
-      <w:pPr>
-        <w:rPr>
-          <w:rFonts w:ascii="Arial" w:hAnsi="Arial" w:cs="Arial"/>
-          <w:sz w:val="20"/>
-          <w:szCs w:val="20"/>
-          <w:lang w:val="es-ES_tradnl"/>
-        </w:rPr>
-      </w:pPr>
-    </w:p>
-    <w:p>
-      <w:pPr>
-        <w:rPr>
-          <w:rFonts w:ascii="Arial" w:hAnsi="Arial" w:cs="Arial"/>
-          <w:sz w:val="20"/>
-          <w:szCs w:val="20"/>
-          <w:lang w:val="es-ES_tradnl"/>
-        </w:rPr>
-      </w:pPr>
-    </w:p>
-    <w:p>
-      <w:pPr>
-        <w:rPr>
-          <w:rFonts w:ascii="Arial" w:hAnsi="Arial" w:cs="Arial"/>
-          <w:sz w:val="20"/>
-          <w:szCs w:val="20"/>
+          <w:sz w:val="22"/>
+          <w:szCs w:val="22"/>
+          <w:lang w:val="es-ES_tradnl"/>
+        </w:rPr>
+        <w:t xml:space="preserve"> </w:t>
+      </w:r>
+      <w:r>
+        <w:rPr>
+          <w:rFonts w:ascii="Arial" w:hAnsi="Arial" w:cs="Arial"/>
+          <w:sz w:val="22"/>
+          <w:szCs w:val="22"/>
+          <w:lang w:val="es-ES_tradnl"/>
+        </w:rPr>
+        <w:t>L</w:t>
+      </w:r>
+      <w:r>
+        <w:rPr>
+          <w:rFonts w:ascii="Arial" w:hAnsi="Arial" w:cs="Arial"/>
+          <w:sz w:val="22"/>
+          <w:szCs w:val="22"/>
+          <w:lang w:val="es-ES_tradnl"/>
+        </w:rPr>
+        <w:t>a Heg</w:t>
+      </w:r>
+      <w:bookmarkStart w:id="0" w:name="_GoBack"/>
+      <w:bookmarkEnd w:id="0"/>
+      <w:r>
+        <w:rPr>
+          <w:rFonts w:ascii="Arial" w:hAnsi="Arial" w:cs="Arial"/>
+          <w:sz w:val="22"/>
+          <w:szCs w:val="22"/>
+          <w:lang w:val="es-ES_tradnl"/>
+        </w:rPr>
+        <w:t>emonía conservadora y la República liberal</w:t>
+      </w:r>
+    </w:p>
+    <w:p>
+      <w:pPr>
+        <w:rPr>
+          <w:rFonts w:ascii="Arial" w:hAnsi="Arial" w:cs="Arial"/>
+          <w:sz w:val="22"/>
+          <w:szCs w:val="22"/>
+          <w:lang w:val="es-ES_tradnl"/>
+        </w:rPr>
+      </w:pPr>
+    </w:p>
+    <w:p>
+      <w:pPr>
+        <w:rPr>
+          <w:rFonts w:ascii="Arial" w:hAnsi="Arial" w:cs="Arial"/>
+          <w:sz w:val="22"/>
+          <w:szCs w:val="22"/>
+          <w:lang w:val="es-ES_tradnl"/>
+        </w:rPr>
+      </w:pPr>
+    </w:p>
+    <w:p>
+      <w:pPr>
+        <w:rPr>
+          <w:rFonts w:ascii="Arial" w:hAnsi="Arial" w:cs="Arial"/>
+          <w:sz w:val="22"/>
+          <w:szCs w:val="22"/>
           <w:lang w:val="es-ES_tradnl"/>
         </w:rPr>
       </w:pPr>
@@ -342,8 +332,8 @@
           <w:rFonts w:ascii="Arial" w:hAnsi="Arial" w:cs="Arial"/>
           <w:b/>
           <w:color w:val="FF0000"/>
-          <w:sz w:val="20"/>
-          <w:szCs w:val="20"/>
+          <w:sz w:val="22"/>
+          <w:szCs w:val="22"/>
           <w:lang w:val="es-ES_tradnl"/>
         </w:rPr>
         <w:t>*</w:t>
@@ -351,8 +341,8 @@
       <w:r>
         <w:rPr>
           <w:rFonts w:ascii="Arial" w:hAnsi="Arial" w:cs="Arial"/>
-          <w:sz w:val="20"/>
-          <w:szCs w:val="20"/>
+          <w:sz w:val="22"/>
+          <w:szCs w:val="22"/>
           <w:lang w:val="es-ES_tradnl"/>
         </w:rPr>
         <w:t xml:space="preserve"> </w:t>
@@ -360,270 +350,68 @@
       <w:r>
         <w:rPr>
           <w:rFonts w:ascii="Arial" w:hAnsi="Arial" w:cs="Arial"/>
-          <w:sz w:val="20"/>
-          <w:szCs w:val="20"/>
-          <w:highlight w:val="green"/>
-          <w:lang w:val="es-ES_tradnl"/>
-        </w:rPr>
-        <w:t>Descripción del recurso</w:t>
-      </w:r>
-      <w:r>
-        <w:rPr>
-          <w:rFonts w:ascii="Arial" w:hAnsi="Arial" w:cs="Arial"/>
-          <w:color w:val="000000" w:themeColor="text1"/>
-          <w:sz w:val="20"/>
-          <w:szCs w:val="20"/>
-        </w:rPr>
-        <w:t xml:space="preserve"> </w:t>
-      </w:r>
-      <w:proofErr w:type="spellStart"/>
-      <w:r>
-        <w:rPr>
-          <w:rFonts w:ascii="Arial" w:hAnsi="Arial" w:cs="Arial"/>
-          <w:color w:val="000000" w:themeColor="text1"/>
-          <w:sz w:val="20"/>
-          <w:szCs w:val="20"/>
-        </w:rPr>
-        <w:t>A</w:t>
-      </w:r>
-      <w:r>
-        <w:rPr>
-          <w:rFonts w:ascii="Arial" w:hAnsi="Arial" w:cs="Arial"/>
-          <w:color w:val="000000" w:themeColor="text1"/>
-          <w:sz w:val="20"/>
-          <w:szCs w:val="20"/>
-        </w:rPr>
-        <w:t>ctividad</w:t>
-      </w:r>
-      <w:proofErr w:type="spellEnd"/>
-      <w:r>
-        <w:rPr>
-          <w:rFonts w:ascii="Arial" w:hAnsi="Arial" w:cs="Arial"/>
-          <w:color w:val="000000" w:themeColor="text1"/>
-          <w:sz w:val="20"/>
-          <w:szCs w:val="20"/>
-        </w:rPr>
-        <w:t xml:space="preserve"> </w:t>
-      </w:r>
-      <w:proofErr w:type="spellStart"/>
-      <w:r>
-        <w:rPr>
-          <w:rFonts w:ascii="Arial" w:hAnsi="Arial" w:cs="Arial"/>
-          <w:color w:val="000000" w:themeColor="text1"/>
-          <w:sz w:val="20"/>
-          <w:szCs w:val="20"/>
-        </w:rPr>
-        <w:t>que</w:t>
-      </w:r>
-      <w:proofErr w:type="spellEnd"/>
-      <w:r>
-        <w:rPr>
-          <w:rFonts w:ascii="Arial" w:hAnsi="Arial" w:cs="Arial"/>
-          <w:color w:val="000000" w:themeColor="text1"/>
-          <w:sz w:val="20"/>
-          <w:szCs w:val="20"/>
-        </w:rPr>
-        <w:t xml:space="preserve"> </w:t>
-      </w:r>
-      <w:proofErr w:type="spellStart"/>
-      <w:r>
-        <w:rPr>
-          <w:rFonts w:ascii="Arial" w:hAnsi="Arial" w:cs="Arial"/>
-          <w:color w:val="000000" w:themeColor="text1"/>
-          <w:sz w:val="20"/>
-          <w:szCs w:val="20"/>
-        </w:rPr>
-        <w:t>sintetiza</w:t>
-      </w:r>
-      <w:proofErr w:type="spellEnd"/>
-      <w:r>
-        <w:rPr>
-          <w:rFonts w:ascii="Arial" w:hAnsi="Arial" w:cs="Arial"/>
-          <w:color w:val="000000" w:themeColor="text1"/>
-          <w:sz w:val="20"/>
-          <w:szCs w:val="20"/>
-        </w:rPr>
-        <w:t xml:space="preserve"> los </w:t>
-      </w:r>
-      <w:proofErr w:type="spellStart"/>
-      <w:r>
-        <w:rPr>
-          <w:rFonts w:ascii="Arial" w:hAnsi="Arial" w:cs="Arial"/>
-          <w:color w:val="000000" w:themeColor="text1"/>
-          <w:sz w:val="20"/>
-          <w:szCs w:val="20"/>
-        </w:rPr>
-        <w:t>principales</w:t>
-      </w:r>
-      <w:proofErr w:type="spellEnd"/>
-      <w:r>
-        <w:rPr>
-          <w:rFonts w:ascii="Arial" w:hAnsi="Arial" w:cs="Arial"/>
-          <w:color w:val="000000" w:themeColor="text1"/>
-          <w:sz w:val="20"/>
-          <w:szCs w:val="20"/>
-        </w:rPr>
-        <w:t xml:space="preserve"> </w:t>
-      </w:r>
-      <w:proofErr w:type="spellStart"/>
-      <w:r>
-        <w:rPr>
-          <w:rFonts w:ascii="Arial" w:hAnsi="Arial" w:cs="Arial"/>
-          <w:color w:val="000000" w:themeColor="text1"/>
-          <w:sz w:val="20"/>
-          <w:szCs w:val="20"/>
-        </w:rPr>
-        <w:t>aspectos</w:t>
-      </w:r>
-      <w:proofErr w:type="spellEnd"/>
-      <w:r>
-        <w:rPr>
-          <w:rFonts w:ascii="Arial" w:hAnsi="Arial" w:cs="Arial"/>
-          <w:color w:val="000000" w:themeColor="text1"/>
-          <w:sz w:val="20"/>
-          <w:szCs w:val="20"/>
-        </w:rPr>
-        <w:t xml:space="preserve"> de la </w:t>
-      </w:r>
-      <w:proofErr w:type="spellStart"/>
-      <w:r>
-        <w:rPr>
-          <w:rFonts w:ascii="Arial" w:hAnsi="Arial" w:cs="Arial"/>
-          <w:color w:val="000000" w:themeColor="text1"/>
-          <w:sz w:val="20"/>
-          <w:szCs w:val="20"/>
-        </w:rPr>
-        <w:t>vida</w:t>
-      </w:r>
-      <w:proofErr w:type="spellEnd"/>
-      <w:r>
-        <w:rPr>
-          <w:rFonts w:ascii="Arial" w:hAnsi="Arial" w:cs="Arial"/>
-          <w:color w:val="000000" w:themeColor="text1"/>
-          <w:sz w:val="20"/>
-          <w:szCs w:val="20"/>
-        </w:rPr>
-        <w:t xml:space="preserve"> </w:t>
-      </w:r>
-      <w:proofErr w:type="spellStart"/>
-      <w:r>
-        <w:rPr>
-          <w:rFonts w:ascii="Arial" w:hAnsi="Arial" w:cs="Arial"/>
-          <w:color w:val="000000" w:themeColor="text1"/>
-          <w:sz w:val="20"/>
-          <w:szCs w:val="20"/>
-        </w:rPr>
-        <w:t>política</w:t>
-      </w:r>
-      <w:proofErr w:type="spellEnd"/>
-      <w:r>
-        <w:rPr>
-          <w:rFonts w:ascii="Arial" w:hAnsi="Arial" w:cs="Arial"/>
-          <w:color w:val="000000" w:themeColor="text1"/>
-          <w:sz w:val="20"/>
-          <w:szCs w:val="20"/>
-        </w:rPr>
-        <w:t xml:space="preserve"> </w:t>
-      </w:r>
-      <w:proofErr w:type="spellStart"/>
-      <w:r>
-        <w:rPr>
-          <w:rFonts w:ascii="Arial" w:hAnsi="Arial" w:cs="Arial"/>
-          <w:color w:val="000000" w:themeColor="text1"/>
-          <w:sz w:val="20"/>
-          <w:szCs w:val="20"/>
-        </w:rPr>
-        <w:t>colombiana</w:t>
-      </w:r>
-      <w:proofErr w:type="spellEnd"/>
-      <w:r>
-        <w:rPr>
-          <w:rFonts w:ascii="Arial" w:hAnsi="Arial" w:cs="Arial"/>
-          <w:color w:val="000000" w:themeColor="text1"/>
-          <w:sz w:val="20"/>
-          <w:szCs w:val="20"/>
-        </w:rPr>
-        <w:t xml:space="preserve"> a </w:t>
-      </w:r>
-      <w:proofErr w:type="spellStart"/>
-      <w:r>
-        <w:rPr>
-          <w:rFonts w:ascii="Arial" w:hAnsi="Arial" w:cs="Arial"/>
-          <w:color w:val="000000" w:themeColor="text1"/>
-          <w:sz w:val="20"/>
-          <w:szCs w:val="20"/>
-        </w:rPr>
-        <w:t>principios</w:t>
-      </w:r>
-      <w:proofErr w:type="spellEnd"/>
-      <w:r>
-        <w:rPr>
-          <w:rFonts w:ascii="Arial" w:hAnsi="Arial" w:cs="Arial"/>
-          <w:color w:val="000000" w:themeColor="text1"/>
-          <w:sz w:val="20"/>
-          <w:szCs w:val="20"/>
-        </w:rPr>
-        <w:t xml:space="preserve"> de </w:t>
-      </w:r>
-      <w:proofErr w:type="spellStart"/>
-      <w:r>
-        <w:rPr>
-          <w:rFonts w:ascii="Arial" w:hAnsi="Arial" w:cs="Arial"/>
-          <w:color w:val="000000" w:themeColor="text1"/>
-          <w:sz w:val="20"/>
-          <w:szCs w:val="20"/>
-        </w:rPr>
-        <w:t>siglo</w:t>
-      </w:r>
-      <w:proofErr w:type="spellEnd"/>
-      <w:r>
-        <w:rPr>
-          <w:rFonts w:ascii="Arial" w:hAnsi="Arial" w:cs="Arial"/>
-          <w:color w:val="000000" w:themeColor="text1"/>
-          <w:sz w:val="20"/>
-          <w:szCs w:val="20"/>
-        </w:rPr>
-        <w:t xml:space="preserve"> XX</w:t>
-      </w:r>
-      <w:bookmarkStart w:id="0" w:name="_GoBack"/>
-      <w:bookmarkEnd w:id="0"/>
-    </w:p>
-    <w:p>
-      <w:pPr>
-        <w:rPr>
-          <w:rFonts w:ascii="Arial" w:hAnsi="Arial" w:cs="Arial"/>
-          <w:sz w:val="20"/>
-          <w:szCs w:val="20"/>
-          <w:lang w:val="es-ES_tradnl"/>
-        </w:rPr>
-      </w:pPr>
-    </w:p>
-    <w:p>
-      <w:pPr>
-        <w:rPr>
-          <w:rFonts w:ascii="Arial" w:hAnsi="Arial" w:cs="Arial"/>
-          <w:sz w:val="20"/>
-          <w:szCs w:val="20"/>
-          <w:lang w:val="es-ES_tradnl"/>
-        </w:rPr>
-      </w:pPr>
-    </w:p>
-    <w:p>
-      <w:pPr>
-        <w:rPr>
-          <w:rFonts w:ascii="Arial" w:hAnsi="Arial" w:cs="Arial"/>
-          <w:sz w:val="20"/>
-          <w:szCs w:val="20"/>
-          <w:lang w:val="es-ES_tradnl"/>
-        </w:rPr>
-      </w:pPr>
-    </w:p>
-    <w:p>
-      <w:pPr>
-        <w:rPr>
-          <w:rFonts w:ascii="Arial" w:hAnsi="Arial" w:cs="Arial"/>
-          <w:sz w:val="20"/>
-          <w:szCs w:val="20"/>
+          <w:sz w:val="22"/>
+          <w:szCs w:val="22"/>
+          <w:highlight w:val="green"/>
+          <w:lang w:val="es-ES_tradnl"/>
+        </w:rPr>
+        <w:t xml:space="preserve">Descripción del </w:t>
+      </w:r>
+      <w:r>
+        <w:rPr>
+          <w:rFonts w:ascii="Arial" w:hAnsi="Arial" w:cs="Arial"/>
+          <w:sz w:val="22"/>
+          <w:szCs w:val="22"/>
+          <w:highlight w:val="green"/>
+          <w:lang w:val="es-ES_tradnl"/>
+        </w:rPr>
+        <w:t>recurso</w:t>
+      </w:r>
+      <w:r>
+        <w:rPr>
+          <w:rFonts w:ascii="Arial" w:hAnsi="Arial" w:cs="Arial"/>
+          <w:sz w:val="22"/>
+          <w:szCs w:val="22"/>
+          <w:lang w:val="es-ES_tradnl"/>
+        </w:rPr>
+        <w:t xml:space="preserve"> Actividad que sintetiza hechos relacionados con la </w:t>
+      </w:r>
+      <w:r>
+        <w:rPr>
+          <w:rFonts w:ascii="Arial" w:hAnsi="Arial" w:cs="Arial"/>
+          <w:sz w:val="22"/>
+          <w:szCs w:val="22"/>
+          <w:lang w:val="es-ES_tradnl"/>
+        </w:rPr>
+        <w:t>Hegemonía conservadora y la República liberal</w:t>
+      </w:r>
+    </w:p>
+    <w:p>
+      <w:pPr>
+        <w:rPr>
+          <w:rFonts w:ascii="Arial" w:hAnsi="Arial" w:cs="Arial"/>
+          <w:sz w:val="22"/>
+          <w:szCs w:val="22"/>
+          <w:lang w:val="es-ES_tradnl"/>
+        </w:rPr>
+      </w:pPr>
+    </w:p>
+    <w:p>
+      <w:pPr>
+        <w:rPr>
+          <w:rFonts w:ascii="Arial" w:hAnsi="Arial" w:cs="Arial"/>
+          <w:sz w:val="22"/>
+          <w:szCs w:val="22"/>
+          <w:lang w:val="es-ES_tradnl"/>
+        </w:rPr>
+      </w:pPr>
+    </w:p>
+    <w:p>
+      <w:pPr>
+        <w:rPr>
+          <w:rFonts w:ascii="Arial" w:hAnsi="Arial" w:cs="Arial"/>
+          <w:sz w:val="22"/>
+          <w:szCs w:val="22"/>
           <w:lang w:val="es-ES_tradnl"/>
         </w:rPr>
       </w:pPr>
@@ -632,8 +420,8 @@
           <w:rFonts w:ascii="Arial" w:hAnsi="Arial" w:cs="Arial"/>
           <w:b/>
           <w:color w:val="FF0000"/>
-          <w:sz w:val="20"/>
-          <w:szCs w:val="20"/>
+          <w:sz w:val="22"/>
+          <w:szCs w:val="22"/>
           <w:lang w:val="es-ES_tradnl"/>
         </w:rPr>
         <w:t>*</w:t>
@@ -641,8 +429,8 @@
       <w:r>
         <w:rPr>
           <w:rFonts w:ascii="Arial" w:hAnsi="Arial" w:cs="Arial"/>
-          <w:sz w:val="20"/>
-          <w:szCs w:val="20"/>
+          <w:sz w:val="22"/>
+          <w:szCs w:val="22"/>
           <w:lang w:val="es-ES_tradnl"/>
         </w:rPr>
         <w:t xml:space="preserve"> </w:t>
@@ -650,90 +438,119 @@
       <w:r>
         <w:rPr>
           <w:rFonts w:ascii="Arial" w:hAnsi="Arial" w:cs="Arial"/>
-          <w:sz w:val="20"/>
-          <w:szCs w:val="20"/>
-          <w:highlight w:val="green"/>
-          <w:lang w:val="es-ES_tradnl"/>
-        </w:rPr>
-        <w:t>Palabras clave del recurso (separadas por comas ",")</w:t>
-      </w:r>
-      <w:r>
-        <w:rPr>
-          <w:rFonts w:ascii="Arial" w:hAnsi="Arial" w:cs="Arial"/>
-          <w:sz w:val="20"/>
-          <w:szCs w:val="20"/>
+          <w:sz w:val="22"/>
+          <w:szCs w:val="22"/>
+          <w:highlight w:val="green"/>
+          <w:lang w:val="es-ES_tradnl"/>
+        </w:rPr>
+        <w:t>Palabras clave del recurso (separadas por</w:t>
+      </w:r>
+      <w:r>
+        <w:rPr>
+          <w:rFonts w:ascii="Arial" w:hAnsi="Arial" w:cs="Arial"/>
+          <w:sz w:val="22"/>
+          <w:szCs w:val="22"/>
+          <w:highlight w:val="green"/>
+          <w:lang w:val="es-ES_tradnl"/>
+        </w:rPr>
+        <w:t xml:space="preserve"> comas</w:t>
+      </w:r>
+      <w:r>
+        <w:rPr>
+          <w:rFonts w:ascii="Arial" w:hAnsi="Arial" w:cs="Arial"/>
+          <w:sz w:val="22"/>
+          <w:szCs w:val="22"/>
+          <w:highlight w:val="green"/>
+          <w:lang w:val="es-ES_tradnl"/>
+        </w:rPr>
+        <w:t xml:space="preserve"> ",")</w:t>
+      </w:r>
+      <w:r>
+        <w:rPr>
+          <w:rFonts w:ascii="Arial" w:hAnsi="Arial" w:cs="Arial"/>
+          <w:sz w:val="22"/>
+          <w:szCs w:val="22"/>
           <w:lang w:val="es-ES_tradnl"/>
         </w:rPr>
         <w:t xml:space="preserve"> </w:t>
       </w:r>
+      <w:r>
+        <w:rPr>
+          <w:rFonts w:ascii="Arial" w:hAnsi="Arial" w:cs="Arial"/>
+          <w:sz w:val="22"/>
+          <w:szCs w:val="22"/>
+          <w:lang w:val="es-ES_tradnl"/>
+        </w:rPr>
+        <w:t xml:space="preserve">Hegemonía </w:t>
+      </w:r>
       <w:proofErr w:type="spellStart"/>
       <w:r>
         <w:rPr>
           <w:rFonts w:ascii="Arial" w:hAnsi="Arial" w:cs="Arial"/>
-          <w:sz w:val="20"/>
-          <w:szCs w:val="20"/>
-          <w:lang w:val="es-ES_tradnl"/>
-        </w:rPr>
-        <w:t>Colombia</w:t>
+          <w:sz w:val="22"/>
+          <w:szCs w:val="22"/>
+          <w:lang w:val="es-ES_tradnl"/>
+        </w:rPr>
+        <w:t>conservadora</w:t>
       </w:r>
       <w:proofErr w:type="gramStart"/>
       <w:r>
         <w:rPr>
           <w:rFonts w:ascii="Arial" w:hAnsi="Arial" w:cs="Arial"/>
-          <w:sz w:val="20"/>
-          <w:szCs w:val="20"/>
-          <w:lang w:val="es-ES_tradnl"/>
-        </w:rPr>
-        <w:t>,Hegemonía</w:t>
+          <w:sz w:val="22"/>
+          <w:szCs w:val="22"/>
+          <w:lang w:val="es-ES_tradnl"/>
+        </w:rPr>
+        <w:t>,República</w:t>
       </w:r>
       <w:proofErr w:type="spellEnd"/>
       <w:proofErr w:type="gramEnd"/>
       <w:r>
         <w:rPr>
           <w:rFonts w:ascii="Arial" w:hAnsi="Arial" w:cs="Arial"/>
-          <w:sz w:val="20"/>
-          <w:szCs w:val="20"/>
-          <w:lang w:val="es-ES_tradnl"/>
-        </w:rPr>
-        <w:t xml:space="preserve"> </w:t>
-      </w:r>
-      <w:proofErr w:type="spellStart"/>
-      <w:r>
-        <w:rPr>
-          <w:rFonts w:ascii="Arial" w:hAnsi="Arial" w:cs="Arial"/>
-          <w:sz w:val="20"/>
-          <w:szCs w:val="20"/>
-          <w:lang w:val="es-ES_tradnl"/>
-        </w:rPr>
-        <w:t>conservadora,Guerra</w:t>
-      </w:r>
-      <w:proofErr w:type="spellEnd"/>
-      <w:r>
-        <w:rPr>
-          <w:rFonts w:ascii="Arial" w:hAnsi="Arial" w:cs="Arial"/>
-          <w:sz w:val="20"/>
-          <w:szCs w:val="20"/>
-          <w:lang w:val="es-ES_tradnl"/>
-        </w:rPr>
-        <w:t xml:space="preserve"> de los Mil Días.</w:t>
-      </w:r>
-    </w:p>
-    <w:p>
-      <w:pPr>
-        <w:rPr>
-          <w:rFonts w:ascii="Arial" w:hAnsi="Arial" w:cs="Arial"/>
-          <w:sz w:val="20"/>
-          <w:szCs w:val="20"/>
-          <w:lang w:val="es-ES_tradnl"/>
-        </w:rPr>
-      </w:pPr>
-    </w:p>
-    <w:p>
-      <w:pPr>
-        <w:rPr>
-          <w:rFonts w:ascii="Arial" w:hAnsi="Arial" w:cs="Arial"/>
-          <w:sz w:val="20"/>
-          <w:szCs w:val="20"/>
+          <w:sz w:val="22"/>
+          <w:szCs w:val="22"/>
+          <w:lang w:val="es-ES_tradnl"/>
+        </w:rPr>
+        <w:t xml:space="preserve"> liberal</w:t>
+      </w:r>
+    </w:p>
+    <w:p>
+      <w:pPr>
+        <w:rPr>
+          <w:rFonts w:ascii="Arial" w:hAnsi="Arial" w:cs="Arial"/>
+          <w:sz w:val="22"/>
+          <w:szCs w:val="22"/>
+          <w:lang w:val="es-ES_tradnl"/>
+        </w:rPr>
+      </w:pPr>
+    </w:p>
+    <w:p>
+      <w:pPr>
+        <w:rPr>
+          <w:rFonts w:ascii="Arial" w:hAnsi="Arial" w:cs="Arial"/>
+          <w:sz w:val="22"/>
+          <w:szCs w:val="22"/>
+          <w:lang w:val="es-ES_tradnl"/>
+        </w:rPr>
+      </w:pPr>
+    </w:p>
+    <w:p>
+      <w:pPr>
+        <w:rPr>
+          <w:rFonts w:ascii="Arial" w:hAnsi="Arial" w:cs="Arial"/>
+          <w:sz w:val="22"/>
+          <w:szCs w:val="22"/>
+          <w:lang w:val="es-ES_tradnl"/>
+        </w:rPr>
+      </w:pPr>
+    </w:p>
+    <w:p>
+      <w:pPr>
+        <w:rPr>
+          <w:rFonts w:ascii="Arial" w:hAnsi="Arial" w:cs="Arial"/>
+          <w:sz w:val="22"/>
+          <w:szCs w:val="22"/>
           <w:lang w:val="es-ES_tradnl"/>
         </w:rPr>
       </w:pPr>
@@ -742,8 +559,8 @@
           <w:rFonts w:ascii="Arial" w:hAnsi="Arial" w:cs="Arial"/>
           <w:b/>
           <w:color w:val="FF0000"/>
-          <w:sz w:val="20"/>
-          <w:szCs w:val="20"/>
+          <w:sz w:val="22"/>
+          <w:szCs w:val="22"/>
           <w:lang w:val="es-ES_tradnl"/>
         </w:rPr>
         <w:t>*</w:t>
@@ -752,8 +569,8 @@
         <w:rPr>
           <w:rFonts w:ascii="Arial" w:hAnsi="Arial" w:cs="Arial"/>
           <w:color w:val="FF0000"/>
-          <w:sz w:val="20"/>
-          <w:szCs w:val="20"/>
+          <w:sz w:val="22"/>
+          <w:szCs w:val="22"/>
           <w:lang w:val="es-ES_tradnl"/>
         </w:rPr>
         <w:t xml:space="preserve"> </w:t>
@@ -761,8 +578,8 @@
       <w:r>
         <w:rPr>
           <w:rFonts w:ascii="Arial" w:hAnsi="Arial" w:cs="Arial"/>
-          <w:sz w:val="20"/>
-          <w:szCs w:val="20"/>
+          <w:sz w:val="22"/>
+          <w:szCs w:val="22"/>
           <w:highlight w:val="green"/>
           <w:lang w:val="es-ES_tradnl"/>
         </w:rPr>
@@ -771,39 +588,48 @@
       <w:r>
         <w:rPr>
           <w:rFonts w:ascii="Arial" w:hAnsi="Arial" w:cs="Arial"/>
-          <w:sz w:val="20"/>
-          <w:szCs w:val="20"/>
-          <w:lang w:val="es-ES_tradnl"/>
-        </w:rPr>
-        <w:t xml:space="preserve"> 15</w:t>
-      </w:r>
-    </w:p>
-    <w:p>
-      <w:pPr>
-        <w:rPr>
-          <w:rFonts w:ascii="Arial" w:hAnsi="Arial" w:cs="Arial"/>
-          <w:sz w:val="20"/>
-          <w:szCs w:val="20"/>
-          <w:lang w:val="es-ES_tradnl"/>
-        </w:rPr>
-      </w:pPr>
-    </w:p>
-    <w:p>
-      <w:pPr>
-        <w:rPr>
-          <w:rFonts w:ascii="Arial" w:hAnsi="Arial" w:cs="Arial"/>
-          <w:sz w:val="20"/>
-          <w:szCs w:val="20"/>
-          <w:lang w:val="es-ES_tradnl"/>
-        </w:rPr>
-      </w:pPr>
-    </w:p>
-    <w:p>
-      <w:pPr>
-        <w:rPr>
-          <w:rFonts w:ascii="Arial" w:hAnsi="Arial" w:cs="Arial"/>
-          <w:sz w:val="20"/>
-          <w:szCs w:val="20"/>
+          <w:sz w:val="22"/>
+          <w:szCs w:val="22"/>
+          <w:lang w:val="es-ES_tradnl"/>
+        </w:rPr>
+        <w:t xml:space="preserve"> </w:t>
+      </w:r>
+      <w:r>
+        <w:rPr>
+          <w:rFonts w:ascii="Arial" w:hAnsi="Arial" w:cs="Arial"/>
+          <w:sz w:val="22"/>
+          <w:szCs w:val="22"/>
+          <w:lang w:val="es-ES_tradnl"/>
+        </w:rPr>
+        <w:t>15</w:t>
+      </w:r>
+    </w:p>
+    <w:p>
+      <w:pPr>
+        <w:rPr>
+          <w:rFonts w:ascii="Arial" w:hAnsi="Arial" w:cs="Arial"/>
+          <w:sz w:val="22"/>
+          <w:szCs w:val="22"/>
+          <w:lang w:val="es-ES_tradnl"/>
+        </w:rPr>
+      </w:pPr>
+    </w:p>
+    <w:p>
+      <w:pPr>
+        <w:rPr>
+          <w:rFonts w:ascii="Arial" w:hAnsi="Arial" w:cs="Arial"/>
+          <w:sz w:val="22"/>
+          <w:szCs w:val="22"/>
+          <w:lang w:val="es-ES_tradnl"/>
+        </w:rPr>
+      </w:pPr>
+    </w:p>
+    <w:p>
+      <w:pPr>
+        <w:rPr>
+          <w:rFonts w:ascii="Arial" w:hAnsi="Arial" w:cs="Arial"/>
+          <w:sz w:val="22"/>
+          <w:szCs w:val="22"/>
           <w:lang w:val="es-ES_tradnl"/>
         </w:rPr>
       </w:pPr>
@@ -812,8 +638,8 @@
           <w:rFonts w:ascii="Arial" w:hAnsi="Arial" w:cs="Arial"/>
           <w:b/>
           <w:color w:val="FF0000"/>
-          <w:sz w:val="20"/>
-          <w:szCs w:val="20"/>
+          <w:sz w:val="22"/>
+          <w:szCs w:val="22"/>
           <w:lang w:val="es-ES_tradnl"/>
         </w:rPr>
         <w:t>*</w:t>
@@ -822,8 +648,8 @@
         <w:rPr>
           <w:rFonts w:ascii="Arial" w:hAnsi="Arial" w:cs="Arial"/>
           <w:color w:val="FF0000"/>
-          <w:sz w:val="20"/>
-          <w:szCs w:val="20"/>
+          <w:sz w:val="22"/>
+          <w:szCs w:val="22"/>
           <w:lang w:val="es-ES_tradnl"/>
         </w:rPr>
         <w:t xml:space="preserve"> </w:t>
@@ -831,12 +657,62 @@
       <w:r>
         <w:rPr>
           <w:rFonts w:ascii="Arial" w:hAnsi="Arial" w:cs="Arial"/>
-          <w:sz w:val="20"/>
-          <w:szCs w:val="20"/>
-          <w:highlight w:val="green"/>
-          <w:lang w:val="es-ES_tradnl"/>
-        </w:rPr>
-        <w:t>Acción didáctica (indicar sólo una)</w:t>
+          <w:sz w:val="22"/>
+          <w:szCs w:val="22"/>
+          <w:highlight w:val="green"/>
+          <w:lang w:val="es-ES_tradnl"/>
+        </w:rPr>
+        <w:t>Acción didáctica</w:t>
+      </w:r>
+      <w:r>
+        <w:rPr>
+          <w:rFonts w:ascii="Arial" w:hAnsi="Arial" w:cs="Arial"/>
+          <w:sz w:val="22"/>
+          <w:szCs w:val="22"/>
+          <w:highlight w:val="green"/>
+          <w:lang w:val="es-ES_tradnl"/>
+        </w:rPr>
+        <w:t xml:space="preserve"> (</w:t>
+      </w:r>
+      <w:r>
+        <w:rPr>
+          <w:rFonts w:ascii="Arial" w:hAnsi="Arial" w:cs="Arial"/>
+          <w:sz w:val="22"/>
+          <w:szCs w:val="22"/>
+          <w:highlight w:val="green"/>
+          <w:lang w:val="es-ES_tradnl"/>
+        </w:rPr>
+        <w:t>indicar</w:t>
+      </w:r>
+      <w:r>
+        <w:rPr>
+          <w:rFonts w:ascii="Arial" w:hAnsi="Arial" w:cs="Arial"/>
+          <w:sz w:val="22"/>
+          <w:szCs w:val="22"/>
+          <w:highlight w:val="green"/>
+          <w:lang w:val="es-ES_tradnl"/>
+        </w:rPr>
+        <w:t xml:space="preserve"> </w:t>
+      </w:r>
+      <w:r>
+        <w:rPr>
+          <w:rFonts w:ascii="Arial" w:hAnsi="Arial" w:cs="Arial"/>
+          <w:sz w:val="22"/>
+          <w:szCs w:val="22"/>
+          <w:highlight w:val="green"/>
+          <w:lang w:val="es-ES_tradnl"/>
+        </w:rPr>
+        <w:t>sólo una</w:t>
+      </w:r>
+      <w:r>
+        <w:rPr>
+          <w:rFonts w:ascii="Arial" w:hAnsi="Arial" w:cs="Arial"/>
+          <w:sz w:val="22"/>
+          <w:szCs w:val="22"/>
+          <w:highlight w:val="green"/>
+          <w:lang w:val="es-ES_tradnl"/>
+        </w:rPr>
+        <w:t>)</w:t>
       </w:r>
     </w:p>
     <w:tbl>
@@ -847,14 +723,14 @@
         <w:tblLook w:val="04A0" w:firstRow="1" w:lastRow="0" w:firstColumn="1" w:lastColumn="0" w:noHBand="0" w:noVBand="1"/>
       </w:tblPr>
       <w:tblGrid>
-        <w:gridCol w:w="1248"/>
-        <w:gridCol w:w="404"/>
-        <w:gridCol w:w="1289"/>
+        <w:gridCol w:w="1280"/>
+        <w:gridCol w:w="397"/>
+        <w:gridCol w:w="1354"/>
         <w:gridCol w:w="367"/>
-        <w:gridCol w:w="2504"/>
-        <w:gridCol w:w="425"/>
-        <w:gridCol w:w="2268"/>
-        <w:gridCol w:w="425"/>
+        <w:gridCol w:w="2461"/>
+        <w:gridCol w:w="418"/>
+        <w:gridCol w:w="2235"/>
+        <w:gridCol w:w="418"/>
       </w:tblGrid>
       <w:tr>
         <w:tc>
@@ -865,16 +741,16 @@
             <w:pPr>
               <w:rPr>
                 <w:rFonts w:ascii="Arial" w:hAnsi="Arial" w:cs="Arial"/>
-                <w:sz w:val="20"/>
-                <w:szCs w:val="20"/>
+                <w:sz w:val="22"/>
+                <w:szCs w:val="22"/>
                 <w:lang w:val="es-ES_tradnl"/>
               </w:rPr>
             </w:pPr>
             <w:r>
               <w:rPr>
                 <w:rFonts w:ascii="Arial" w:hAnsi="Arial" w:cs="Arial"/>
-                <w:sz w:val="20"/>
-                <w:szCs w:val="20"/>
+                <w:sz w:val="22"/>
+                <w:szCs w:val="22"/>
                 <w:lang w:val="es-ES_tradnl"/>
               </w:rPr>
               <w:t>Exposición</w:t>
@@ -889,8 +765,8 @@
             <w:pPr>
               <w:rPr>
                 <w:rFonts w:ascii="Arial" w:hAnsi="Arial" w:cs="Arial"/>
-                <w:sz w:val="20"/>
-                <w:szCs w:val="20"/>
+                <w:sz w:val="22"/>
+                <w:szCs w:val="22"/>
                 <w:lang w:val="es-ES_tradnl"/>
               </w:rPr>
             </w:pPr>
@@ -904,16 +780,16 @@
             <w:pPr>
               <w:rPr>
                 <w:rFonts w:ascii="Arial" w:hAnsi="Arial" w:cs="Arial"/>
-                <w:sz w:val="20"/>
-                <w:szCs w:val="20"/>
+                <w:sz w:val="22"/>
+                <w:szCs w:val="22"/>
                 <w:lang w:val="es-ES_tradnl"/>
               </w:rPr>
             </w:pPr>
             <w:r>
               <w:rPr>
                 <w:rFonts w:ascii="Arial" w:hAnsi="Arial" w:cs="Arial"/>
-                <w:sz w:val="20"/>
-                <w:szCs w:val="20"/>
+                <w:sz w:val="22"/>
+                <w:szCs w:val="22"/>
                 <w:lang w:val="es-ES_tradnl"/>
               </w:rPr>
               <w:t>Ejercitación</w:t>
@@ -928,19 +804,19 @@
             <w:pPr>
               <w:rPr>
                 <w:rFonts w:ascii="Arial" w:hAnsi="Arial" w:cs="Arial"/>
-                <w:sz w:val="20"/>
-                <w:szCs w:val="20"/>
+                <w:sz w:val="22"/>
+                <w:szCs w:val="22"/>
                 <w:lang w:val="es-ES_tradnl"/>
               </w:rPr>
             </w:pPr>
             <w:r>
               <w:rPr>
                 <w:rFonts w:ascii="Arial" w:hAnsi="Arial" w:cs="Arial"/>
-                <w:sz w:val="20"/>
-                <w:szCs w:val="20"/>
-                <w:lang w:val="es-ES_tradnl"/>
-              </w:rPr>
-              <w:t>x</w:t>
+                <w:sz w:val="22"/>
+                <w:szCs w:val="22"/>
+                <w:lang w:val="es-ES_tradnl"/>
+              </w:rPr>
+              <w:t>X</w:t>
             </w:r>
           </w:p>
         </w:tc>
@@ -952,16 +828,16 @@
             <w:pPr>
               <w:rPr>
                 <w:rFonts w:ascii="Arial" w:hAnsi="Arial" w:cs="Arial"/>
-                <w:sz w:val="20"/>
-                <w:szCs w:val="20"/>
+                <w:sz w:val="22"/>
+                <w:szCs w:val="22"/>
                 <w:lang w:val="es-ES_tradnl"/>
               </w:rPr>
             </w:pPr>
             <w:r>
               <w:rPr>
                 <w:rFonts w:ascii="Arial" w:hAnsi="Arial" w:cs="Arial"/>
-                <w:sz w:val="20"/>
-                <w:szCs w:val="20"/>
+                <w:sz w:val="22"/>
+                <w:szCs w:val="22"/>
                 <w:lang w:val="es-ES_tradnl"/>
               </w:rPr>
               <w:t>Preguntas con respuesta libre</w:t>
@@ -976,8 +852,8 @@
             <w:pPr>
               <w:rPr>
                 <w:rFonts w:ascii="Arial" w:hAnsi="Arial" w:cs="Arial"/>
-                <w:sz w:val="20"/>
-                <w:szCs w:val="20"/>
+                <w:sz w:val="22"/>
+                <w:szCs w:val="22"/>
                 <w:lang w:val="es-ES_tradnl"/>
               </w:rPr>
             </w:pPr>
@@ -991,16 +867,16 @@
             <w:pPr>
               <w:rPr>
                 <w:rFonts w:ascii="Arial" w:hAnsi="Arial" w:cs="Arial"/>
-                <w:sz w:val="20"/>
-                <w:szCs w:val="20"/>
+                <w:sz w:val="22"/>
+                <w:szCs w:val="22"/>
                 <w:lang w:val="es-ES_tradnl"/>
               </w:rPr>
             </w:pPr>
             <w:r>
               <w:rPr>
                 <w:rFonts w:ascii="Arial" w:hAnsi="Arial" w:cs="Arial"/>
-                <w:sz w:val="20"/>
-                <w:szCs w:val="20"/>
+                <w:sz w:val="22"/>
+                <w:szCs w:val="22"/>
                 <w:lang w:val="es-ES_tradnl"/>
               </w:rPr>
               <w:t>Juegos</w:t>
@@ -1015,8 +891,8 @@
             <w:pPr>
               <w:rPr>
                 <w:rFonts w:ascii="Arial" w:hAnsi="Arial" w:cs="Arial"/>
-                <w:sz w:val="20"/>
-                <w:szCs w:val="20"/>
+                <w:sz w:val="22"/>
+                <w:szCs w:val="22"/>
                 <w:lang w:val="es-ES_tradnl"/>
               </w:rPr>
             </w:pPr>
@@ -1032,16 +908,16 @@
             <w:pPr>
               <w:rPr>
                 <w:rFonts w:ascii="Arial" w:hAnsi="Arial" w:cs="Arial"/>
-                <w:sz w:val="20"/>
-                <w:szCs w:val="20"/>
+                <w:sz w:val="22"/>
+                <w:szCs w:val="22"/>
                 <w:lang w:val="es-ES_tradnl"/>
               </w:rPr>
             </w:pPr>
             <w:r>
               <w:rPr>
                 <w:rFonts w:ascii="Arial" w:hAnsi="Arial" w:cs="Arial"/>
-                <w:sz w:val="20"/>
-                <w:szCs w:val="20"/>
+                <w:sz w:val="22"/>
+                <w:szCs w:val="22"/>
                 <w:lang w:val="es-ES_tradnl"/>
               </w:rPr>
               <w:t>Estudio</w:t>
@@ -1056,8 +932,8 @@
             <w:pPr>
               <w:rPr>
                 <w:rFonts w:ascii="Arial" w:hAnsi="Arial" w:cs="Arial"/>
-                <w:sz w:val="20"/>
-                <w:szCs w:val="20"/>
+                <w:sz w:val="22"/>
+                <w:szCs w:val="22"/>
                 <w:lang w:val="es-ES_tradnl"/>
               </w:rPr>
             </w:pPr>
@@ -1071,16 +947,16 @@
             <w:pPr>
               <w:rPr>
                 <w:rFonts w:ascii="Arial" w:hAnsi="Arial" w:cs="Arial"/>
-                <w:sz w:val="20"/>
-                <w:szCs w:val="20"/>
+                <w:sz w:val="22"/>
+                <w:szCs w:val="22"/>
                 <w:lang w:val="es-ES_tradnl"/>
               </w:rPr>
             </w:pPr>
             <w:r>
               <w:rPr>
                 <w:rFonts w:ascii="Arial" w:hAnsi="Arial" w:cs="Arial"/>
-                <w:sz w:val="20"/>
-                <w:szCs w:val="20"/>
+                <w:sz w:val="22"/>
+                <w:szCs w:val="22"/>
                 <w:lang w:val="es-ES_tradnl"/>
               </w:rPr>
               <w:t>Proyecto</w:t>
@@ -1095,8 +971,8 @@
             <w:pPr>
               <w:rPr>
                 <w:rFonts w:ascii="Arial" w:hAnsi="Arial" w:cs="Arial"/>
-                <w:sz w:val="20"/>
-                <w:szCs w:val="20"/>
+                <w:sz w:val="22"/>
+                <w:szCs w:val="22"/>
                 <w:lang w:val="es-ES_tradnl"/>
               </w:rPr>
             </w:pPr>
@@ -1110,16 +986,16 @@
             <w:pPr>
               <w:rPr>
                 <w:rFonts w:ascii="Arial" w:hAnsi="Arial" w:cs="Arial"/>
-                <w:sz w:val="20"/>
-                <w:szCs w:val="20"/>
+                <w:sz w:val="22"/>
+                <w:szCs w:val="22"/>
                 <w:lang w:val="es-ES_tradnl"/>
               </w:rPr>
             </w:pPr>
             <w:r>
               <w:rPr>
                 <w:rFonts w:ascii="Arial" w:hAnsi="Arial" w:cs="Arial"/>
-                <w:sz w:val="20"/>
-                <w:szCs w:val="20"/>
+                <w:sz w:val="22"/>
+                <w:szCs w:val="22"/>
                 <w:lang w:val="es-ES_tradnl"/>
               </w:rPr>
               <w:t>Evaluación</w:t>
@@ -1134,8 +1010,8 @@
             <w:pPr>
               <w:rPr>
                 <w:rFonts w:ascii="Arial" w:hAnsi="Arial" w:cs="Arial"/>
-                <w:sz w:val="20"/>
-                <w:szCs w:val="20"/>
+                <w:sz w:val="22"/>
+                <w:szCs w:val="22"/>
                 <w:lang w:val="es-ES_tradnl"/>
               </w:rPr>
             </w:pPr>
@@ -1149,16 +1025,16 @@
             <w:pPr>
               <w:rPr>
                 <w:rFonts w:ascii="Arial" w:hAnsi="Arial" w:cs="Arial"/>
-                <w:sz w:val="20"/>
-                <w:szCs w:val="20"/>
+                <w:sz w:val="22"/>
+                <w:szCs w:val="22"/>
                 <w:lang w:val="es-ES_tradnl"/>
               </w:rPr>
             </w:pPr>
             <w:r>
               <w:rPr>
                 <w:rFonts w:ascii="Arial" w:hAnsi="Arial" w:cs="Arial"/>
-                <w:sz w:val="20"/>
-                <w:szCs w:val="20"/>
+                <w:sz w:val="22"/>
+                <w:szCs w:val="22"/>
                 <w:lang w:val="es-ES_tradnl"/>
               </w:rPr>
               <w:t>Generador de actividades</w:t>
@@ -1173,8 +1049,8 @@
             <w:pPr>
               <w:rPr>
                 <w:rFonts w:ascii="Arial" w:hAnsi="Arial" w:cs="Arial"/>
-                <w:sz w:val="20"/>
-                <w:szCs w:val="20"/>
+                <w:sz w:val="22"/>
+                <w:szCs w:val="22"/>
                 <w:lang w:val="es-ES_tradnl"/>
               </w:rPr>
             </w:pPr>
@@ -1186,18 +1062,18 @@
       <w:pPr>
         <w:rPr>
           <w:rFonts w:ascii="Arial" w:hAnsi="Arial" w:cs="Arial"/>
-          <w:sz w:val="20"/>
-          <w:szCs w:val="20"/>
-          <w:lang w:val="es-ES_tradnl"/>
-        </w:rPr>
-      </w:pPr>
-    </w:p>
-    <w:p>
-      <w:pPr>
-        <w:rPr>
-          <w:rFonts w:ascii="Arial" w:hAnsi="Arial" w:cs="Arial"/>
-          <w:sz w:val="20"/>
-          <w:szCs w:val="20"/>
+          <w:sz w:val="22"/>
+          <w:szCs w:val="22"/>
+          <w:lang w:val="es-ES_tradnl"/>
+        </w:rPr>
+      </w:pPr>
+    </w:p>
+    <w:p>
+      <w:pPr>
+        <w:rPr>
+          <w:rFonts w:ascii="Arial" w:hAnsi="Arial" w:cs="Arial"/>
+          <w:sz w:val="22"/>
+          <w:szCs w:val="22"/>
           <w:lang w:val="es-ES_tradnl"/>
         </w:rPr>
       </w:pPr>
@@ -1206,8 +1082,8 @@
           <w:rFonts w:ascii="Arial" w:hAnsi="Arial" w:cs="Arial"/>
           <w:b/>
           <w:color w:val="FF0000"/>
-          <w:sz w:val="20"/>
-          <w:szCs w:val="20"/>
+          <w:sz w:val="22"/>
+          <w:szCs w:val="22"/>
           <w:lang w:val="es-ES_tradnl"/>
         </w:rPr>
         <w:t>*</w:t>
@@ -1216,8 +1092,8 @@
         <w:rPr>
           <w:rFonts w:ascii="Arial" w:hAnsi="Arial" w:cs="Arial"/>
           <w:color w:val="FF0000"/>
-          <w:sz w:val="20"/>
-          <w:szCs w:val="20"/>
+          <w:sz w:val="22"/>
+          <w:szCs w:val="22"/>
           <w:lang w:val="es-ES_tradnl"/>
         </w:rPr>
         <w:t xml:space="preserve"> </w:t>
@@ -1225,8 +1101,8 @@
       <w:r>
         <w:rPr>
           <w:rFonts w:ascii="Arial" w:hAnsi="Arial" w:cs="Arial"/>
-          <w:sz w:val="20"/>
-          <w:szCs w:val="20"/>
+          <w:sz w:val="22"/>
+          <w:szCs w:val="22"/>
           <w:highlight w:val="green"/>
           <w:lang w:val="es-ES_tradnl"/>
         </w:rPr>
@@ -1255,20 +1131,29 @@
             <w:pPr>
               <w:rPr>
                 <w:rFonts w:ascii="Arial" w:hAnsi="Arial" w:cs="Arial"/>
-                <w:sz w:val="20"/>
-                <w:szCs w:val="20"/>
+                <w:sz w:val="22"/>
+                <w:szCs w:val="22"/>
                 <w:lang w:val="es-ES_tradnl"/>
               </w:rPr>
             </w:pPr>
             <w:r>
               <w:rPr>
                 <w:rFonts w:ascii="Arial" w:hAnsi="Arial" w:cs="Arial"/>
-                <w:sz w:val="20"/>
-                <w:szCs w:val="20"/>
-                <w:lang w:val="es-ES_tradnl"/>
-              </w:rPr>
-              <w:t>… en comunicación lingüística</w:t>
+                <w:sz w:val="22"/>
+                <w:szCs w:val="22"/>
+                <w:lang w:val="es-ES_tradnl"/>
+              </w:rPr>
+              <w:t>…</w:t>
             </w:r>
+            <w:r>
+              <w:rPr>
+                <w:rFonts w:ascii="Arial" w:hAnsi="Arial" w:cs="Arial"/>
+                <w:sz w:val="22"/>
+                <w:szCs w:val="22"/>
+                <w:lang w:val="es-ES_tradnl"/>
+              </w:rPr>
+              <w:t xml:space="preserve"> en comunicación lingüística</w:t>
+            </w:r>
           </w:p>
         </w:tc>
         <w:tc>
@@ -1279,8 +1164,8 @@
             <w:pPr>
               <w:rPr>
                 <w:rFonts w:ascii="Arial" w:hAnsi="Arial" w:cs="Arial"/>
-                <w:sz w:val="20"/>
-                <w:szCs w:val="20"/>
+                <w:sz w:val="22"/>
+                <w:szCs w:val="22"/>
                 <w:lang w:val="es-ES_tradnl"/>
               </w:rPr>
             </w:pPr>
@@ -1294,20 +1179,29 @@
             <w:pPr>
               <w:rPr>
                 <w:rFonts w:ascii="Arial" w:hAnsi="Arial" w:cs="Arial"/>
-                <w:sz w:val="20"/>
-                <w:szCs w:val="20"/>
+                <w:sz w:val="22"/>
+                <w:szCs w:val="22"/>
                 <w:lang w:val="es-ES_tradnl"/>
               </w:rPr>
             </w:pPr>
             <w:r>
               <w:rPr>
                 <w:rFonts w:ascii="Arial" w:hAnsi="Arial" w:cs="Arial"/>
-                <w:sz w:val="20"/>
-                <w:szCs w:val="20"/>
-                <w:lang w:val="es-ES_tradnl"/>
-              </w:rPr>
-              <w:t>… matemática</w:t>
+                <w:sz w:val="22"/>
+                <w:szCs w:val="22"/>
+                <w:lang w:val="es-ES_tradnl"/>
+              </w:rPr>
+              <w:t>…</w:t>
             </w:r>
+            <w:r>
+              <w:rPr>
+                <w:rFonts w:ascii="Arial" w:hAnsi="Arial" w:cs="Arial"/>
+                <w:sz w:val="22"/>
+                <w:szCs w:val="22"/>
+                <w:lang w:val="es-ES_tradnl"/>
+              </w:rPr>
+              <w:t xml:space="preserve"> matemática</w:t>
+            </w:r>
           </w:p>
         </w:tc>
         <w:tc>
@@ -1318,8 +1212,8 @@
             <w:pPr>
               <w:rPr>
                 <w:rFonts w:ascii="Arial" w:hAnsi="Arial" w:cs="Arial"/>
-                <w:sz w:val="20"/>
-                <w:szCs w:val="20"/>
+                <w:sz w:val="22"/>
+                <w:szCs w:val="22"/>
                 <w:lang w:val="es-ES_tradnl"/>
               </w:rPr>
             </w:pPr>
@@ -1335,20 +1229,29 @@
             <w:pPr>
               <w:rPr>
                 <w:rFonts w:ascii="Arial" w:hAnsi="Arial" w:cs="Arial"/>
-                <w:sz w:val="20"/>
-                <w:szCs w:val="20"/>
+                <w:sz w:val="22"/>
+                <w:szCs w:val="22"/>
                 <w:lang w:val="es-ES_tradnl"/>
               </w:rPr>
             </w:pPr>
             <w:r>
               <w:rPr>
                 <w:rFonts w:ascii="Arial" w:hAnsi="Arial" w:cs="Arial"/>
-                <w:sz w:val="20"/>
-                <w:szCs w:val="20"/>
-                <w:lang w:val="es-ES_tradnl"/>
-              </w:rPr>
-              <w:t>… en el conocimiento y la interacción con el mundo físico</w:t>
+                <w:sz w:val="22"/>
+                <w:szCs w:val="22"/>
+                <w:lang w:val="es-ES_tradnl"/>
+              </w:rPr>
+              <w:t>…</w:t>
             </w:r>
+            <w:r>
+              <w:rPr>
+                <w:rFonts w:ascii="Arial" w:hAnsi="Arial" w:cs="Arial"/>
+                <w:sz w:val="22"/>
+                <w:szCs w:val="22"/>
+                <w:lang w:val="es-ES_tradnl"/>
+              </w:rPr>
+              <w:t xml:space="preserve"> en el conocimiento y la interacción con el mundo físico</w:t>
+            </w:r>
           </w:p>
         </w:tc>
         <w:tc>
@@ -1359,8 +1262,8 @@
             <w:pPr>
               <w:rPr>
                 <w:rFonts w:ascii="Arial" w:hAnsi="Arial" w:cs="Arial"/>
-                <w:sz w:val="20"/>
-                <w:szCs w:val="20"/>
+                <w:sz w:val="22"/>
+                <w:szCs w:val="22"/>
                 <w:lang w:val="es-ES_tradnl"/>
               </w:rPr>
             </w:pPr>
@@ -1374,16 +1277,16 @@
             <w:pPr>
               <w:rPr>
                 <w:rFonts w:ascii="Arial" w:hAnsi="Arial" w:cs="Arial"/>
-                <w:sz w:val="20"/>
-                <w:szCs w:val="20"/>
+                <w:sz w:val="22"/>
+                <w:szCs w:val="22"/>
                 <w:lang w:val="es-ES_tradnl"/>
               </w:rPr>
             </w:pPr>
             <w:r>
               <w:rPr>
                 <w:rFonts w:ascii="Arial" w:hAnsi="Arial" w:cs="Arial"/>
-                <w:sz w:val="20"/>
-                <w:szCs w:val="20"/>
+                <w:sz w:val="22"/>
+                <w:szCs w:val="22"/>
                 <w:lang w:val="es-ES_tradnl"/>
               </w:rPr>
               <w:t>Tratamiento de la información y competencia digital</w:t>
@@ -1398,8 +1301,8 @@
             <w:pPr>
               <w:rPr>
                 <w:rFonts w:ascii="Arial" w:hAnsi="Arial" w:cs="Arial"/>
-                <w:sz w:val="20"/>
-                <w:szCs w:val="20"/>
+                <w:sz w:val="22"/>
+                <w:szCs w:val="22"/>
                 <w:lang w:val="es-ES_tradnl"/>
               </w:rPr>
             </w:pPr>
@@ -1415,20 +1318,29 @@
             <w:pPr>
               <w:rPr>
                 <w:rFonts w:ascii="Arial" w:hAnsi="Arial" w:cs="Arial"/>
-                <w:sz w:val="20"/>
-                <w:szCs w:val="20"/>
+                <w:sz w:val="22"/>
+                <w:szCs w:val="22"/>
                 <w:lang w:val="es-ES_tradnl"/>
               </w:rPr>
             </w:pPr>
             <w:r>
               <w:rPr>
                 <w:rFonts w:ascii="Arial" w:hAnsi="Arial" w:cs="Arial"/>
-                <w:sz w:val="20"/>
-                <w:szCs w:val="20"/>
-                <w:lang w:val="es-ES_tradnl"/>
-              </w:rPr>
-              <w:t>… social y ciudadana</w:t>
+                <w:sz w:val="22"/>
+                <w:szCs w:val="22"/>
+                <w:lang w:val="es-ES_tradnl"/>
+              </w:rPr>
+              <w:t>…</w:t>
             </w:r>
+            <w:r>
+              <w:rPr>
+                <w:rFonts w:ascii="Arial" w:hAnsi="Arial" w:cs="Arial"/>
+                <w:sz w:val="22"/>
+                <w:szCs w:val="22"/>
+                <w:lang w:val="es-ES_tradnl"/>
+              </w:rPr>
+              <w:t xml:space="preserve"> social y ciudadana</w:t>
+            </w:r>
           </w:p>
         </w:tc>
         <w:tc>
@@ -1439,8 +1351,8 @@
             <w:pPr>
               <w:rPr>
                 <w:rFonts w:ascii="Arial" w:hAnsi="Arial" w:cs="Arial"/>
-                <w:sz w:val="20"/>
-                <w:szCs w:val="20"/>
+                <w:sz w:val="22"/>
+                <w:szCs w:val="22"/>
                 <w:lang w:val="es-ES_tradnl"/>
               </w:rPr>
             </w:pPr>
@@ -1454,20 +1366,29 @@
             <w:pPr>
               <w:rPr>
                 <w:rFonts w:ascii="Arial" w:hAnsi="Arial" w:cs="Arial"/>
-                <w:sz w:val="20"/>
-                <w:szCs w:val="20"/>
+                <w:sz w:val="22"/>
+                <w:szCs w:val="22"/>
                 <w:lang w:val="es-ES_tradnl"/>
               </w:rPr>
             </w:pPr>
             <w:r>
               <w:rPr>
                 <w:rFonts w:ascii="Arial" w:hAnsi="Arial" w:cs="Arial"/>
-                <w:sz w:val="20"/>
-                <w:szCs w:val="20"/>
-                <w:lang w:val="es-ES_tradnl"/>
-              </w:rPr>
-              <w:t>… cultural y artística</w:t>
+                <w:sz w:val="22"/>
+                <w:szCs w:val="22"/>
+                <w:lang w:val="es-ES_tradnl"/>
+              </w:rPr>
+              <w:t>…</w:t>
             </w:r>
+            <w:r>
+              <w:rPr>
+                <w:rFonts w:ascii="Arial" w:hAnsi="Arial" w:cs="Arial"/>
+                <w:sz w:val="22"/>
+                <w:szCs w:val="22"/>
+                <w:lang w:val="es-ES_tradnl"/>
+              </w:rPr>
+              <w:t xml:space="preserve"> cultural y artística</w:t>
+            </w:r>
           </w:p>
         </w:tc>
         <w:tc>
@@ -1478,8 +1399,8 @@
             <w:pPr>
               <w:rPr>
                 <w:rFonts w:ascii="Arial" w:hAnsi="Arial" w:cs="Arial"/>
-                <w:sz w:val="20"/>
-                <w:szCs w:val="20"/>
+                <w:sz w:val="22"/>
+                <w:szCs w:val="22"/>
                 <w:lang w:val="es-ES_tradnl"/>
               </w:rPr>
             </w:pPr>
@@ -1495,20 +1416,29 @@
             <w:pPr>
               <w:rPr>
                 <w:rFonts w:ascii="Arial" w:hAnsi="Arial" w:cs="Arial"/>
-                <w:sz w:val="20"/>
-                <w:szCs w:val="20"/>
+                <w:sz w:val="22"/>
+                <w:szCs w:val="22"/>
                 <w:lang w:val="es-ES_tradnl"/>
               </w:rPr>
             </w:pPr>
             <w:r>
               <w:rPr>
                 <w:rFonts w:ascii="Arial" w:hAnsi="Arial" w:cs="Arial"/>
-                <w:sz w:val="20"/>
-                <w:szCs w:val="20"/>
-                <w:lang w:val="es-ES_tradnl"/>
-              </w:rPr>
-              <w:t>… para aprender a aprender</w:t>
+                <w:sz w:val="22"/>
+                <w:szCs w:val="22"/>
+                <w:lang w:val="es-ES_tradnl"/>
+              </w:rPr>
+              <w:t>…</w:t>
             </w:r>
+            <w:r>
+              <w:rPr>
+                <w:rFonts w:ascii="Arial" w:hAnsi="Arial" w:cs="Arial"/>
+                <w:sz w:val="22"/>
+                <w:szCs w:val="22"/>
+                <w:lang w:val="es-ES_tradnl"/>
+              </w:rPr>
+              <w:t xml:space="preserve"> para aprender a aprender</w:t>
+            </w:r>
           </w:p>
         </w:tc>
         <w:tc>
@@ -1519,19 +1449,19 @@
             <w:pPr>
               <w:rPr>
                 <w:rFonts w:ascii="Arial" w:hAnsi="Arial" w:cs="Arial"/>
-                <w:sz w:val="20"/>
-                <w:szCs w:val="20"/>
+                <w:sz w:val="22"/>
+                <w:szCs w:val="22"/>
                 <w:lang w:val="es-ES_tradnl"/>
               </w:rPr>
             </w:pPr>
             <w:r>
               <w:rPr>
                 <w:rFonts w:ascii="Arial" w:hAnsi="Arial" w:cs="Arial"/>
-                <w:sz w:val="20"/>
-                <w:szCs w:val="20"/>
-                <w:lang w:val="es-ES_tradnl"/>
-              </w:rPr>
-              <w:t>x</w:t>
+                <w:sz w:val="22"/>
+                <w:szCs w:val="22"/>
+                <w:lang w:val="es-ES_tradnl"/>
+              </w:rPr>
+              <w:t>X</w:t>
             </w:r>
           </w:p>
         </w:tc>
@@ -1543,16 +1473,16 @@
             <w:pPr>
               <w:rPr>
                 <w:rFonts w:ascii="Arial" w:hAnsi="Arial" w:cs="Arial"/>
-                <w:sz w:val="20"/>
-                <w:szCs w:val="20"/>
+                <w:sz w:val="22"/>
+                <w:szCs w:val="22"/>
                 <w:lang w:val="es-ES_tradnl"/>
               </w:rPr>
             </w:pPr>
             <w:r>
               <w:rPr>
                 <w:rFonts w:ascii="Arial" w:hAnsi="Arial" w:cs="Arial"/>
-                <w:sz w:val="20"/>
-                <w:szCs w:val="20"/>
+                <w:sz w:val="22"/>
+                <w:szCs w:val="22"/>
                 <w:lang w:val="es-ES_tradnl"/>
               </w:rPr>
               <w:t>Autonomía e iniciativa personal</w:t>
@@ -1567,8 +1497,8 @@
             <w:pPr>
               <w:rPr>
                 <w:rFonts w:ascii="Arial" w:hAnsi="Arial" w:cs="Arial"/>
-                <w:sz w:val="20"/>
-                <w:szCs w:val="20"/>
+                <w:sz w:val="22"/>
+                <w:szCs w:val="22"/>
                 <w:lang w:val="es-ES_tradnl"/>
               </w:rPr>
             </w:pPr>
@@ -1580,18 +1510,18 @@
       <w:pPr>
         <w:rPr>
           <w:rFonts w:ascii="Arial" w:hAnsi="Arial" w:cs="Arial"/>
-          <w:sz w:val="20"/>
-          <w:szCs w:val="20"/>
-          <w:lang w:val="es-ES_tradnl"/>
-        </w:rPr>
-      </w:pPr>
-    </w:p>
-    <w:p>
-      <w:pPr>
-        <w:rPr>
-          <w:rFonts w:ascii="Arial" w:hAnsi="Arial" w:cs="Arial"/>
-          <w:sz w:val="20"/>
-          <w:szCs w:val="20"/>
+          <w:sz w:val="22"/>
+          <w:szCs w:val="22"/>
+          <w:lang w:val="es-ES_tradnl"/>
+        </w:rPr>
+      </w:pPr>
+    </w:p>
+    <w:p>
+      <w:pPr>
+        <w:rPr>
+          <w:rFonts w:ascii="Arial" w:hAnsi="Arial" w:cs="Arial"/>
+          <w:sz w:val="22"/>
+          <w:szCs w:val="22"/>
           <w:lang w:val="es-ES_tradnl"/>
         </w:rPr>
       </w:pPr>
@@ -1600,8 +1530,8 @@
           <w:rFonts w:ascii="Arial" w:hAnsi="Arial" w:cs="Arial"/>
           <w:b/>
           <w:color w:val="FF0000"/>
-          <w:sz w:val="20"/>
-          <w:szCs w:val="20"/>
+          <w:sz w:val="22"/>
+          <w:szCs w:val="22"/>
           <w:lang w:val="es-ES_tradnl"/>
         </w:rPr>
         <w:t>*</w:t>
@@ -1610,8 +1540,8 @@
         <w:rPr>
           <w:rFonts w:ascii="Arial" w:hAnsi="Arial" w:cs="Arial"/>
           <w:color w:val="FF0000"/>
-          <w:sz w:val="20"/>
-          <w:szCs w:val="20"/>
+          <w:sz w:val="22"/>
+          <w:szCs w:val="22"/>
           <w:lang w:val="es-ES_tradnl"/>
         </w:rPr>
         <w:t xml:space="preserve"> </w:t>
@@ -1619,8 +1549,8 @@
       <w:r>
         <w:rPr>
           <w:rFonts w:ascii="Arial" w:hAnsi="Arial" w:cs="Arial"/>
-          <w:sz w:val="20"/>
-          <w:szCs w:val="20"/>
+          <w:sz w:val="22"/>
+          <w:szCs w:val="22"/>
           <w:highlight w:val="green"/>
           <w:lang w:val="es-ES_tradnl"/>
         </w:rPr>
@@ -1653,16 +1583,16 @@
             <w:pPr>
               <w:rPr>
                 <w:rFonts w:ascii="Arial" w:hAnsi="Arial" w:cs="Arial"/>
-                <w:sz w:val="20"/>
-                <w:szCs w:val="20"/>
+                <w:sz w:val="22"/>
+                <w:szCs w:val="22"/>
                 <w:lang w:val="es-ES_tradnl"/>
               </w:rPr>
             </w:pPr>
             <w:r>
               <w:rPr>
                 <w:rFonts w:ascii="Arial" w:hAnsi="Arial" w:cs="Arial"/>
-                <w:sz w:val="20"/>
-                <w:szCs w:val="20"/>
+                <w:sz w:val="22"/>
+                <w:szCs w:val="22"/>
                 <w:lang w:val="es-ES_tradnl"/>
               </w:rPr>
               <w:t>Secuencia de imágenes</w:t>
@@ -1677,8 +1607,8 @@
             <w:pPr>
               <w:rPr>
                 <w:rFonts w:ascii="Arial" w:hAnsi="Arial" w:cs="Arial"/>
-                <w:sz w:val="20"/>
-                <w:szCs w:val="20"/>
+                <w:sz w:val="22"/>
+                <w:szCs w:val="22"/>
                 <w:lang w:val="es-ES_tradnl"/>
               </w:rPr>
             </w:pPr>
@@ -1692,16 +1622,16 @@
             <w:pPr>
               <w:rPr>
                 <w:rFonts w:ascii="Arial" w:hAnsi="Arial" w:cs="Arial"/>
-                <w:sz w:val="20"/>
-                <w:szCs w:val="20"/>
+                <w:sz w:val="22"/>
+                <w:szCs w:val="22"/>
                 <w:lang w:val="es-ES_tradnl"/>
               </w:rPr>
             </w:pPr>
             <w:r>
               <w:rPr>
                 <w:rFonts w:ascii="Arial" w:hAnsi="Arial" w:cs="Arial"/>
-                <w:sz w:val="20"/>
-                <w:szCs w:val="20"/>
+                <w:sz w:val="22"/>
+                <w:szCs w:val="22"/>
                 <w:lang w:val="es-ES_tradnl"/>
               </w:rPr>
               <w:t>Video</w:t>
@@ -1716,8 +1646,8 @@
             <w:pPr>
               <w:rPr>
                 <w:rFonts w:ascii="Arial" w:hAnsi="Arial" w:cs="Arial"/>
-                <w:sz w:val="20"/>
-                <w:szCs w:val="20"/>
+                <w:sz w:val="22"/>
+                <w:szCs w:val="22"/>
                 <w:lang w:val="es-ES_tradnl"/>
               </w:rPr>
             </w:pPr>
@@ -1731,16 +1661,16 @@
             <w:pPr>
               <w:rPr>
                 <w:rFonts w:ascii="Arial" w:hAnsi="Arial" w:cs="Arial"/>
-                <w:sz w:val="20"/>
-                <w:szCs w:val="20"/>
+                <w:sz w:val="22"/>
+                <w:szCs w:val="22"/>
                 <w:lang w:val="es-ES_tradnl"/>
               </w:rPr>
             </w:pPr>
             <w:r>
               <w:rPr>
                 <w:rFonts w:ascii="Arial" w:hAnsi="Arial" w:cs="Arial"/>
-                <w:sz w:val="20"/>
-                <w:szCs w:val="20"/>
+                <w:sz w:val="22"/>
+                <w:szCs w:val="22"/>
                 <w:lang w:val="es-ES_tradnl"/>
               </w:rPr>
               <w:t>Animación</w:t>
@@ -1755,8 +1685,8 @@
             <w:pPr>
               <w:rPr>
                 <w:rFonts w:ascii="Arial" w:hAnsi="Arial" w:cs="Arial"/>
-                <w:sz w:val="20"/>
-                <w:szCs w:val="20"/>
+                <w:sz w:val="22"/>
+                <w:szCs w:val="22"/>
                 <w:lang w:val="es-ES_tradnl"/>
               </w:rPr>
             </w:pPr>
@@ -1770,16 +1700,16 @@
             <w:pPr>
               <w:rPr>
                 <w:rFonts w:ascii="Arial" w:hAnsi="Arial" w:cs="Arial"/>
-                <w:sz w:val="20"/>
-                <w:szCs w:val="20"/>
+                <w:sz w:val="22"/>
+                <w:szCs w:val="22"/>
                 <w:lang w:val="es-ES_tradnl"/>
               </w:rPr>
             </w:pPr>
             <w:r>
               <w:rPr>
                 <w:rFonts w:ascii="Arial" w:hAnsi="Arial" w:cs="Arial"/>
-                <w:sz w:val="20"/>
-                <w:szCs w:val="20"/>
+                <w:sz w:val="22"/>
+                <w:szCs w:val="22"/>
                 <w:lang w:val="es-ES_tradnl"/>
               </w:rPr>
               <w:t>Interactivo</w:t>
@@ -1794,11 +1724,20 @@
             <w:pPr>
               <w:rPr>
                 <w:rFonts w:ascii="Arial" w:hAnsi="Arial" w:cs="Arial"/>
-                <w:sz w:val="20"/>
-                <w:szCs w:val="20"/>
-                <w:lang w:val="es-ES_tradnl"/>
-              </w:rPr>
-            </w:pPr>
+                <w:sz w:val="22"/>
+                <w:szCs w:val="22"/>
+                <w:lang w:val="es-ES_tradnl"/>
+              </w:rPr>
+            </w:pPr>
+            <w:r>
+              <w:rPr>
+                <w:rFonts w:ascii="Arial" w:hAnsi="Arial" w:cs="Arial"/>
+                <w:sz w:val="22"/>
+                <w:szCs w:val="22"/>
+                <w:lang w:val="es-ES_tradnl"/>
+              </w:rPr>
+              <w:t>X</w:t>
+            </w:r>
           </w:p>
         </w:tc>
       </w:tr>
@@ -1811,16 +1750,16 @@
             <w:pPr>
               <w:rPr>
                 <w:rFonts w:ascii="Arial" w:hAnsi="Arial" w:cs="Arial"/>
-                <w:sz w:val="20"/>
-                <w:szCs w:val="20"/>
+                <w:sz w:val="22"/>
+                <w:szCs w:val="22"/>
                 <w:lang w:val="es-ES_tradnl"/>
               </w:rPr>
             </w:pPr>
             <w:r>
               <w:rPr>
                 <w:rFonts w:ascii="Arial" w:hAnsi="Arial" w:cs="Arial"/>
-                <w:sz w:val="20"/>
-                <w:szCs w:val="20"/>
+                <w:sz w:val="22"/>
+                <w:szCs w:val="22"/>
                 <w:lang w:val="es-ES_tradnl"/>
               </w:rPr>
               <w:t>Actividad</w:t>
@@ -1835,8 +1774,8 @@
             <w:pPr>
               <w:rPr>
                 <w:rFonts w:ascii="Arial" w:hAnsi="Arial" w:cs="Arial"/>
-                <w:sz w:val="20"/>
-                <w:szCs w:val="20"/>
+                <w:sz w:val="22"/>
+                <w:szCs w:val="22"/>
                 <w:lang w:val="es-ES_tradnl"/>
               </w:rPr>
             </w:pPr>
@@ -1850,16 +1789,16 @@
             <w:pPr>
               <w:rPr>
                 <w:rFonts w:ascii="Arial" w:hAnsi="Arial" w:cs="Arial"/>
-                <w:sz w:val="20"/>
-                <w:szCs w:val="20"/>
+                <w:sz w:val="22"/>
+                <w:szCs w:val="22"/>
                 <w:lang w:val="es-ES_tradnl"/>
               </w:rPr>
             </w:pPr>
             <w:r>
               <w:rPr>
                 <w:rFonts w:ascii="Arial" w:hAnsi="Arial" w:cs="Arial"/>
-                <w:sz w:val="20"/>
-                <w:szCs w:val="20"/>
+                <w:sz w:val="22"/>
+                <w:szCs w:val="22"/>
                 <w:lang w:val="es-ES_tradnl"/>
               </w:rPr>
               <w:t>Web</w:t>
@@ -1874,8 +1813,8 @@
             <w:pPr>
               <w:rPr>
                 <w:rFonts w:ascii="Arial" w:hAnsi="Arial" w:cs="Arial"/>
-                <w:sz w:val="20"/>
-                <w:szCs w:val="20"/>
+                <w:sz w:val="22"/>
+                <w:szCs w:val="22"/>
                 <w:lang w:val="es-ES_tradnl"/>
               </w:rPr>
             </w:pPr>
@@ -1889,16 +1828,16 @@
             <w:pPr>
               <w:rPr>
                 <w:rFonts w:ascii="Arial" w:hAnsi="Arial" w:cs="Arial"/>
-                <w:sz w:val="20"/>
-                <w:szCs w:val="20"/>
+                <w:sz w:val="22"/>
+                <w:szCs w:val="22"/>
                 <w:lang w:val="es-ES_tradnl"/>
               </w:rPr>
             </w:pPr>
             <w:r>
               <w:rPr>
                 <w:rFonts w:ascii="Arial" w:hAnsi="Arial" w:cs="Arial"/>
-                <w:sz w:val="20"/>
-                <w:szCs w:val="20"/>
+                <w:sz w:val="22"/>
+                <w:szCs w:val="22"/>
                 <w:lang w:val="es-ES_tradnl"/>
               </w:rPr>
               <w:t>Mapa conceptual</w:t>
@@ -1913,8 +1852,8 @@
             <w:pPr>
               <w:rPr>
                 <w:rFonts w:ascii="Arial" w:hAnsi="Arial" w:cs="Arial"/>
-                <w:sz w:val="20"/>
-                <w:szCs w:val="20"/>
+                <w:sz w:val="22"/>
+                <w:szCs w:val="22"/>
                 <w:lang w:val="es-ES_tradnl"/>
               </w:rPr>
             </w:pPr>
@@ -1931,16 +1870,16 @@
             <w:pPr>
               <w:rPr>
                 <w:rFonts w:ascii="Arial" w:hAnsi="Arial" w:cs="Arial"/>
-                <w:sz w:val="20"/>
-                <w:szCs w:val="20"/>
+                <w:sz w:val="22"/>
+                <w:szCs w:val="22"/>
                 <w:lang w:val="es-ES_tradnl"/>
               </w:rPr>
             </w:pPr>
             <w:r>
               <w:rPr>
                 <w:rFonts w:ascii="Arial" w:hAnsi="Arial" w:cs="Arial"/>
-                <w:sz w:val="20"/>
-                <w:szCs w:val="20"/>
+                <w:sz w:val="22"/>
+                <w:szCs w:val="22"/>
                 <w:lang w:val="es-ES_tradnl"/>
               </w:rPr>
               <w:t>Audio</w:t>
@@ -1958,8 +1897,8 @@
             <w:pPr>
               <w:rPr>
                 <w:rFonts w:ascii="Arial" w:hAnsi="Arial" w:cs="Arial"/>
-                <w:sz w:val="20"/>
-                <w:szCs w:val="20"/>
+                <w:sz w:val="22"/>
+                <w:szCs w:val="22"/>
                 <w:lang w:val="es-ES_tradnl"/>
               </w:rPr>
             </w:pPr>
@@ -1975,16 +1914,16 @@
             <w:pPr>
               <w:rPr>
                 <w:rFonts w:ascii="Arial" w:hAnsi="Arial" w:cs="Arial"/>
-                <w:sz w:val="20"/>
-                <w:szCs w:val="20"/>
+                <w:sz w:val="22"/>
+                <w:szCs w:val="22"/>
                 <w:lang w:val="es-ES_tradnl"/>
               </w:rPr>
             </w:pPr>
             <w:r>
               <w:rPr>
                 <w:rFonts w:ascii="Arial" w:hAnsi="Arial" w:cs="Arial"/>
-                <w:sz w:val="20"/>
-                <w:szCs w:val="20"/>
+                <w:sz w:val="22"/>
+                <w:szCs w:val="22"/>
                 <w:lang w:val="es-ES_tradnl"/>
               </w:rPr>
               <w:t>Texto</w:t>
@@ -1999,8 +1938,8 @@
             <w:pPr>
               <w:rPr>
                 <w:rFonts w:ascii="Arial" w:hAnsi="Arial" w:cs="Arial"/>
-                <w:sz w:val="20"/>
-                <w:szCs w:val="20"/>
+                <w:sz w:val="22"/>
+                <w:szCs w:val="22"/>
                 <w:lang w:val="es-ES_tradnl"/>
               </w:rPr>
             </w:pPr>
@@ -2014,16 +1953,16 @@
             <w:pPr>
               <w:rPr>
                 <w:rFonts w:ascii="Arial" w:hAnsi="Arial" w:cs="Arial"/>
-                <w:sz w:val="20"/>
-                <w:szCs w:val="20"/>
+                <w:sz w:val="22"/>
+                <w:szCs w:val="22"/>
                 <w:lang w:val="es-ES_tradnl"/>
               </w:rPr>
             </w:pPr>
             <w:r>
               <w:rPr>
                 <w:rFonts w:ascii="Arial" w:hAnsi="Arial" w:cs="Arial"/>
-                <w:sz w:val="20"/>
-                <w:szCs w:val="20"/>
+                <w:sz w:val="22"/>
+                <w:szCs w:val="22"/>
                 <w:lang w:val="es-ES_tradnl"/>
               </w:rPr>
               <w:t>Imagen</w:t>
@@ -2038,8 +1977,8 @@
             <w:pPr>
               <w:rPr>
                 <w:rFonts w:ascii="Arial" w:hAnsi="Arial" w:cs="Arial"/>
-                <w:sz w:val="20"/>
-                <w:szCs w:val="20"/>
+                <w:sz w:val="22"/>
+                <w:szCs w:val="22"/>
                 <w:lang w:val="es-ES_tradnl"/>
               </w:rPr>
             </w:pPr>
@@ -2053,16 +1992,16 @@
             <w:pPr>
               <w:rPr>
                 <w:rFonts w:ascii="Arial" w:hAnsi="Arial" w:cs="Arial"/>
-                <w:sz w:val="20"/>
-                <w:szCs w:val="20"/>
+                <w:sz w:val="22"/>
+                <w:szCs w:val="22"/>
                 <w:lang w:val="es-ES_tradnl"/>
               </w:rPr>
             </w:pPr>
             <w:r>
               <w:rPr>
                 <w:rFonts w:ascii="Arial" w:hAnsi="Arial" w:cs="Arial"/>
-                <w:sz w:val="20"/>
-                <w:szCs w:val="20"/>
+                <w:sz w:val="22"/>
+                <w:szCs w:val="22"/>
                 <w:lang w:val="es-ES_tradnl"/>
               </w:rPr>
               <w:t>Documento</w:t>
@@ -2077,8 +2016,8 @@
             <w:pPr>
               <w:rPr>
                 <w:rFonts w:ascii="Arial" w:hAnsi="Arial" w:cs="Arial"/>
-                <w:sz w:val="20"/>
-                <w:szCs w:val="20"/>
+                <w:sz w:val="22"/>
+                <w:szCs w:val="22"/>
                 <w:lang w:val="es-ES_tradnl"/>
               </w:rPr>
             </w:pPr>
@@ -2096,8 +2035,8 @@
             <w:pPr>
               <w:rPr>
                 <w:rFonts w:ascii="Arial" w:hAnsi="Arial" w:cs="Arial"/>
-                <w:sz w:val="20"/>
-                <w:szCs w:val="20"/>
+                <w:sz w:val="22"/>
+                <w:szCs w:val="22"/>
                 <w:lang w:val="es-ES_tradnl"/>
               </w:rPr>
             </w:pPr>
@@ -2116,8 +2055,8 @@
             <w:pPr>
               <w:rPr>
                 <w:rFonts w:ascii="Arial" w:hAnsi="Arial" w:cs="Arial"/>
-                <w:sz w:val="20"/>
-                <w:szCs w:val="20"/>
+                <w:sz w:val="22"/>
+                <w:szCs w:val="22"/>
                 <w:lang w:val="es-ES_tradnl"/>
               </w:rPr>
             </w:pPr>
@@ -2129,18 +2068,18 @@
       <w:pPr>
         <w:rPr>
           <w:rFonts w:ascii="Arial" w:hAnsi="Arial" w:cs="Arial"/>
-          <w:sz w:val="20"/>
-          <w:szCs w:val="20"/>
-          <w:lang w:val="es-ES_tradnl"/>
-        </w:rPr>
-      </w:pPr>
-    </w:p>
-    <w:p>
-      <w:pPr>
-        <w:rPr>
-          <w:rFonts w:ascii="Arial" w:hAnsi="Arial" w:cs="Arial"/>
-          <w:sz w:val="20"/>
-          <w:szCs w:val="20"/>
+          <w:sz w:val="22"/>
+          <w:szCs w:val="22"/>
+          <w:lang w:val="es-ES_tradnl"/>
+        </w:rPr>
+      </w:pPr>
+    </w:p>
+    <w:p>
+      <w:pPr>
+        <w:rPr>
+          <w:rFonts w:ascii="Arial" w:hAnsi="Arial" w:cs="Arial"/>
+          <w:sz w:val="22"/>
+          <w:szCs w:val="22"/>
           <w:lang w:val="es-ES_tradnl"/>
         </w:rPr>
       </w:pPr>
@@ -2149,8 +2088,8 @@
           <w:rFonts w:ascii="Arial" w:hAnsi="Arial" w:cs="Arial"/>
           <w:b/>
           <w:color w:val="FF0000"/>
-          <w:sz w:val="20"/>
-          <w:szCs w:val="20"/>
+          <w:sz w:val="22"/>
+          <w:szCs w:val="22"/>
           <w:lang w:val="es-ES_tradnl"/>
         </w:rPr>
         <w:t>*</w:t>
@@ -2159,8 +2098,8 @@
         <w:rPr>
           <w:rFonts w:ascii="Arial" w:hAnsi="Arial" w:cs="Arial"/>
           <w:color w:val="FF0000"/>
-          <w:sz w:val="20"/>
-          <w:szCs w:val="20"/>
+          <w:sz w:val="22"/>
+          <w:szCs w:val="22"/>
           <w:lang w:val="es-ES_tradnl"/>
         </w:rPr>
         <w:t xml:space="preserve"> </w:t>
@@ -2168,19 +2107,59 @@
       <w:r>
         <w:rPr>
           <w:rFonts w:ascii="Arial" w:hAnsi="Arial" w:cs="Arial"/>
-          <w:sz w:val="20"/>
-          <w:szCs w:val="20"/>
-          <w:highlight w:val="green"/>
-          <w:lang w:val="es-ES_tradnl"/>
-        </w:rPr>
-        <w:t xml:space="preserve">Nivel del ejercicio, 1-Fácil, 2-Medio </w:t>
+          <w:sz w:val="22"/>
+          <w:szCs w:val="22"/>
+          <w:highlight w:val="green"/>
+          <w:lang w:val="es-ES_tradnl"/>
+        </w:rPr>
+        <w:t>Nivel del ejercicio, 1</w:t>
+      </w:r>
+      <w:r>
+        <w:rPr>
+          <w:rFonts w:ascii="Arial" w:hAnsi="Arial" w:cs="Arial"/>
+          <w:sz w:val="22"/>
+          <w:szCs w:val="22"/>
+          <w:highlight w:val="green"/>
+          <w:lang w:val="es-ES_tradnl"/>
+        </w:rPr>
+        <w:t>-</w:t>
+      </w:r>
+      <w:r>
+        <w:rPr>
+          <w:rFonts w:ascii="Arial" w:hAnsi="Arial" w:cs="Arial"/>
+          <w:sz w:val="22"/>
+          <w:szCs w:val="22"/>
+          <w:highlight w:val="green"/>
+          <w:lang w:val="es-ES_tradnl"/>
+        </w:rPr>
+        <w:t>Fácil, 2</w:t>
+      </w:r>
+      <w:r>
+        <w:rPr>
+          <w:rFonts w:ascii="Arial" w:hAnsi="Arial" w:cs="Arial"/>
+          <w:sz w:val="22"/>
+          <w:szCs w:val="22"/>
+          <w:highlight w:val="green"/>
+          <w:lang w:val="es-ES_tradnl"/>
+        </w:rPr>
+        <w:t>-</w:t>
+      </w:r>
+      <w:r>
+        <w:rPr>
+          <w:rFonts w:ascii="Arial" w:hAnsi="Arial" w:cs="Arial"/>
+          <w:sz w:val="22"/>
+          <w:szCs w:val="22"/>
+          <w:highlight w:val="green"/>
+          <w:lang w:val="es-ES_tradnl"/>
+        </w:rPr>
+        <w:t xml:space="preserve">Medio </w:t>
       </w:r>
       <w:proofErr w:type="spellStart"/>
       <w:r>
         <w:rPr>
           <w:rFonts w:ascii="Arial" w:hAnsi="Arial" w:cs="Arial"/>
-          <w:sz w:val="20"/>
-          <w:szCs w:val="20"/>
+          <w:sz w:val="22"/>
+          <w:szCs w:val="22"/>
           <w:highlight w:val="green"/>
           <w:lang w:val="es-ES_tradnl"/>
         </w:rPr>
@@ -2190,39 +2169,59 @@
       <w:r>
         <w:rPr>
           <w:rFonts w:ascii="Arial" w:hAnsi="Arial" w:cs="Arial"/>
-          <w:sz w:val="20"/>
-          <w:szCs w:val="20"/>
-          <w:highlight w:val="green"/>
-          <w:lang w:val="es-ES_tradnl"/>
-        </w:rPr>
-        <w:t xml:space="preserve"> 3-Difícil</w:t>
-      </w:r>
-      <w:r>
-        <w:rPr>
-          <w:rFonts w:ascii="Arial" w:hAnsi="Arial" w:cs="Arial"/>
-          <w:sz w:val="20"/>
-          <w:szCs w:val="20"/>
-          <w:lang w:val="es-ES_tradnl"/>
-        </w:rPr>
-        <w:t>1</w:t>
-      </w:r>
-    </w:p>
-    <w:p>
-      <w:pPr>
-        <w:rPr>
-          <w:rFonts w:ascii="Arial" w:hAnsi="Arial" w:cs="Arial"/>
-          <w:sz w:val="20"/>
-          <w:szCs w:val="20"/>
-          <w:lang w:val="es-ES_tradnl"/>
-        </w:rPr>
-      </w:pPr>
-    </w:p>
-    <w:p>
-      <w:pPr>
-        <w:rPr>
-          <w:rFonts w:ascii="Arial" w:hAnsi="Arial" w:cs="Arial"/>
-          <w:sz w:val="20"/>
-          <w:szCs w:val="20"/>
+          <w:sz w:val="22"/>
+          <w:szCs w:val="22"/>
+          <w:highlight w:val="green"/>
+          <w:lang w:val="es-ES_tradnl"/>
+        </w:rPr>
+        <w:t xml:space="preserve"> 3</w:t>
+      </w:r>
+      <w:r>
+        <w:rPr>
+          <w:rFonts w:ascii="Arial" w:hAnsi="Arial" w:cs="Arial"/>
+          <w:sz w:val="22"/>
+          <w:szCs w:val="22"/>
+          <w:highlight w:val="green"/>
+          <w:lang w:val="es-ES_tradnl"/>
+        </w:rPr>
+        <w:t>-</w:t>
+      </w:r>
+      <w:r>
+        <w:rPr>
+          <w:rFonts w:ascii="Arial" w:hAnsi="Arial" w:cs="Arial"/>
+          <w:sz w:val="22"/>
+          <w:szCs w:val="22"/>
+          <w:highlight w:val="green"/>
+          <w:lang w:val="es-ES_tradnl"/>
+        </w:rPr>
+        <w:t>Difícil</w:t>
+      </w:r>
+      <w:r>
+        <w:rPr>
+          <w:rFonts w:ascii="Arial" w:hAnsi="Arial" w:cs="Arial"/>
+          <w:sz w:val="22"/>
+          <w:szCs w:val="22"/>
+          <w:lang w:val="es-ES_tradnl"/>
+        </w:rPr>
+        <w:t xml:space="preserve"> 2</w:t>
+      </w:r>
+    </w:p>
+    <w:p>
+      <w:pPr>
+        <w:rPr>
+          <w:rFonts w:ascii="Arial" w:hAnsi="Arial" w:cs="Arial"/>
+          <w:sz w:val="22"/>
+          <w:szCs w:val="22"/>
+          <w:lang w:val="es-ES_tradnl"/>
+        </w:rPr>
+      </w:pPr>
+    </w:p>
+    <w:p>
+      <w:pPr>
+        <w:rPr>
+          <w:rFonts w:ascii="Arial" w:hAnsi="Arial" w:cs="Arial"/>
+          <w:sz w:val="22"/>
+          <w:szCs w:val="22"/>
           <w:lang w:val="es-ES_tradnl"/>
         </w:rPr>
       </w:pPr>
@@ -2232,8 +2231,8 @@
         <w:rPr>
           <w:rFonts w:ascii="Arial" w:hAnsi="Arial" w:cs="Arial"/>
           <w:b/>
-          <w:sz w:val="20"/>
-          <w:szCs w:val="20"/>
+          <w:sz w:val="22"/>
+          <w:szCs w:val="22"/>
           <w:lang w:val="es-ES_tradnl"/>
         </w:rPr>
       </w:pPr>
@@ -2241,8 +2240,8 @@
         <w:rPr>
           <w:rFonts w:ascii="Arial" w:hAnsi="Arial" w:cs="Arial"/>
           <w:b/>
-          <w:sz w:val="20"/>
-          <w:szCs w:val="20"/>
+          <w:sz w:val="22"/>
+          <w:szCs w:val="22"/>
           <w:lang w:val="es-ES_tradnl"/>
         </w:rPr>
         <w:t>DATOS DEL EJERCICIO</w:t>
@@ -2252,8 +2251,8 @@
       <w:pPr>
         <w:rPr>
           <w:rFonts w:ascii="Arial" w:hAnsi="Arial" w:cs="Arial"/>
-          <w:sz w:val="20"/>
-          <w:szCs w:val="20"/>
+          <w:sz w:val="22"/>
+          <w:szCs w:val="22"/>
           <w:lang w:val="es-ES_tradnl"/>
         </w:rPr>
       </w:pPr>
@@ -2264,8 +2263,8 @@
         <w:rPr>
           <w:rFonts w:ascii="Arial" w:hAnsi="Arial" w:cs="Arial"/>
           <w:color w:val="0000FF"/>
-          <w:sz w:val="20"/>
-          <w:szCs w:val="20"/>
+          <w:sz w:val="22"/>
+          <w:szCs w:val="22"/>
           <w:lang w:val="es-ES_tradnl"/>
         </w:rPr>
       </w:pPr>
@@ -2273,19 +2272,69 @@
         <w:rPr>
           <w:rFonts w:ascii="Arial" w:hAnsi="Arial" w:cs="Arial"/>
           <w:color w:val="0000FF"/>
-          <w:sz w:val="20"/>
-          <w:szCs w:val="20"/>
-          <w:lang w:val="es-ES_tradnl"/>
-        </w:rPr>
-        <w:t xml:space="preserve">COPIA EL TÍTULO DEL RECURSO PARA EL TÍTULO DEL EJERCICIO AL MENOS QUE SEA DIFERENTE. RECUERDA EL TÍTULO NO DEBE REBASAR LOS 86 CARACTERES. </w:t>
-      </w:r>
-    </w:p>
-    <w:p>
-      <w:pPr>
-        <w:rPr>
-          <w:rFonts w:ascii="Arial" w:hAnsi="Arial" w:cs="Arial"/>
-          <w:sz w:val="20"/>
-          <w:szCs w:val="20"/>
+          <w:sz w:val="22"/>
+          <w:szCs w:val="22"/>
+          <w:lang w:val="es-ES_tradnl"/>
+        </w:rPr>
+        <w:t xml:space="preserve">COPIA </w:t>
+      </w:r>
+      <w:r>
+        <w:rPr>
+          <w:rFonts w:ascii="Arial" w:hAnsi="Arial" w:cs="Arial"/>
+          <w:color w:val="0000FF"/>
+          <w:sz w:val="22"/>
+          <w:szCs w:val="22"/>
+          <w:lang w:val="es-ES_tradnl"/>
+        </w:rPr>
+        <w:t xml:space="preserve">EL TÍTULO DEL RECURSO </w:t>
+      </w:r>
+      <w:r>
+        <w:rPr>
+          <w:rFonts w:ascii="Arial" w:hAnsi="Arial" w:cs="Arial"/>
+          <w:color w:val="0000FF"/>
+          <w:sz w:val="22"/>
+          <w:szCs w:val="22"/>
+          <w:lang w:val="es-ES_tradnl"/>
+        </w:rPr>
+        <w:t>PARA EL TÍTULO DEL EJERCICIO AL MENOS QUE SEA DIFERENTE</w:t>
+      </w:r>
+      <w:r>
+        <w:rPr>
+          <w:rFonts w:ascii="Arial" w:hAnsi="Arial" w:cs="Arial"/>
+          <w:color w:val="0000FF"/>
+          <w:sz w:val="22"/>
+          <w:szCs w:val="22"/>
+          <w:lang w:val="es-ES_tradnl"/>
+        </w:rPr>
+        <w:t xml:space="preserve">. RECUERDA </w:t>
+      </w:r>
+      <w:r>
+        <w:rPr>
+          <w:rFonts w:ascii="Arial" w:hAnsi="Arial" w:cs="Arial"/>
+          <w:color w:val="0000FF"/>
+          <w:sz w:val="22"/>
+          <w:szCs w:val="22"/>
+          <w:lang w:val="es-ES_tradnl"/>
+        </w:rPr>
+        <w:t>EL TÍTULO</w:t>
+      </w:r>
+      <w:r>
+        <w:rPr>
+          <w:rFonts w:ascii="Arial" w:hAnsi="Arial" w:cs="Arial"/>
+          <w:color w:val="0000FF"/>
+          <w:sz w:val="22"/>
+          <w:szCs w:val="22"/>
+          <w:lang w:val="es-ES_tradnl"/>
+        </w:rPr>
+        <w:t xml:space="preserve"> NO DEBE REBASAR LOS 86 CARACTERES. </w:t>
+      </w:r>
+    </w:p>
+    <w:p>
+      <w:pPr>
+        <w:rPr>
+          <w:rFonts w:ascii="Arial" w:hAnsi="Arial" w:cs="Arial"/>
+          <w:sz w:val="22"/>
+          <w:szCs w:val="22"/>
           <w:lang w:val="es-ES_tradnl"/>
         </w:rPr>
       </w:pPr>
@@ -2294,8 +2343,8 @@
           <w:rFonts w:ascii="Arial" w:hAnsi="Arial" w:cs="Arial"/>
           <w:b/>
           <w:color w:val="FF0000"/>
-          <w:sz w:val="20"/>
-          <w:szCs w:val="20"/>
+          <w:sz w:val="22"/>
+          <w:szCs w:val="22"/>
           <w:lang w:val="es-ES_tradnl"/>
         </w:rPr>
         <w:t>*</w:t>
@@ -2304,8 +2353,8 @@
         <w:rPr>
           <w:rFonts w:ascii="Arial" w:hAnsi="Arial" w:cs="Arial"/>
           <w:color w:val="FF0000"/>
-          <w:sz w:val="20"/>
-          <w:szCs w:val="20"/>
+          <w:sz w:val="22"/>
+          <w:szCs w:val="22"/>
           <w:lang w:val="es-ES_tradnl"/>
         </w:rPr>
         <w:t xml:space="preserve"> </w:t>
@@ -2313,19 +2362,29 @@
       <w:r>
         <w:rPr>
           <w:rFonts w:ascii="Arial" w:hAnsi="Arial" w:cs="Arial"/>
-          <w:sz w:val="20"/>
-          <w:szCs w:val="20"/>
-          <w:highlight w:val="green"/>
-          <w:lang w:val="es-ES_tradnl"/>
-        </w:rPr>
-        <w:t>Título del ejercicio (</w:t>
+          <w:sz w:val="22"/>
+          <w:szCs w:val="22"/>
+          <w:highlight w:val="green"/>
+          <w:lang w:val="es-ES_tradnl"/>
+        </w:rPr>
+        <w:t>Título del ejercicio</w:t>
+      </w:r>
+      <w:r>
+        <w:rPr>
+          <w:rFonts w:ascii="Arial" w:hAnsi="Arial" w:cs="Arial"/>
+          <w:sz w:val="22"/>
+          <w:szCs w:val="22"/>
+          <w:highlight w:val="green"/>
+          <w:lang w:val="es-ES_tradnl"/>
+        </w:rPr>
+        <w:t xml:space="preserve"> (</w:t>
       </w:r>
       <w:r>
         <w:rPr>
           <w:rFonts w:ascii="Arial" w:hAnsi="Arial" w:cs="Arial"/>
           <w:b/>
-          <w:sz w:val="20"/>
-          <w:szCs w:val="20"/>
+          <w:sz w:val="22"/>
+          <w:szCs w:val="22"/>
           <w:highlight w:val="green"/>
           <w:lang w:val="es-ES_tradnl"/>
         </w:rPr>
@@ -2334,18 +2393,28 @@
       <w:r>
         <w:rPr>
           <w:rFonts w:ascii="Arial" w:hAnsi="Arial" w:cs="Arial"/>
-          <w:sz w:val="20"/>
-          <w:szCs w:val="20"/>
-          <w:highlight w:val="green"/>
-          <w:lang w:val="es-ES_tradnl"/>
-        </w:rPr>
-        <w:t xml:space="preserve"> caracteres máx.)</w:t>
-      </w:r>
-      <w:r>
-        <w:rPr>
-          <w:rFonts w:ascii="Arial" w:hAnsi="Arial" w:cs="Arial"/>
-          <w:sz w:val="20"/>
-          <w:szCs w:val="20"/>
+          <w:sz w:val="22"/>
+          <w:szCs w:val="22"/>
+          <w:highlight w:val="green"/>
+          <w:lang w:val="es-ES_tradnl"/>
+        </w:rPr>
+        <w:t xml:space="preserve"> caracteres máx.</w:t>
+      </w:r>
+      <w:r>
+        <w:rPr>
+          <w:rFonts w:ascii="Arial" w:hAnsi="Arial" w:cs="Arial"/>
+          <w:sz w:val="22"/>
+          <w:szCs w:val="22"/>
+          <w:highlight w:val="green"/>
+          <w:lang w:val="es-ES_tradnl"/>
+        </w:rPr>
+        <w:t>)</w:t>
+      </w:r>
+      <w:r>
+        <w:rPr>
+          <w:rFonts w:ascii="Arial" w:hAnsi="Arial" w:cs="Arial"/>
+          <w:sz w:val="22"/>
+          <w:szCs w:val="22"/>
           <w:lang w:val="es-ES_tradnl"/>
         </w:rPr>
         <w:t xml:space="preserve"> </w:t>
@@ -2353,39 +2422,58 @@
       <w:r>
         <w:rPr>
           <w:rFonts w:ascii="Arial" w:hAnsi="Arial" w:cs="Arial"/>
-          <w:sz w:val="20"/>
-          <w:szCs w:val="20"/>
-          <w:lang w:val="es-ES_tradnl"/>
-        </w:rPr>
-        <w:t>Practica: Colombia en la primera mitad del siglo XX</w:t>
-      </w:r>
-    </w:p>
-    <w:p>
-      <w:pPr>
-        <w:rPr>
-          <w:rFonts w:ascii="Arial" w:hAnsi="Arial" w:cs="Arial"/>
-          <w:sz w:val="20"/>
-          <w:szCs w:val="20"/>
-          <w:lang w:val="es-ES_tradnl"/>
-        </w:rPr>
-      </w:pPr>
-    </w:p>
-    <w:p>
-      <w:pPr>
-        <w:rPr>
-          <w:rFonts w:ascii="Arial" w:hAnsi="Arial" w:cs="Arial"/>
-          <w:sz w:val="20"/>
-          <w:szCs w:val="20"/>
-          <w:lang w:val="es-ES_tradnl"/>
-        </w:rPr>
-      </w:pPr>
-    </w:p>
-    <w:p>
-      <w:pPr>
-        <w:rPr>
-          <w:rFonts w:ascii="Arial" w:hAnsi="Arial" w:cs="Arial"/>
-          <w:sz w:val="20"/>
-          <w:szCs w:val="20"/>
+          <w:sz w:val="22"/>
+          <w:szCs w:val="22"/>
+          <w:lang w:val="es-ES_tradnl"/>
+        </w:rPr>
+        <w:t>L</w:t>
+      </w:r>
+      <w:r>
+        <w:rPr>
+          <w:rFonts w:ascii="Arial" w:hAnsi="Arial" w:cs="Arial"/>
+          <w:sz w:val="22"/>
+          <w:szCs w:val="22"/>
+          <w:lang w:val="es-ES_tradnl"/>
+        </w:rPr>
+        <w:t>a Hegemonía conservadora y la República liberal</w:t>
+      </w:r>
+    </w:p>
+    <w:p>
+      <w:pPr>
+        <w:rPr>
+          <w:rFonts w:ascii="Arial" w:hAnsi="Arial" w:cs="Arial"/>
+          <w:sz w:val="22"/>
+          <w:szCs w:val="22"/>
+          <w:lang w:val="es-ES_tradnl"/>
+        </w:rPr>
+      </w:pPr>
+    </w:p>
+    <w:p>
+      <w:pPr>
+        <w:rPr>
+          <w:rFonts w:ascii="Arial" w:hAnsi="Arial" w:cs="Arial"/>
+          <w:sz w:val="22"/>
+          <w:szCs w:val="22"/>
+          <w:lang w:val="es-ES_tradnl"/>
+        </w:rPr>
+      </w:pPr>
+    </w:p>
+    <w:p>
+      <w:pPr>
+        <w:rPr>
+          <w:rFonts w:ascii="Arial" w:hAnsi="Arial" w:cs="Arial"/>
+          <w:sz w:val="22"/>
+          <w:szCs w:val="22"/>
+          <w:lang w:val="es-ES_tradnl"/>
+        </w:rPr>
+      </w:pPr>
+    </w:p>
+    <w:p>
+      <w:pPr>
+        <w:rPr>
+          <w:rFonts w:ascii="Arial" w:hAnsi="Arial" w:cs="Arial"/>
+          <w:sz w:val="22"/>
+          <w:szCs w:val="22"/>
           <w:lang w:val="es-ES_tradnl"/>
         </w:rPr>
       </w:pPr>
@@ -2394,8 +2482,8 @@
           <w:rFonts w:ascii="Arial" w:hAnsi="Arial" w:cs="Arial"/>
           <w:b/>
           <w:color w:val="FF0000"/>
-          <w:sz w:val="20"/>
-          <w:szCs w:val="20"/>
+          <w:sz w:val="22"/>
+          <w:szCs w:val="22"/>
           <w:lang w:val="es-ES_tradnl"/>
         </w:rPr>
         <w:t>*</w:t>
@@ -2404,8 +2492,8 @@
         <w:rPr>
           <w:rFonts w:ascii="Arial" w:hAnsi="Arial" w:cs="Arial"/>
           <w:color w:val="FF0000"/>
-          <w:sz w:val="20"/>
-          <w:szCs w:val="20"/>
+          <w:sz w:val="22"/>
+          <w:szCs w:val="22"/>
           <w:lang w:val="es-ES_tradnl"/>
         </w:rPr>
         <w:t xml:space="preserve"> </w:t>
@@ -2413,59 +2501,59 @@
       <w:r>
         <w:rPr>
           <w:rFonts w:ascii="Arial" w:hAnsi="Arial" w:cs="Arial"/>
-          <w:sz w:val="20"/>
-          <w:szCs w:val="20"/>
-          <w:highlight w:val="green"/>
-          <w:lang w:val="es-ES_tradnl"/>
-        </w:rPr>
-        <w:t>Grado del ejercicio (Primaria o Secundaria); “P” o “S”</w:t>
-      </w:r>
-      <w:r>
-        <w:rPr>
-          <w:rFonts w:ascii="Arial" w:hAnsi="Arial" w:cs="Arial"/>
-          <w:sz w:val="20"/>
-          <w:szCs w:val="20"/>
-          <w:lang w:val="es-ES_tradnl"/>
-        </w:rPr>
-        <w:t xml:space="preserve"> </w:t>
-      </w:r>
-      <w:r>
-        <w:rPr>
-          <w:rFonts w:ascii="Arial" w:hAnsi="Arial" w:cs="Arial"/>
-          <w:sz w:val="20"/>
-          <w:szCs w:val="20"/>
-          <w:lang w:val="es-ES_tradnl"/>
-        </w:rPr>
-        <w:tab/>
-        <w:t>S</w:t>
-      </w:r>
-    </w:p>
-    <w:p>
-      <w:pPr>
-        <w:rPr>
-          <w:rFonts w:ascii="Arial" w:hAnsi="Arial" w:cs="Arial"/>
-          <w:sz w:val="20"/>
-          <w:szCs w:val="20"/>
-          <w:lang w:val="es-ES_tradnl"/>
-        </w:rPr>
-      </w:pPr>
-    </w:p>
-    <w:p>
-      <w:pPr>
-        <w:rPr>
-          <w:rFonts w:ascii="Arial" w:hAnsi="Arial" w:cs="Arial"/>
-          <w:sz w:val="20"/>
-          <w:szCs w:val="20"/>
-          <w:lang w:val="es-ES_tradnl"/>
-        </w:rPr>
-      </w:pPr>
-    </w:p>
-    <w:p>
-      <w:pPr>
-        <w:rPr>
-          <w:rFonts w:ascii="Arial" w:hAnsi="Arial" w:cs="Arial"/>
-          <w:sz w:val="20"/>
-          <w:szCs w:val="20"/>
+          <w:sz w:val="22"/>
+          <w:szCs w:val="22"/>
+          <w:highlight w:val="green"/>
+          <w:lang w:val="es-ES_tradnl"/>
+        </w:rPr>
+        <w:t>Grado del ejercicio (Primaria o Secundaria)</w:t>
+      </w:r>
+      <w:r>
+        <w:rPr>
+          <w:rFonts w:ascii="Arial" w:hAnsi="Arial" w:cs="Arial"/>
+          <w:sz w:val="22"/>
+          <w:szCs w:val="22"/>
+          <w:highlight w:val="green"/>
+          <w:lang w:val="es-ES_tradnl"/>
+        </w:rPr>
+        <w:t>; “P” o “S”</w:t>
+      </w:r>
+      <w:r>
+        <w:rPr>
+          <w:rFonts w:ascii="Arial" w:hAnsi="Arial" w:cs="Arial"/>
+          <w:sz w:val="22"/>
+          <w:szCs w:val="22"/>
+          <w:lang w:val="es-ES_tradnl"/>
+        </w:rPr>
+        <w:t xml:space="preserve"> S</w:t>
+      </w:r>
+    </w:p>
+    <w:p>
+      <w:pPr>
+        <w:rPr>
+          <w:rFonts w:ascii="Arial" w:hAnsi="Arial" w:cs="Arial"/>
+          <w:sz w:val="22"/>
+          <w:szCs w:val="22"/>
+          <w:lang w:val="es-ES_tradnl"/>
+        </w:rPr>
+      </w:pPr>
+    </w:p>
+    <w:p>
+      <w:pPr>
+        <w:rPr>
+          <w:rFonts w:ascii="Arial" w:hAnsi="Arial" w:cs="Arial"/>
+          <w:sz w:val="22"/>
+          <w:szCs w:val="22"/>
+          <w:lang w:val="es-ES_tradnl"/>
+        </w:rPr>
+      </w:pPr>
+    </w:p>
+    <w:p>
+      <w:pPr>
+        <w:rPr>
+          <w:rFonts w:ascii="Arial" w:hAnsi="Arial" w:cs="Arial"/>
+          <w:sz w:val="22"/>
+          <w:szCs w:val="22"/>
           <w:lang w:val="es-ES_tradnl"/>
         </w:rPr>
       </w:pPr>
@@ -2474,8 +2562,8 @@
           <w:rFonts w:ascii="Arial" w:hAnsi="Arial" w:cs="Arial"/>
           <w:b/>
           <w:color w:val="FF0000"/>
-          <w:sz w:val="20"/>
-          <w:szCs w:val="20"/>
+          <w:sz w:val="22"/>
+          <w:szCs w:val="22"/>
           <w:lang w:val="es-ES_tradnl"/>
         </w:rPr>
         <w:t>*</w:t>
@@ -2483,8 +2571,8 @@
       <w:r>
         <w:rPr>
           <w:rFonts w:ascii="Arial" w:hAnsi="Arial" w:cs="Arial"/>
-          <w:sz w:val="20"/>
-          <w:szCs w:val="20"/>
+          <w:sz w:val="22"/>
+          <w:szCs w:val="22"/>
           <w:lang w:val="es-ES_tradnl"/>
         </w:rPr>
         <w:t xml:space="preserve"> </w:t>
@@ -2492,8 +2580,8 @@
       <w:r>
         <w:rPr>
           <w:rFonts w:ascii="Arial" w:hAnsi="Arial" w:cs="Arial"/>
-          <w:sz w:val="20"/>
-          <w:szCs w:val="20"/>
+          <w:sz w:val="22"/>
+          <w:szCs w:val="22"/>
           <w:highlight w:val="green"/>
           <w:lang w:val="es-ES_tradnl"/>
         </w:rPr>
@@ -2502,8 +2590,8 @@
       <w:r>
         <w:rPr>
           <w:rFonts w:ascii="Arial" w:hAnsi="Arial" w:cs="Arial"/>
-          <w:sz w:val="20"/>
-          <w:szCs w:val="20"/>
+          <w:sz w:val="22"/>
+          <w:szCs w:val="22"/>
           <w:highlight w:val="green"/>
           <w:lang w:val="es-ES_tradnl"/>
         </w:rPr>
@@ -2513,8 +2601,8 @@
         <w:rPr>
           <w:rFonts w:ascii="Arial" w:hAnsi="Arial" w:cs="Arial"/>
           <w:b/>
-          <w:sz w:val="20"/>
-          <w:szCs w:val="20"/>
+          <w:sz w:val="22"/>
+          <w:szCs w:val="22"/>
           <w:highlight w:val="green"/>
           <w:lang w:val="es-ES_tradnl"/>
         </w:rPr>
@@ -2523,8 +2611,8 @@
       <w:r>
         <w:rPr>
           <w:rFonts w:ascii="Arial" w:hAnsi="Arial" w:cs="Arial"/>
-          <w:sz w:val="20"/>
-          <w:szCs w:val="20"/>
+          <w:sz w:val="22"/>
+          <w:szCs w:val="22"/>
           <w:highlight w:val="green"/>
           <w:lang w:val="es-ES_tradnl"/>
         </w:rPr>
@@ -2533,71 +2621,56 @@
       <w:r>
         <w:rPr>
           <w:rFonts w:ascii="Arial" w:hAnsi="Arial" w:cs="Arial"/>
-          <w:sz w:val="20"/>
-          <w:szCs w:val="20"/>
-          <w:lang w:val="es-ES_tradnl"/>
-        </w:rPr>
-        <w:t xml:space="preserve"> Relaciona la información de la columna izquierda con la de la columna derecha según corresponda.</w:t>
-      </w:r>
-    </w:p>
-    <w:p>
-      <w:pPr>
-        <w:shd w:val="clear" w:color="auto" w:fill="FFFFFF"/>
-        <w:spacing w:before="100" w:beforeAutospacing="1" w:after="100" w:afterAutospacing="1"/>
-        <w:ind w:left="720"/>
-        <w:rPr>
-          <w:rFonts w:ascii="Arial" w:eastAsia="Times New Roman" w:hAnsi="Arial" w:cs="Arial"/>
-          <w:sz w:val="20"/>
-          <w:szCs w:val="20"/>
-          <w:highlight w:val="cyan"/>
-          <w:lang w:val="es-ES" w:eastAsia="es-CO"/>
-        </w:rPr>
-      </w:pPr>
-      <w:r>
-        <w:rPr>
-          <w:rFonts w:ascii="Arial" w:eastAsia="Times New Roman" w:hAnsi="Arial" w:cs="Arial"/>
-          <w:sz w:val="20"/>
-          <w:szCs w:val="20"/>
-          <w:highlight w:val="cyan"/>
-          <w:lang w:val="es-ES" w:eastAsia="es-CO"/>
+          <w:sz w:val="22"/>
+          <w:szCs w:val="22"/>
+          <w:lang w:val="es-ES_tradnl"/>
         </w:rPr>
         <w:t xml:space="preserve"> </w:t>
       </w:r>
-    </w:p>
-    <w:p>
-      <w:pPr>
-        <w:rPr>
-          <w:rFonts w:ascii="Arial" w:hAnsi="Arial" w:cs="Arial"/>
-          <w:sz w:val="20"/>
-          <w:szCs w:val="20"/>
-          <w:lang w:val="es-ES"/>
-        </w:rPr>
-      </w:pPr>
-    </w:p>
-    <w:p>
-      <w:pPr>
-        <w:rPr>
-          <w:rFonts w:ascii="Arial" w:hAnsi="Arial" w:cs="Arial"/>
-          <w:sz w:val="20"/>
-          <w:szCs w:val="20"/>
-          <w:lang w:val="es-ES_tradnl"/>
-        </w:rPr>
-      </w:pPr>
-    </w:p>
-    <w:p>
-      <w:pPr>
-        <w:rPr>
-          <w:rFonts w:ascii="Arial" w:hAnsi="Arial" w:cs="Arial"/>
-          <w:sz w:val="20"/>
-          <w:szCs w:val="20"/>
-          <w:lang w:val="es-ES_tradnl"/>
-        </w:rPr>
-      </w:pPr>
-      <w:r>
-        <w:rPr>
-          <w:rFonts w:ascii="Arial" w:hAnsi="Arial" w:cs="Arial"/>
-          <w:sz w:val="20"/>
-          <w:szCs w:val="20"/>
+      <w:r>
+        <w:rPr>
+          <w:rFonts w:ascii="Arial" w:hAnsi="Arial" w:cs="Arial"/>
+          <w:sz w:val="22"/>
+          <w:szCs w:val="22"/>
+          <w:lang w:val="es-ES_tradnl"/>
+        </w:rPr>
+        <w:t xml:space="preserve">Actividad que sintetiza aspectos relacionados con la Hegemonía conservadora y la República liberal </w:t>
+      </w:r>
+    </w:p>
+    <w:p>
+      <w:pPr>
+        <w:rPr>
+          <w:rFonts w:ascii="Arial" w:hAnsi="Arial" w:cs="Arial"/>
+          <w:sz w:val="22"/>
+          <w:szCs w:val="22"/>
+          <w:lang w:val="es-ES_tradnl"/>
+        </w:rPr>
+      </w:pPr>
+    </w:p>
+    <w:p>
+      <w:pPr>
+        <w:rPr>
+          <w:rFonts w:ascii="Arial" w:hAnsi="Arial" w:cs="Arial"/>
+          <w:sz w:val="22"/>
+          <w:szCs w:val="22"/>
+          <w:lang w:val="es-ES_tradnl"/>
+        </w:rPr>
+      </w:pPr>
+    </w:p>
+    <w:p>
+      <w:pPr>
+        <w:rPr>
+          <w:rFonts w:ascii="Arial" w:hAnsi="Arial" w:cs="Arial"/>
+          <w:sz w:val="22"/>
+          <w:szCs w:val="22"/>
+          <w:lang w:val="es-ES_tradnl"/>
+        </w:rPr>
+      </w:pPr>
+      <w:r>
+        <w:rPr>
+          <w:rFonts w:ascii="Arial" w:hAnsi="Arial" w:cs="Arial"/>
+          <w:sz w:val="22"/>
+          <w:szCs w:val="22"/>
           <w:highlight w:val="green"/>
           <w:u w:val="single"/>
           <w:lang w:val="es-ES_tradnl"/>
@@ -2607,79 +2680,87 @@
       <w:r>
         <w:rPr>
           <w:rFonts w:ascii="Arial" w:hAnsi="Arial" w:cs="Arial"/>
-          <w:sz w:val="20"/>
-          <w:szCs w:val="20"/>
-          <w:highlight w:val="green"/>
-          <w:lang w:val="es-ES_tradnl"/>
-        </w:rPr>
-        <w:t xml:space="preserve"> (ventana flotante</w:t>
-      </w:r>
-      <w:proofErr w:type="gramStart"/>
-      <w:r>
-        <w:rPr>
-          <w:rFonts w:ascii="Arial" w:hAnsi="Arial" w:cs="Arial"/>
-          <w:sz w:val="20"/>
-          <w:szCs w:val="20"/>
-          <w:highlight w:val="green"/>
-          <w:lang w:val="es-ES_tradnl"/>
-        </w:rPr>
-        <w:t>)</w:t>
-      </w:r>
-      <w:r>
-        <w:rPr>
-          <w:rFonts w:ascii="Arial" w:hAnsi="Arial" w:cs="Arial"/>
-          <w:sz w:val="20"/>
-          <w:szCs w:val="20"/>
-          <w:lang w:val="es-ES_tradnl"/>
-        </w:rPr>
-        <w:t>N</w:t>
-      </w:r>
-      <w:proofErr w:type="gramEnd"/>
-    </w:p>
-    <w:p>
-      <w:pPr>
-        <w:rPr>
-          <w:rFonts w:ascii="Arial" w:hAnsi="Arial" w:cs="Arial"/>
-          <w:sz w:val="20"/>
-          <w:szCs w:val="20"/>
-          <w:lang w:val="es-ES_tradnl"/>
-        </w:rPr>
-      </w:pPr>
-    </w:p>
-    <w:p>
-      <w:pPr>
-        <w:rPr>
-          <w:rFonts w:ascii="Arial" w:hAnsi="Arial" w:cs="Arial"/>
-          <w:sz w:val="20"/>
-          <w:szCs w:val="20"/>
-          <w:lang w:val="es-ES_tradnl"/>
-        </w:rPr>
-      </w:pPr>
-    </w:p>
-    <w:p>
-      <w:pPr>
-        <w:rPr>
-          <w:rFonts w:ascii="Arial" w:hAnsi="Arial" w:cs="Arial"/>
-          <w:sz w:val="20"/>
-          <w:szCs w:val="20"/>
-          <w:lang w:val="es-ES_tradnl"/>
-        </w:rPr>
-      </w:pPr>
-      <w:r>
-        <w:rPr>
-          <w:rFonts w:ascii="Arial" w:hAnsi="Arial" w:cs="Arial"/>
-          <w:sz w:val="20"/>
-          <w:szCs w:val="20"/>
-          <w:highlight w:val="green"/>
-          <w:lang w:val="es-ES_tradnl"/>
-        </w:rPr>
-        <w:t xml:space="preserve">Mostrar al inicio del ejercicio ventana </w:t>
-      </w:r>
-      <w:r>
-        <w:rPr>
-          <w:rFonts w:ascii="Arial" w:hAnsi="Arial" w:cs="Arial"/>
-          <w:sz w:val="20"/>
-          <w:szCs w:val="20"/>
+          <w:sz w:val="22"/>
+          <w:szCs w:val="22"/>
+          <w:highlight w:val="green"/>
+          <w:lang w:val="es-ES_tradnl"/>
+        </w:rPr>
+        <w:t xml:space="preserve"> (ventana flotante)</w:t>
+      </w:r>
+      <w:r>
+        <w:rPr>
+          <w:rFonts w:ascii="Arial" w:hAnsi="Arial" w:cs="Arial"/>
+          <w:sz w:val="22"/>
+          <w:szCs w:val="22"/>
+          <w:lang w:val="es-ES_tradnl"/>
+        </w:rPr>
+        <w:t xml:space="preserve"> N</w:t>
+      </w:r>
+    </w:p>
+    <w:p>
+      <w:pPr>
+        <w:rPr>
+          <w:rFonts w:ascii="Arial" w:hAnsi="Arial" w:cs="Arial"/>
+          <w:sz w:val="22"/>
+          <w:szCs w:val="22"/>
+          <w:lang w:val="es-ES_tradnl"/>
+        </w:rPr>
+      </w:pPr>
+    </w:p>
+    <w:p>
+      <w:pPr>
+        <w:rPr>
+          <w:rFonts w:ascii="Arial" w:hAnsi="Arial" w:cs="Arial"/>
+          <w:sz w:val="22"/>
+          <w:szCs w:val="22"/>
+          <w:lang w:val="es-ES_tradnl"/>
+        </w:rPr>
+      </w:pPr>
+    </w:p>
+    <w:p>
+      <w:pPr>
+        <w:rPr>
+          <w:rFonts w:ascii="Arial" w:hAnsi="Arial" w:cs="Arial"/>
+          <w:sz w:val="22"/>
+          <w:szCs w:val="22"/>
+          <w:lang w:val="es-ES_tradnl"/>
+        </w:rPr>
+      </w:pPr>
+      <w:r>
+        <w:rPr>
+          <w:rFonts w:ascii="Arial" w:hAnsi="Arial" w:cs="Arial"/>
+          <w:sz w:val="22"/>
+          <w:szCs w:val="22"/>
+          <w:highlight w:val="green"/>
+          <w:lang w:val="es-ES_tradnl"/>
+        </w:rPr>
+        <w:t>M</w:t>
+      </w:r>
+      <w:r>
+        <w:rPr>
+          <w:rFonts w:ascii="Arial" w:hAnsi="Arial" w:cs="Arial"/>
+          <w:sz w:val="22"/>
+          <w:szCs w:val="22"/>
+          <w:highlight w:val="green"/>
+          <w:lang w:val="es-ES_tradnl"/>
+        </w:rPr>
+        <w:t xml:space="preserve">ostrar al inicio del ejercicio </w:t>
+      </w:r>
+      <w:r>
+        <w:rPr>
+          <w:rFonts w:ascii="Arial" w:hAnsi="Arial" w:cs="Arial"/>
+          <w:sz w:val="22"/>
+          <w:szCs w:val="22"/>
+          <w:highlight w:val="green"/>
+          <w:lang w:val="es-ES_tradnl"/>
+        </w:rPr>
+        <w:t xml:space="preserve">ventana </w:t>
+      </w:r>
+      <w:r>
+        <w:rPr>
+          <w:rFonts w:ascii="Arial" w:hAnsi="Arial" w:cs="Arial"/>
+          <w:sz w:val="22"/>
+          <w:szCs w:val="22"/>
           <w:highlight w:val="green"/>
           <w:u w:val="single"/>
           <w:lang w:val="es-ES_tradnl"/>
@@ -2689,18 +2770,28 @@
       <w:r>
         <w:rPr>
           <w:rFonts w:ascii="Arial" w:hAnsi="Arial" w:cs="Arial"/>
-          <w:sz w:val="20"/>
-          <w:szCs w:val="20"/>
-          <w:highlight w:val="green"/>
-          <w:lang w:val="es-ES_tradnl"/>
-        </w:rPr>
-        <w:t xml:space="preserve"> (S/N)</w:t>
-      </w:r>
-      <w:r>
-        <w:rPr>
-          <w:rFonts w:ascii="Arial" w:hAnsi="Arial" w:cs="Arial"/>
-          <w:sz w:val="20"/>
-          <w:szCs w:val="20"/>
+          <w:sz w:val="22"/>
+          <w:szCs w:val="22"/>
+          <w:highlight w:val="green"/>
+          <w:lang w:val="es-ES_tradnl"/>
+        </w:rPr>
+        <w:t xml:space="preserve"> </w:t>
+      </w:r>
+      <w:r>
+        <w:rPr>
+          <w:rFonts w:ascii="Arial" w:hAnsi="Arial" w:cs="Arial"/>
+          <w:sz w:val="22"/>
+          <w:szCs w:val="22"/>
+          <w:highlight w:val="green"/>
+          <w:lang w:val="es-ES_tradnl"/>
+        </w:rPr>
+        <w:t>(S/N)</w:t>
+      </w:r>
+      <w:r>
+        <w:rPr>
+          <w:rFonts w:ascii="Arial" w:hAnsi="Arial" w:cs="Arial"/>
+          <w:sz w:val="22"/>
+          <w:szCs w:val="22"/>
           <w:lang w:val="es-ES_tradnl"/>
         </w:rPr>
         <w:t xml:space="preserve"> N</w:t>
@@ -2710,28 +2801,28 @@
       <w:pPr>
         <w:rPr>
           <w:rFonts w:ascii="Arial" w:hAnsi="Arial" w:cs="Arial"/>
-          <w:sz w:val="20"/>
-          <w:szCs w:val="20"/>
-          <w:lang w:val="es-ES_tradnl"/>
-        </w:rPr>
-      </w:pPr>
-    </w:p>
-    <w:p>
-      <w:pPr>
-        <w:rPr>
-          <w:rFonts w:ascii="Arial" w:hAnsi="Arial" w:cs="Arial"/>
-          <w:sz w:val="20"/>
-          <w:szCs w:val="20"/>
-          <w:lang w:val="es-ES_tradnl"/>
-        </w:rPr>
-      </w:pPr>
-    </w:p>
-    <w:p>
-      <w:pPr>
-        <w:rPr>
-          <w:rFonts w:ascii="Arial" w:hAnsi="Arial" w:cs="Arial"/>
-          <w:sz w:val="20"/>
-          <w:szCs w:val="20"/>
+          <w:sz w:val="22"/>
+          <w:szCs w:val="22"/>
+          <w:lang w:val="es-ES_tradnl"/>
+        </w:rPr>
+      </w:pPr>
+    </w:p>
+    <w:p>
+      <w:pPr>
+        <w:rPr>
+          <w:rFonts w:ascii="Arial" w:hAnsi="Arial" w:cs="Arial"/>
+          <w:sz w:val="22"/>
+          <w:szCs w:val="22"/>
+          <w:lang w:val="es-ES_tradnl"/>
+        </w:rPr>
+      </w:pPr>
+    </w:p>
+    <w:p>
+      <w:pPr>
+        <w:rPr>
+          <w:rFonts w:ascii="Arial" w:hAnsi="Arial" w:cs="Arial"/>
+          <w:sz w:val="22"/>
+          <w:szCs w:val="22"/>
           <w:lang w:val="es-ES_tradnl"/>
         </w:rPr>
       </w:pPr>
@@ -2740,8 +2831,8 @@
           <w:rFonts w:ascii="Arial" w:hAnsi="Arial" w:cs="Arial"/>
           <w:b/>
           <w:color w:val="FF0000"/>
-          <w:sz w:val="20"/>
-          <w:szCs w:val="20"/>
+          <w:sz w:val="22"/>
+          <w:szCs w:val="22"/>
           <w:lang w:val="es-ES_tradnl"/>
         </w:rPr>
         <w:t>*</w:t>
@@ -2749,8 +2840,8 @@
       <w:r>
         <w:rPr>
           <w:rFonts w:ascii="Arial" w:hAnsi="Arial" w:cs="Arial"/>
-          <w:sz w:val="20"/>
-          <w:szCs w:val="20"/>
+          <w:sz w:val="22"/>
+          <w:szCs w:val="22"/>
           <w:lang w:val="es-ES_tradnl"/>
         </w:rPr>
         <w:t xml:space="preserve"> </w:t>
@@ -2758,8 +2849,8 @@
       <w:r>
         <w:rPr>
           <w:rFonts w:ascii="Arial" w:hAnsi="Arial" w:cs="Arial"/>
-          <w:sz w:val="20"/>
-          <w:szCs w:val="20"/>
+          <w:sz w:val="22"/>
+          <w:szCs w:val="22"/>
           <w:highlight w:val="green"/>
           <w:lang w:val="es-ES_tradnl"/>
         </w:rPr>
@@ -2769,8 +2860,8 @@
       <w:r>
         <w:rPr>
           <w:rFonts w:ascii="Arial" w:hAnsi="Arial" w:cs="Arial"/>
-          <w:sz w:val="20"/>
-          <w:szCs w:val="20"/>
+          <w:sz w:val="22"/>
+          <w:szCs w:val="22"/>
           <w:highlight w:val="green"/>
           <w:lang w:val="es-ES_tradnl"/>
         </w:rPr>
@@ -2780,8 +2871,8 @@
       <w:r>
         <w:rPr>
           <w:rFonts w:ascii="Arial" w:hAnsi="Arial" w:cs="Arial"/>
-          <w:sz w:val="20"/>
-          <w:szCs w:val="20"/>
+          <w:sz w:val="22"/>
+          <w:szCs w:val="22"/>
           <w:highlight w:val="green"/>
           <w:lang w:val="es-ES_tradnl"/>
         </w:rPr>
@@ -2790,8 +2881,8 @@
       <w:r>
         <w:rPr>
           <w:rFonts w:ascii="Arial" w:hAnsi="Arial" w:cs="Arial"/>
-          <w:sz w:val="20"/>
-          <w:szCs w:val="20"/>
+          <w:sz w:val="22"/>
+          <w:szCs w:val="22"/>
           <w:lang w:val="es-ES_tradnl"/>
         </w:rPr>
         <w:t xml:space="preserve"> N</w:t>
@@ -2801,79 +2892,67 @@
       <w:pPr>
         <w:rPr>
           <w:rFonts w:ascii="Arial" w:hAnsi="Arial" w:cs="Arial"/>
-          <w:sz w:val="20"/>
-          <w:szCs w:val="20"/>
-          <w:lang w:val="es-ES_tradnl"/>
-        </w:rPr>
-      </w:pPr>
-    </w:p>
-    <w:p>
-      <w:pPr>
-        <w:rPr>
-          <w:rFonts w:ascii="Arial" w:hAnsi="Arial" w:cs="Arial"/>
-          <w:sz w:val="20"/>
-          <w:szCs w:val="20"/>
-          <w:lang w:val="es-ES_tradnl"/>
-        </w:rPr>
-      </w:pPr>
-    </w:p>
-    <w:p>
-      <w:pPr>
-        <w:rPr>
-          <w:rFonts w:ascii="Arial" w:hAnsi="Arial" w:cs="Arial"/>
-          <w:sz w:val="20"/>
-          <w:szCs w:val="20"/>
-          <w:lang w:val="es-ES_tradnl"/>
-        </w:rPr>
-      </w:pPr>
-      <w:r>
-        <w:rPr>
-          <w:rFonts w:ascii="Arial" w:hAnsi="Arial" w:cs="Arial"/>
-          <w:sz w:val="20"/>
-          <w:szCs w:val="20"/>
-          <w:highlight w:val="green"/>
-          <w:lang w:val="es-ES_tradnl"/>
-        </w:rPr>
-        <w:t>Mostrar calculadora (S/N</w:t>
-      </w:r>
-      <w:proofErr w:type="gramStart"/>
-      <w:r>
-        <w:rPr>
-          <w:rFonts w:ascii="Arial" w:hAnsi="Arial" w:cs="Arial"/>
-          <w:sz w:val="20"/>
-          <w:szCs w:val="20"/>
-          <w:highlight w:val="green"/>
-          <w:lang w:val="es-ES_tradnl"/>
-        </w:rPr>
-        <w:t>)</w:t>
-      </w:r>
-      <w:r>
-        <w:rPr>
-          <w:rFonts w:ascii="Arial" w:hAnsi="Arial" w:cs="Arial"/>
-          <w:sz w:val="20"/>
-          <w:szCs w:val="20"/>
-          <w:lang w:val="es-ES_tradnl"/>
-        </w:rPr>
-        <w:t>N</w:t>
-      </w:r>
-      <w:proofErr w:type="gramEnd"/>
-    </w:p>
-    <w:p>
-      <w:pPr>
-        <w:rPr>
-          <w:rFonts w:ascii="Arial" w:hAnsi="Arial" w:cs="Arial"/>
-          <w:sz w:val="20"/>
-          <w:szCs w:val="20"/>
-          <w:lang w:val="es-ES_tradnl"/>
-        </w:rPr>
-      </w:pPr>
-    </w:p>
-    <w:p>
-      <w:pPr>
-        <w:rPr>
-          <w:rFonts w:ascii="Arial" w:hAnsi="Arial" w:cs="Arial"/>
-          <w:sz w:val="20"/>
-          <w:szCs w:val="20"/>
+          <w:sz w:val="22"/>
+          <w:szCs w:val="22"/>
+          <w:lang w:val="es-ES_tradnl"/>
+        </w:rPr>
+      </w:pPr>
+    </w:p>
+    <w:p>
+      <w:pPr>
+        <w:rPr>
+          <w:rFonts w:ascii="Arial" w:hAnsi="Arial" w:cs="Arial"/>
+          <w:sz w:val="22"/>
+          <w:szCs w:val="22"/>
+          <w:lang w:val="es-ES_tradnl"/>
+        </w:rPr>
+      </w:pPr>
+    </w:p>
+    <w:p>
+      <w:pPr>
+        <w:rPr>
+          <w:rFonts w:ascii="Arial" w:hAnsi="Arial" w:cs="Arial"/>
+          <w:sz w:val="22"/>
+          <w:szCs w:val="22"/>
+          <w:lang w:val="es-ES_tradnl"/>
+        </w:rPr>
+      </w:pPr>
+      <w:r>
+        <w:rPr>
+          <w:rFonts w:ascii="Arial" w:hAnsi="Arial" w:cs="Arial"/>
+          <w:sz w:val="22"/>
+          <w:szCs w:val="22"/>
+          <w:highlight w:val="green"/>
+          <w:lang w:val="es-ES_tradnl"/>
+        </w:rPr>
+        <w:t>Mostrar calculadora (S/N)</w:t>
+      </w:r>
+      <w:r>
+        <w:rPr>
+          <w:rFonts w:ascii="Arial" w:hAnsi="Arial" w:cs="Arial"/>
+          <w:sz w:val="22"/>
+          <w:szCs w:val="22"/>
+          <w:lang w:val="es-ES_tradnl"/>
+        </w:rPr>
+        <w:t xml:space="preserve"> N</w:t>
+      </w:r>
+    </w:p>
+    <w:p>
+      <w:pPr>
+        <w:rPr>
+          <w:rFonts w:ascii="Arial" w:hAnsi="Arial" w:cs="Arial"/>
+          <w:sz w:val="22"/>
+          <w:szCs w:val="22"/>
+          <w:lang w:val="es-ES_tradnl"/>
+        </w:rPr>
+      </w:pPr>
+    </w:p>
+    <w:p>
+      <w:pPr>
+        <w:rPr>
+          <w:rFonts w:ascii="Arial" w:hAnsi="Arial" w:cs="Arial"/>
+          <w:sz w:val="22"/>
+          <w:szCs w:val="22"/>
           <w:lang w:val="es-ES_tradnl"/>
         </w:rPr>
       </w:pPr>
@@ -2883,8 +2962,8 @@
         <w:rPr>
           <w:rFonts w:ascii="Arial" w:hAnsi="Arial" w:cs="Arial"/>
           <w:color w:val="0000FF"/>
-          <w:sz w:val="20"/>
-          <w:szCs w:val="20"/>
+          <w:sz w:val="22"/>
+          <w:szCs w:val="22"/>
           <w:lang w:val="es-ES_tradnl"/>
         </w:rPr>
       </w:pPr>
@@ -2892,714 +2971,928 @@
         <w:rPr>
           <w:rFonts w:ascii="Arial" w:hAnsi="Arial" w:cs="Arial"/>
           <w:color w:val="0000FF"/>
-          <w:sz w:val="20"/>
-          <w:szCs w:val="20"/>
-          <w:lang w:val="es-ES_tradnl"/>
-        </w:rPr>
-        <w:t xml:space="preserve">MÍN. 2  MÁX. 8. MATCH: </w:t>
+          <w:sz w:val="22"/>
+          <w:szCs w:val="22"/>
+          <w:lang w:val="es-ES_tradnl"/>
+        </w:rPr>
+        <w:t>MÍN. 2</w:t>
       </w:r>
       <w:r>
         <w:rPr>
           <w:rFonts w:ascii="Arial" w:hAnsi="Arial" w:cs="Arial"/>
           <w:color w:val="0000FF"/>
-          <w:sz w:val="20"/>
-          <w:szCs w:val="20"/>
-          <w:lang w:val="es-ES_tradnl"/>
-        </w:rPr>
-        <w:t>PALABRA</w:t>
+          <w:sz w:val="22"/>
+          <w:szCs w:val="22"/>
+          <w:lang w:val="es-ES_tradnl"/>
+        </w:rPr>
+        <w:t xml:space="preserve">  MÁX. </w:t>
       </w:r>
       <w:r>
         <w:rPr>
           <w:rFonts w:ascii="Arial" w:hAnsi="Arial" w:cs="Arial"/>
           <w:color w:val="0000FF"/>
-          <w:sz w:val="20"/>
-          <w:szCs w:val="20"/>
-          <w:lang w:val="es-ES_tradnl"/>
-        </w:rPr>
-        <w:t xml:space="preserve"> A </w:t>
+          <w:sz w:val="22"/>
+          <w:szCs w:val="22"/>
+          <w:lang w:val="es-ES_tradnl"/>
+        </w:rPr>
+        <w:t>4</w:t>
       </w:r>
       <w:r>
         <w:rPr>
           <w:rFonts w:ascii="Arial" w:hAnsi="Arial" w:cs="Arial"/>
           <w:color w:val="0000FF"/>
-          <w:sz w:val="20"/>
-          <w:szCs w:val="20"/>
-          <w:lang w:val="es-ES_tradnl"/>
-        </w:rPr>
-        <w:t>PALABRA</w:t>
-      </w:r>
-    </w:p>
-    <w:p>
-      <w:pPr>
-        <w:tabs>
-          <w:tab w:val="left" w:pos="426"/>
-          <w:tab w:val="left" w:pos="5103"/>
-        </w:tabs>
-        <w:rPr>
-          <w:rFonts w:ascii="Arial" w:hAnsi="Arial" w:cs="Arial"/>
-          <w:color w:val="FF0000"/>
-          <w:sz w:val="20"/>
-          <w:szCs w:val="20"/>
-          <w:lang w:val="es-ES_tradnl"/>
-        </w:rPr>
-      </w:pPr>
-      <w:r>
-        <w:rPr>
-          <w:rFonts w:ascii="Arial" w:hAnsi="Arial" w:cs="Arial"/>
-          <w:color w:val="FF0000"/>
-          <w:sz w:val="20"/>
-          <w:szCs w:val="20"/>
-          <w:lang w:val="es-ES_tradnl"/>
-        </w:rPr>
-        <w:tab/>
-        <w:t>Palabra – bloque 1 (</w:t>
-      </w:r>
+          <w:sz w:val="22"/>
+          <w:szCs w:val="22"/>
+          <w:lang w:val="es-ES_tradnl"/>
+        </w:rPr>
+        <w:t xml:space="preserve">. </w:t>
+      </w:r>
+      <w:r>
+        <w:rPr>
+          <w:rFonts w:ascii="Arial" w:hAnsi="Arial" w:cs="Arial"/>
+          <w:color w:val="0000FF"/>
+          <w:sz w:val="22"/>
+          <w:szCs w:val="22"/>
+          <w:lang w:val="es-ES_tradnl"/>
+        </w:rPr>
+        <w:t>CONTENEDORES</w:t>
+      </w:r>
+      <w:r>
+        <w:rPr>
+          <w:rFonts w:ascii="Arial" w:hAnsi="Arial" w:cs="Arial"/>
+          <w:color w:val="0000FF"/>
+          <w:sz w:val="22"/>
+          <w:szCs w:val="22"/>
+          <w:lang w:val="es-ES_tradnl"/>
+        </w:rPr>
+        <w:t xml:space="preserve">. </w:t>
+      </w:r>
+      <w:r>
+        <w:rPr>
+          <w:rFonts w:ascii="Arial" w:hAnsi="Arial" w:cs="Arial"/>
+          <w:color w:val="0000FF"/>
+          <w:sz w:val="22"/>
+          <w:szCs w:val="22"/>
+          <w:lang w:val="es-ES_tradnl"/>
+        </w:rPr>
+        <w:t xml:space="preserve">CADA CONTENEDOR DEBERÁ CONTAR CON </w:t>
+      </w:r>
+      <w:r>
+        <w:rPr>
+          <w:rFonts w:ascii="Arial" w:hAnsi="Arial" w:cs="Arial"/>
+          <w:color w:val="0000FF"/>
+          <w:sz w:val="22"/>
+          <w:szCs w:val="22"/>
+          <w:lang w:val="es-ES_tradnl"/>
+        </w:rPr>
+        <w:t xml:space="preserve">POR LO MENOS UNA </w:t>
+      </w:r>
+      <w:r>
+        <w:rPr>
+          <w:rFonts w:ascii="Arial" w:hAnsi="Arial" w:cs="Arial"/>
+          <w:color w:val="0000FF"/>
+          <w:sz w:val="22"/>
+          <w:szCs w:val="22"/>
+          <w:lang w:val="es-ES_tradnl"/>
+        </w:rPr>
+        <w:t>RESPUESTA</w:t>
+      </w:r>
+      <w:r>
+        <w:rPr>
+          <w:rFonts w:ascii="Arial" w:hAnsi="Arial" w:cs="Arial"/>
+          <w:color w:val="0000FF"/>
+          <w:sz w:val="22"/>
+          <w:szCs w:val="22"/>
+          <w:lang w:val="es-ES_tradnl"/>
+        </w:rPr>
+        <w:t>.</w:t>
+      </w:r>
+    </w:p>
+    <w:p>
+      <w:pPr>
+        <w:rPr>
+          <w:rFonts w:ascii="Arial" w:hAnsi="Arial" w:cs="Arial"/>
+          <w:color w:val="0000FF"/>
+          <w:sz w:val="22"/>
+          <w:szCs w:val="22"/>
+          <w:lang w:val="es-ES_tradnl"/>
+        </w:rPr>
+      </w:pPr>
+    </w:p>
+    <w:p>
+      <w:pPr>
+        <w:rPr>
+          <w:rFonts w:ascii="Arial" w:hAnsi="Arial" w:cs="Arial"/>
+          <w:sz w:val="22"/>
+          <w:szCs w:val="22"/>
+          <w:lang w:val="es-ES_tradnl"/>
+        </w:rPr>
+      </w:pPr>
       <w:r>
         <w:rPr>
           <w:rFonts w:ascii="Arial" w:hAnsi="Arial" w:cs="Arial"/>
           <w:b/>
           <w:color w:val="FF0000"/>
-          <w:sz w:val="20"/>
-          <w:szCs w:val="20"/>
-          <w:lang w:val="es-ES_tradnl"/>
-        </w:rPr>
-        <w:t>27</w:t>
+          <w:sz w:val="22"/>
+          <w:szCs w:val="22"/>
+          <w:lang w:val="es-ES_tradnl"/>
+        </w:rPr>
+        <w:t>*</w:t>
       </w:r>
       <w:r>
         <w:rPr>
           <w:rFonts w:ascii="Arial" w:hAnsi="Arial" w:cs="Arial"/>
           <w:color w:val="FF0000"/>
-          <w:sz w:val="20"/>
-          <w:szCs w:val="20"/>
-          <w:lang w:val="es-ES_tradnl"/>
-        </w:rPr>
-        <w:t xml:space="preserve"> caracteres</w:t>
-      </w:r>
-      <w:r>
-        <w:rPr>
-          <w:rFonts w:ascii="Arial" w:hAnsi="Arial" w:cs="Arial"/>
-          <w:color w:val="FF0000"/>
-          <w:sz w:val="20"/>
-          <w:szCs w:val="20"/>
-          <w:lang w:val="es-ES_tradnl"/>
-        </w:rPr>
-        <w:t xml:space="preserve"> máx.)</w:t>
-      </w:r>
-      <w:r>
-        <w:rPr>
-          <w:rFonts w:ascii="Arial" w:hAnsi="Arial" w:cs="Arial"/>
-          <w:color w:val="FF0000"/>
-          <w:sz w:val="20"/>
-          <w:szCs w:val="20"/>
-          <w:lang w:val="es-ES_tradnl"/>
-        </w:rPr>
-        <w:tab/>
-      </w:r>
-      <w:r>
-        <w:rPr>
-          <w:rFonts w:ascii="Arial" w:hAnsi="Arial" w:cs="Arial"/>
-          <w:color w:val="FF0000"/>
-          <w:sz w:val="20"/>
-          <w:szCs w:val="20"/>
-          <w:lang w:val="es-ES_tradnl"/>
-        </w:rPr>
-        <w:t>Palabra – bloque 2 (</w:t>
-      </w:r>
+          <w:sz w:val="22"/>
+          <w:szCs w:val="22"/>
+          <w:lang w:val="es-ES_tradnl"/>
+        </w:rPr>
+        <w:t xml:space="preserve"> </w:t>
+      </w:r>
+      <w:r>
+        <w:rPr>
+          <w:rFonts w:ascii="Arial" w:hAnsi="Arial" w:cs="Arial"/>
+          <w:sz w:val="22"/>
+          <w:szCs w:val="22"/>
+          <w:highlight w:val="green"/>
+          <w:lang w:val="es-ES_tradnl"/>
+        </w:rPr>
+        <w:t>Contenedor</w:t>
+      </w:r>
+      <w:r>
+        <w:rPr>
+          <w:rFonts w:ascii="Arial" w:hAnsi="Arial" w:cs="Arial"/>
+          <w:sz w:val="22"/>
+          <w:szCs w:val="22"/>
+          <w:highlight w:val="green"/>
+          <w:lang w:val="es-ES_tradnl"/>
+        </w:rPr>
+        <w:t xml:space="preserve"> 1</w:t>
+      </w:r>
+      <w:r>
+        <w:rPr>
+          <w:rFonts w:ascii="Arial" w:hAnsi="Arial" w:cs="Arial"/>
+          <w:sz w:val="22"/>
+          <w:szCs w:val="22"/>
+          <w:highlight w:val="green"/>
+          <w:lang w:val="es-ES_tradnl"/>
+        </w:rPr>
+        <w:t xml:space="preserve"> (</w:t>
+      </w:r>
+      <w:r>
+        <w:rPr>
+          <w:rFonts w:ascii="Arial" w:hAnsi="Arial" w:cs="Arial"/>
+          <w:b/>
+          <w:sz w:val="22"/>
+          <w:szCs w:val="22"/>
+          <w:highlight w:val="green"/>
+          <w:lang w:val="es-ES_tradnl"/>
+        </w:rPr>
+        <w:t>25</w:t>
+      </w:r>
+      <w:r>
+        <w:rPr>
+          <w:rFonts w:ascii="Arial" w:hAnsi="Arial" w:cs="Arial"/>
+          <w:sz w:val="22"/>
+          <w:szCs w:val="22"/>
+          <w:highlight w:val="green"/>
+          <w:lang w:val="es-ES_tradnl"/>
+        </w:rPr>
+        <w:t xml:space="preserve"> caracteres máximo)</w:t>
+      </w:r>
+      <w:r>
+        <w:rPr>
+          <w:rFonts w:ascii="Arial" w:hAnsi="Arial" w:cs="Arial"/>
+          <w:sz w:val="22"/>
+          <w:szCs w:val="22"/>
+          <w:lang w:val="es-ES_tradnl"/>
+        </w:rPr>
+        <w:t xml:space="preserve"> </w:t>
+      </w:r>
+      <w:r>
+        <w:rPr>
+          <w:rFonts w:ascii="Arial" w:hAnsi="Arial" w:cs="Arial"/>
+          <w:sz w:val="22"/>
+          <w:szCs w:val="22"/>
+          <w:lang w:val="es-ES_tradnl"/>
+        </w:rPr>
+        <w:t>Hegemonía conservadora</w:t>
+      </w:r>
+    </w:p>
+    <w:p>
+      <w:pPr>
+        <w:rPr>
+          <w:rFonts w:ascii="Arial" w:hAnsi="Arial" w:cs="Arial"/>
+          <w:sz w:val="22"/>
+          <w:szCs w:val="22"/>
+          <w:lang w:val="es-ES_tradnl"/>
+        </w:rPr>
+      </w:pPr>
+    </w:p>
+    <w:p>
+      <w:pPr>
+        <w:rPr>
+          <w:rFonts w:ascii="Arial" w:hAnsi="Arial" w:cs="Arial"/>
+          <w:sz w:val="22"/>
+          <w:szCs w:val="22"/>
+          <w:lang w:val="es-ES_tradnl"/>
+        </w:rPr>
+      </w:pPr>
+    </w:p>
+    <w:p>
+      <w:pPr>
+        <w:rPr>
+          <w:rFonts w:ascii="Arial" w:hAnsi="Arial" w:cs="Arial"/>
+          <w:sz w:val="22"/>
+          <w:szCs w:val="22"/>
+          <w:lang w:val="es-ES_tradnl"/>
+        </w:rPr>
+      </w:pPr>
       <w:r>
         <w:rPr>
           <w:rFonts w:ascii="Arial" w:hAnsi="Arial" w:cs="Arial"/>
           <w:b/>
           <w:color w:val="FF0000"/>
-          <w:sz w:val="20"/>
-          <w:szCs w:val="20"/>
-          <w:lang w:val="es-ES_tradnl"/>
-        </w:rPr>
-        <w:t>28</w:t>
+          <w:sz w:val="22"/>
+          <w:szCs w:val="22"/>
+          <w:lang w:val="es-ES_tradnl"/>
+        </w:rPr>
+        <w:t>*</w:t>
       </w:r>
       <w:r>
         <w:rPr>
           <w:rFonts w:ascii="Arial" w:hAnsi="Arial" w:cs="Arial"/>
           <w:color w:val="FF0000"/>
-          <w:sz w:val="20"/>
-          <w:szCs w:val="20"/>
-          <w:lang w:val="es-ES_tradnl"/>
-        </w:rPr>
-        <w:t xml:space="preserve"> caracteres</w:t>
-      </w:r>
-      <w:r>
-        <w:rPr>
-          <w:rFonts w:ascii="Arial" w:hAnsi="Arial" w:cs="Arial"/>
+          <w:sz w:val="22"/>
+          <w:szCs w:val="22"/>
+          <w:lang w:val="es-ES_tradnl"/>
+        </w:rPr>
+        <w:t xml:space="preserve"> </w:t>
+      </w:r>
+      <w:r>
+        <w:rPr>
+          <w:rFonts w:ascii="Arial" w:hAnsi="Arial" w:cs="Arial"/>
+          <w:sz w:val="22"/>
+          <w:szCs w:val="22"/>
+          <w:highlight w:val="yellow"/>
+          <w:lang w:val="es-ES_tradnl"/>
+        </w:rPr>
+        <w:t>Respuesta</w:t>
+      </w:r>
+      <w:r>
+        <w:rPr>
+          <w:rFonts w:ascii="Arial" w:hAnsi="Arial" w:cs="Arial"/>
+          <w:sz w:val="22"/>
+          <w:szCs w:val="22"/>
+          <w:highlight w:val="yellow"/>
+          <w:lang w:val="es-ES_tradnl"/>
+        </w:rPr>
+        <w:t>s</w:t>
+      </w:r>
+      <w:r>
+        <w:rPr>
+          <w:rFonts w:ascii="Arial" w:hAnsi="Arial" w:cs="Arial"/>
+          <w:sz w:val="22"/>
+          <w:szCs w:val="22"/>
+          <w:highlight w:val="yellow"/>
+          <w:lang w:val="es-ES_tradnl"/>
+        </w:rPr>
+        <w:t xml:space="preserve"> (mín. </w:t>
+      </w:r>
+      <w:r>
+        <w:rPr>
+          <w:rFonts w:ascii="Arial" w:hAnsi="Arial" w:cs="Arial"/>
+          <w:sz w:val="22"/>
+          <w:szCs w:val="22"/>
+          <w:highlight w:val="yellow"/>
+          <w:lang w:val="es-ES_tradnl"/>
+        </w:rPr>
+        <w:t>1</w:t>
+      </w:r>
+      <w:r>
+        <w:rPr>
+          <w:rFonts w:ascii="Arial" w:hAnsi="Arial" w:cs="Arial"/>
+          <w:sz w:val="22"/>
+          <w:szCs w:val="22"/>
+          <w:highlight w:val="yellow"/>
+          <w:lang w:val="es-ES_tradnl"/>
+        </w:rPr>
+        <w:t xml:space="preserve"> – máx. 5, </w:t>
+      </w:r>
+      <w:r>
+        <w:rPr>
+          <w:rFonts w:ascii="Arial" w:hAnsi="Arial" w:cs="Arial"/>
+          <w:b/>
+          <w:sz w:val="22"/>
+          <w:szCs w:val="22"/>
+          <w:highlight w:val="yellow"/>
+          <w:lang w:val="es-ES_tradnl"/>
+        </w:rPr>
+        <w:t>2</w:t>
+      </w:r>
+      <w:r>
+        <w:rPr>
+          <w:rFonts w:ascii="Arial" w:hAnsi="Arial" w:cs="Arial"/>
+          <w:b/>
+          <w:sz w:val="22"/>
+          <w:szCs w:val="22"/>
+          <w:highlight w:val="yellow"/>
+          <w:lang w:val="es-ES_tradnl"/>
+        </w:rPr>
+        <w:t>3</w:t>
+      </w:r>
+      <w:r>
+        <w:rPr>
+          <w:rFonts w:ascii="Arial" w:hAnsi="Arial" w:cs="Arial"/>
+          <w:sz w:val="22"/>
+          <w:szCs w:val="22"/>
+          <w:highlight w:val="yellow"/>
+          <w:lang w:val="es-ES_tradnl"/>
+        </w:rPr>
+        <w:t xml:space="preserve"> caracteres máximo cada respuesta)</w:t>
+      </w:r>
+    </w:p>
+    <w:p>
+      <w:pPr>
+        <w:rPr>
+          <w:rFonts w:ascii="Arial" w:hAnsi="Arial" w:cs="Arial"/>
+          <w:sz w:val="22"/>
+          <w:szCs w:val="22"/>
+          <w:lang w:val="es-ES_tradnl"/>
+        </w:rPr>
+      </w:pPr>
+    </w:p>
+    <w:p>
+      <w:pPr>
+        <w:rPr>
+          <w:rFonts w:ascii="Arial" w:hAnsi="Arial" w:cs="Arial"/>
+          <w:sz w:val="22"/>
+          <w:szCs w:val="22"/>
+          <w:lang w:val="es-ES_tradnl"/>
+        </w:rPr>
+      </w:pPr>
+      <w:r>
+        <w:rPr>
+          <w:rFonts w:ascii="Arial" w:hAnsi="Arial" w:cs="Arial"/>
+          <w:sz w:val="22"/>
+          <w:szCs w:val="22"/>
+          <w:lang w:val="es-ES_tradnl"/>
+        </w:rPr>
+        <w:t>Constitución de 1886.</w:t>
+      </w:r>
+    </w:p>
+    <w:p>
+      <w:pPr>
+        <w:rPr>
+          <w:rFonts w:ascii="Arial" w:hAnsi="Arial" w:cs="Arial"/>
+          <w:sz w:val="22"/>
+          <w:szCs w:val="22"/>
+          <w:lang w:val="es-ES_tradnl"/>
+        </w:rPr>
+      </w:pPr>
+      <w:r>
+        <w:rPr>
+          <w:rFonts w:ascii="Arial" w:hAnsi="Arial" w:cs="Arial"/>
+          <w:sz w:val="22"/>
+          <w:szCs w:val="22"/>
+          <w:lang w:val="es-ES_tradnl"/>
+        </w:rPr>
+        <w:t>Carlos E. Restrepo.</w:t>
+      </w:r>
+    </w:p>
+    <w:p>
+      <w:pPr>
+        <w:rPr>
+          <w:rFonts w:ascii="Arial" w:hAnsi="Arial" w:cs="Arial"/>
+          <w:sz w:val="22"/>
+          <w:szCs w:val="22"/>
+          <w:lang w:val="es-ES_tradnl"/>
+        </w:rPr>
+      </w:pPr>
+      <w:r>
+        <w:rPr>
+          <w:rFonts w:ascii="Arial" w:hAnsi="Arial" w:cs="Arial"/>
+          <w:sz w:val="22"/>
+          <w:szCs w:val="22"/>
+          <w:lang w:val="es-ES_tradnl"/>
+        </w:rPr>
+        <w:t xml:space="preserve">Misión </w:t>
+      </w:r>
+      <w:proofErr w:type="spellStart"/>
+      <w:r>
+        <w:rPr>
+          <w:rFonts w:ascii="Arial" w:hAnsi="Arial" w:cs="Arial"/>
+          <w:sz w:val="22"/>
+          <w:szCs w:val="22"/>
+          <w:lang w:val="es-ES_tradnl"/>
+        </w:rPr>
+        <w:t>Kemmerer</w:t>
+      </w:r>
+      <w:proofErr w:type="spellEnd"/>
+      <w:r>
+        <w:rPr>
+          <w:rFonts w:ascii="Arial" w:hAnsi="Arial" w:cs="Arial"/>
+          <w:sz w:val="22"/>
+          <w:szCs w:val="22"/>
+          <w:lang w:val="es-ES_tradnl"/>
+        </w:rPr>
+        <w:t>.</w:t>
+      </w:r>
+    </w:p>
+    <w:p>
+      <w:pPr>
+        <w:rPr>
+          <w:rFonts w:ascii="Arial" w:hAnsi="Arial" w:cs="Arial"/>
+          <w:sz w:val="22"/>
+          <w:szCs w:val="22"/>
+          <w:lang w:val="es-ES_tradnl"/>
+        </w:rPr>
+      </w:pPr>
+      <w:r>
+        <w:rPr>
+          <w:rFonts w:ascii="Arial" w:hAnsi="Arial" w:cs="Arial"/>
+          <w:sz w:val="22"/>
+          <w:szCs w:val="22"/>
+          <w:lang w:val="es-ES_tradnl"/>
+        </w:rPr>
+        <w:t>Masacre de las bananeras.</w:t>
+      </w:r>
+    </w:p>
+    <w:p>
+      <w:pPr>
+        <w:rPr>
+          <w:rFonts w:ascii="Arial" w:hAnsi="Arial" w:cs="Arial"/>
+          <w:sz w:val="22"/>
+          <w:szCs w:val="22"/>
+          <w:lang w:val="es-ES_tradnl"/>
+        </w:rPr>
+      </w:pPr>
+      <w:r>
+        <w:rPr>
+          <w:rFonts w:ascii="Arial" w:hAnsi="Arial" w:cs="Arial"/>
+          <w:sz w:val="22"/>
+          <w:szCs w:val="22"/>
+          <w:lang w:val="es-ES"/>
+        </w:rPr>
+        <w:t>Prosperidad al debe.</w:t>
+      </w:r>
+    </w:p>
+    <w:p>
+      <w:pPr>
+        <w:rPr>
+          <w:rFonts w:ascii="Arial" w:hAnsi="Arial" w:cs="Arial"/>
+          <w:sz w:val="22"/>
+          <w:szCs w:val="22"/>
+          <w:lang w:val="es-ES_tradnl"/>
+        </w:rPr>
+      </w:pPr>
+      <w:r>
+        <w:rPr>
+          <w:rFonts w:ascii="Arial" w:hAnsi="Arial" w:cs="Arial"/>
+          <w:sz w:val="22"/>
+          <w:szCs w:val="22"/>
+          <w:highlight w:val="yellow"/>
+          <w:lang w:val="es-ES_tradnl"/>
+        </w:rPr>
+        <w:t>Audio OPCIONAL (nombre del archivo .mp3)</w:t>
+      </w:r>
+    </w:p>
+    <w:p>
+      <w:pPr>
+        <w:rPr>
+          <w:rFonts w:ascii="Arial" w:hAnsi="Arial" w:cs="Arial"/>
+          <w:sz w:val="22"/>
+          <w:szCs w:val="22"/>
+          <w:lang w:val="es-ES_tradnl"/>
+        </w:rPr>
+      </w:pPr>
+    </w:p>
+    <w:p>
+      <w:pPr>
+        <w:rPr>
+          <w:rFonts w:ascii="Arial" w:hAnsi="Arial" w:cs="Arial"/>
+          <w:sz w:val="22"/>
+          <w:szCs w:val="22"/>
+          <w:lang w:val="es-ES_tradnl"/>
+        </w:rPr>
+      </w:pPr>
+    </w:p>
+    <w:p>
+      <w:pPr>
+        <w:rPr>
+          <w:rFonts w:ascii="Arial" w:hAnsi="Arial" w:cs="Arial"/>
+          <w:sz w:val="22"/>
+          <w:szCs w:val="22"/>
+          <w:lang w:val="es-ES_tradnl"/>
+        </w:rPr>
+      </w:pPr>
+    </w:p>
+    <w:p>
+      <w:pPr>
+        <w:rPr>
+          <w:rFonts w:ascii="Arial" w:hAnsi="Arial" w:cs="Arial"/>
+          <w:sz w:val="22"/>
+          <w:szCs w:val="22"/>
+          <w:lang w:val="es-ES_tradnl"/>
+        </w:rPr>
+      </w:pPr>
+      <w:r>
+        <w:rPr>
+          <w:rFonts w:ascii="Arial" w:hAnsi="Arial" w:cs="Arial"/>
+          <w:b/>
           <w:color w:val="FF0000"/>
-          <w:sz w:val="20"/>
-          <w:szCs w:val="20"/>
-          <w:lang w:val="es-ES_tradnl"/>
-        </w:rPr>
-        <w:t xml:space="preserve"> máx.</w:t>
+          <w:sz w:val="22"/>
+          <w:szCs w:val="22"/>
+          <w:lang w:val="es-ES_tradnl"/>
+        </w:rPr>
+        <w:t>*</w:t>
       </w:r>
       <w:r>
         <w:rPr>
           <w:rFonts w:ascii="Arial" w:hAnsi="Arial" w:cs="Arial"/>
           <w:color w:val="FF0000"/>
-          <w:sz w:val="20"/>
-          <w:szCs w:val="20"/>
-          <w:lang w:val="es-ES_tradnl"/>
-        </w:rPr>
-        <w:t>)</w:t>
-      </w:r>
-    </w:p>
-    <w:tbl>
-      <w:tblPr>
-        <w:tblStyle w:val="Tablaconcuadrcula"/>
-        <w:tblW w:w="0" w:type="auto"/>
-        <w:tblLook w:val="04A0" w:firstRow="1" w:lastRow="0" w:firstColumn="1" w:lastColumn="0" w:noHBand="0" w:noVBand="1"/>
-      </w:tblPr>
-      <w:tblGrid>
-        <w:gridCol w:w="549"/>
-        <w:gridCol w:w="4649"/>
-        <w:gridCol w:w="4650"/>
-      </w:tblGrid>
-      <w:tr>
-        <w:tc>
-          <w:tcPr>
-            <w:tcW w:w="549" w:type="dxa"/>
-            <w:shd w:val="clear" w:color="auto" w:fill="E6E6E6"/>
-            <w:vAlign w:val="center"/>
-          </w:tcPr>
-          <w:p>
-            <w:pPr>
-              <w:jc w:val="center"/>
-              <w:rPr>
-                <w:rFonts w:ascii="Arial" w:hAnsi="Arial" w:cs="Arial"/>
-                <w:sz w:val="20"/>
-                <w:szCs w:val="20"/>
-                <w:lang w:val="es-ES_tradnl"/>
-              </w:rPr>
-            </w:pPr>
-            <w:r>
-              <w:rPr>
-                <w:rFonts w:ascii="Arial" w:hAnsi="Arial" w:cs="Arial"/>
-                <w:color w:val="FF0000"/>
-                <w:sz w:val="20"/>
-                <w:szCs w:val="20"/>
-                <w:lang w:val="es-ES_tradnl"/>
-              </w:rPr>
-              <w:t xml:space="preserve">* </w:t>
-            </w:r>
-            <w:r>
-              <w:rPr>
-                <w:rFonts w:ascii="Arial" w:hAnsi="Arial" w:cs="Arial"/>
-                <w:sz w:val="20"/>
-                <w:szCs w:val="20"/>
-                <w:lang w:val="es-ES_tradnl"/>
-              </w:rPr>
-              <w:t>1</w:t>
-            </w:r>
-          </w:p>
-        </w:tc>
-        <w:tc>
-          <w:tcPr>
-            <w:tcW w:w="4649" w:type="dxa"/>
-            <w:vAlign w:val="center"/>
-          </w:tcPr>
-          <w:p>
-            <w:pPr>
-              <w:rPr>
-                <w:rFonts w:ascii="Arial" w:hAnsi="Arial" w:cs="Arial"/>
-                <w:sz w:val="20"/>
-                <w:szCs w:val="20"/>
-                <w:lang w:val="es-ES_tradnl"/>
-              </w:rPr>
-            </w:pPr>
-            <w:r>
-              <w:rPr>
-                <w:rFonts w:ascii="Arial" w:hAnsi="Arial" w:cs="Arial"/>
-                <w:sz w:val="20"/>
-                <w:szCs w:val="20"/>
-                <w:lang w:val="es-ES_tradnl"/>
-              </w:rPr>
-              <w:t>Rafael Núñez</w:t>
-            </w:r>
-          </w:p>
-        </w:tc>
-        <w:tc>
-          <w:tcPr>
-            <w:tcW w:w="4650" w:type="dxa"/>
-            <w:vAlign w:val="center"/>
-          </w:tcPr>
-          <w:p>
-            <w:pPr>
-              <w:rPr>
-                <w:rFonts w:ascii="Arial" w:hAnsi="Arial" w:cs="Arial"/>
-                <w:sz w:val="20"/>
-                <w:szCs w:val="20"/>
-                <w:lang w:val="es-ES_tradnl"/>
-              </w:rPr>
-            </w:pPr>
-            <w:r>
-              <w:rPr>
-                <w:rFonts w:ascii="Arial" w:hAnsi="Arial" w:cs="Arial"/>
-                <w:sz w:val="20"/>
-                <w:szCs w:val="20"/>
-                <w:lang w:val="es-ES_tradnl"/>
-              </w:rPr>
-              <w:t>La Regeneración.</w:t>
-            </w:r>
-          </w:p>
-        </w:tc>
-      </w:tr>
-      <w:tr>
-        <w:tc>
-          <w:tcPr>
-            <w:tcW w:w="549" w:type="dxa"/>
-            <w:shd w:val="clear" w:color="auto" w:fill="E6E6E6"/>
-            <w:vAlign w:val="center"/>
-          </w:tcPr>
-          <w:p>
-            <w:pPr>
-              <w:jc w:val="center"/>
-              <w:rPr>
-                <w:rFonts w:ascii="Arial" w:hAnsi="Arial" w:cs="Arial"/>
-                <w:sz w:val="20"/>
-                <w:szCs w:val="20"/>
-                <w:lang w:val="es-ES_tradnl"/>
-              </w:rPr>
-            </w:pPr>
-            <w:r>
-              <w:rPr>
-                <w:rFonts w:ascii="Arial" w:hAnsi="Arial" w:cs="Arial"/>
-                <w:color w:val="FF0000"/>
-                <w:sz w:val="20"/>
-                <w:szCs w:val="20"/>
-                <w:lang w:val="es-ES_tradnl"/>
-              </w:rPr>
-              <w:t xml:space="preserve">* </w:t>
-            </w:r>
-            <w:r>
-              <w:rPr>
-                <w:rFonts w:ascii="Arial" w:hAnsi="Arial" w:cs="Arial"/>
-                <w:sz w:val="20"/>
-                <w:szCs w:val="20"/>
-                <w:lang w:val="es-ES_tradnl"/>
-              </w:rPr>
-              <w:t>2</w:t>
-            </w:r>
-          </w:p>
-        </w:tc>
-        <w:tc>
-          <w:tcPr>
-            <w:tcW w:w="4649" w:type="dxa"/>
-            <w:vAlign w:val="center"/>
-          </w:tcPr>
-          <w:p>
-            <w:pPr>
-              <w:rPr>
-                <w:rFonts w:ascii="Arial" w:hAnsi="Arial" w:cs="Arial"/>
-                <w:sz w:val="20"/>
-                <w:szCs w:val="20"/>
-                <w:lang w:val="es-ES_tradnl"/>
-              </w:rPr>
-            </w:pPr>
-            <w:proofErr w:type="spellStart"/>
-            <w:r>
-              <w:rPr>
-                <w:rFonts w:ascii="Arial" w:hAnsi="Arial" w:cs="Arial"/>
-                <w:sz w:val="20"/>
-                <w:szCs w:val="20"/>
-              </w:rPr>
-              <w:t>Concordato</w:t>
-            </w:r>
-            <w:proofErr w:type="spellEnd"/>
-          </w:p>
-        </w:tc>
-        <w:tc>
-          <w:tcPr>
-            <w:tcW w:w="4650" w:type="dxa"/>
-            <w:vAlign w:val="center"/>
-          </w:tcPr>
-          <w:p>
-            <w:pPr>
-              <w:rPr>
-                <w:rFonts w:ascii="Arial" w:hAnsi="Arial" w:cs="Arial"/>
-                <w:sz w:val="20"/>
-                <w:szCs w:val="20"/>
-                <w:lang w:val="es-ES_tradnl"/>
-              </w:rPr>
-            </w:pPr>
-            <w:proofErr w:type="spellStart"/>
-            <w:r>
-              <w:rPr>
-                <w:rFonts w:ascii="Arial" w:hAnsi="Arial" w:cs="Arial"/>
-                <w:sz w:val="20"/>
-                <w:szCs w:val="20"/>
-              </w:rPr>
-              <w:t>Vínculo</w:t>
-            </w:r>
-            <w:proofErr w:type="spellEnd"/>
-            <w:r>
-              <w:rPr>
-                <w:rFonts w:ascii="Arial" w:hAnsi="Arial" w:cs="Arial"/>
-                <w:sz w:val="20"/>
-                <w:szCs w:val="20"/>
-              </w:rPr>
-              <w:t xml:space="preserve"> Santa </w:t>
-            </w:r>
-            <w:proofErr w:type="spellStart"/>
-            <w:r>
-              <w:rPr>
-                <w:rFonts w:ascii="Arial" w:hAnsi="Arial" w:cs="Arial"/>
-                <w:sz w:val="20"/>
-                <w:szCs w:val="20"/>
-              </w:rPr>
-              <w:t>Sede</w:t>
-            </w:r>
-            <w:proofErr w:type="spellEnd"/>
-            <w:r>
-              <w:rPr>
-                <w:rFonts w:ascii="Arial" w:hAnsi="Arial" w:cs="Arial"/>
-                <w:sz w:val="20"/>
-                <w:szCs w:val="20"/>
-              </w:rPr>
-              <w:t xml:space="preserve"> y Estado.</w:t>
-            </w:r>
-          </w:p>
-        </w:tc>
-      </w:tr>
-      <w:tr>
-        <w:tc>
-          <w:tcPr>
-            <w:tcW w:w="549" w:type="dxa"/>
-            <w:shd w:val="clear" w:color="auto" w:fill="E6E6E6"/>
-            <w:vAlign w:val="center"/>
-          </w:tcPr>
-          <w:p>
-            <w:pPr>
-              <w:jc w:val="center"/>
-              <w:rPr>
-                <w:rFonts w:ascii="Arial" w:hAnsi="Arial" w:cs="Arial"/>
-                <w:sz w:val="20"/>
-                <w:szCs w:val="20"/>
-                <w:lang w:val="es-ES_tradnl"/>
-              </w:rPr>
-            </w:pPr>
-            <w:r>
-              <w:rPr>
-                <w:rFonts w:ascii="Arial" w:hAnsi="Arial" w:cs="Arial"/>
-                <w:sz w:val="20"/>
-                <w:szCs w:val="20"/>
-                <w:lang w:val="es-ES_tradnl"/>
-              </w:rPr>
-              <w:t>3</w:t>
-            </w:r>
-          </w:p>
-        </w:tc>
-        <w:tc>
-          <w:tcPr>
-            <w:tcW w:w="4649" w:type="dxa"/>
-            <w:vAlign w:val="center"/>
-          </w:tcPr>
-          <w:p>
-            <w:pPr>
-              <w:rPr>
-                <w:rFonts w:ascii="Arial" w:hAnsi="Arial" w:cs="Arial"/>
-                <w:sz w:val="20"/>
-                <w:szCs w:val="20"/>
-                <w:lang w:val="es-ES_tradnl"/>
-              </w:rPr>
-            </w:pPr>
-            <w:r>
-              <w:rPr>
-                <w:rFonts w:ascii="Arial" w:hAnsi="Arial" w:cs="Arial"/>
-                <w:sz w:val="20"/>
-                <w:szCs w:val="20"/>
-                <w:lang w:val="es-ES_tradnl"/>
-              </w:rPr>
-              <w:t xml:space="preserve">Rafael Uribe </w:t>
-            </w:r>
-            <w:proofErr w:type="spellStart"/>
-            <w:r>
-              <w:rPr>
-                <w:rFonts w:ascii="Arial" w:hAnsi="Arial" w:cs="Arial"/>
-                <w:sz w:val="20"/>
-                <w:szCs w:val="20"/>
-                <w:lang w:val="es-ES_tradnl"/>
-              </w:rPr>
-              <w:t>Uribe</w:t>
-            </w:r>
-            <w:proofErr w:type="spellEnd"/>
-          </w:p>
-        </w:tc>
-        <w:tc>
-          <w:tcPr>
-            <w:tcW w:w="4650" w:type="dxa"/>
-            <w:vAlign w:val="center"/>
-          </w:tcPr>
-          <w:p>
-            <w:pPr>
-              <w:rPr>
-                <w:rFonts w:ascii="Arial" w:hAnsi="Arial" w:cs="Arial"/>
-                <w:sz w:val="20"/>
-                <w:szCs w:val="20"/>
-                <w:lang w:val="es-ES_tradnl"/>
-              </w:rPr>
-            </w:pPr>
-            <w:r>
-              <w:rPr>
-                <w:rFonts w:ascii="Arial" w:hAnsi="Arial" w:cs="Arial"/>
-                <w:sz w:val="20"/>
-                <w:szCs w:val="20"/>
-                <w:lang w:val="es-ES_tradnl"/>
-              </w:rPr>
-              <w:t>Líder liberal.</w:t>
-            </w:r>
-          </w:p>
-        </w:tc>
-      </w:tr>
-      <w:tr>
-        <w:tc>
-          <w:tcPr>
-            <w:tcW w:w="549" w:type="dxa"/>
-            <w:shd w:val="clear" w:color="auto" w:fill="E6E6E6"/>
-            <w:vAlign w:val="center"/>
-          </w:tcPr>
-          <w:p>
-            <w:pPr>
-              <w:jc w:val="center"/>
-              <w:rPr>
-                <w:rFonts w:ascii="Arial" w:hAnsi="Arial" w:cs="Arial"/>
-                <w:sz w:val="20"/>
-                <w:szCs w:val="20"/>
-                <w:lang w:val="es-ES_tradnl"/>
-              </w:rPr>
-            </w:pPr>
-            <w:r>
-              <w:rPr>
-                <w:rFonts w:ascii="Arial" w:hAnsi="Arial" w:cs="Arial"/>
-                <w:sz w:val="20"/>
-                <w:szCs w:val="20"/>
-                <w:lang w:val="es-ES_tradnl"/>
-              </w:rPr>
-              <w:t>4</w:t>
-            </w:r>
-          </w:p>
-        </w:tc>
-        <w:tc>
-          <w:tcPr>
-            <w:tcW w:w="4649" w:type="dxa"/>
-            <w:vAlign w:val="center"/>
-          </w:tcPr>
-          <w:p>
-            <w:pPr>
-              <w:rPr>
-                <w:rFonts w:ascii="Arial" w:hAnsi="Arial" w:cs="Arial"/>
-                <w:sz w:val="20"/>
-                <w:szCs w:val="20"/>
-              </w:rPr>
-            </w:pPr>
-            <w:proofErr w:type="spellStart"/>
-            <w:r>
-              <w:rPr>
-                <w:rFonts w:ascii="Arial" w:hAnsi="Arial" w:cs="Arial"/>
-                <w:color w:val="000000" w:themeColor="text1"/>
-                <w:sz w:val="20"/>
-                <w:szCs w:val="20"/>
-              </w:rPr>
-              <w:t>En</w:t>
-            </w:r>
-            <w:proofErr w:type="spellEnd"/>
-            <w:r>
-              <w:rPr>
-                <w:rFonts w:ascii="Arial" w:hAnsi="Arial" w:cs="Arial"/>
-                <w:color w:val="000000" w:themeColor="text1"/>
-                <w:sz w:val="20"/>
-                <w:szCs w:val="20"/>
-              </w:rPr>
-              <w:t xml:space="preserve"> la </w:t>
-            </w:r>
-            <w:proofErr w:type="spellStart"/>
-            <w:r>
-              <w:rPr>
-                <w:rFonts w:ascii="Arial" w:hAnsi="Arial" w:cs="Arial"/>
-                <w:color w:val="000000" w:themeColor="text1"/>
-                <w:sz w:val="20"/>
-                <w:szCs w:val="20"/>
-              </w:rPr>
-              <w:t>batalla</w:t>
-            </w:r>
-            <w:proofErr w:type="spellEnd"/>
-            <w:r>
-              <w:rPr>
-                <w:rFonts w:ascii="Arial" w:hAnsi="Arial" w:cs="Arial"/>
-                <w:color w:val="000000" w:themeColor="text1"/>
-                <w:sz w:val="20"/>
-                <w:szCs w:val="20"/>
-              </w:rPr>
-              <w:t xml:space="preserve"> de </w:t>
-            </w:r>
-            <w:proofErr w:type="spellStart"/>
-            <w:r>
-              <w:rPr>
-                <w:rFonts w:ascii="Arial" w:hAnsi="Arial" w:cs="Arial"/>
-                <w:sz w:val="20"/>
-                <w:szCs w:val="20"/>
-              </w:rPr>
-              <w:t>Peralonso</w:t>
-            </w:r>
-            <w:proofErr w:type="spellEnd"/>
-          </w:p>
-        </w:tc>
-        <w:tc>
-          <w:tcPr>
-            <w:tcW w:w="4650" w:type="dxa"/>
-            <w:vAlign w:val="center"/>
-          </w:tcPr>
-          <w:p>
-            <w:pPr>
-              <w:rPr>
-                <w:rFonts w:ascii="Arial" w:hAnsi="Arial" w:cs="Arial"/>
-                <w:sz w:val="20"/>
-                <w:szCs w:val="20"/>
-                <w:lang w:val="es-ES_tradnl"/>
-              </w:rPr>
-            </w:pPr>
-            <w:r>
-              <w:rPr>
-                <w:rFonts w:ascii="Arial" w:hAnsi="Arial" w:cs="Arial"/>
-                <w:sz w:val="20"/>
-                <w:szCs w:val="20"/>
-                <w:lang w:val="es-ES_tradnl"/>
-              </w:rPr>
-              <w:t>Vencieron los liberales.</w:t>
-            </w:r>
-          </w:p>
-        </w:tc>
-      </w:tr>
-      <w:tr>
-        <w:tc>
-          <w:tcPr>
-            <w:tcW w:w="549" w:type="dxa"/>
-            <w:shd w:val="clear" w:color="auto" w:fill="E6E6E6"/>
-            <w:vAlign w:val="center"/>
-          </w:tcPr>
-          <w:p>
-            <w:pPr>
-              <w:jc w:val="center"/>
-              <w:rPr>
-                <w:rFonts w:ascii="Arial" w:hAnsi="Arial" w:cs="Arial"/>
-                <w:sz w:val="20"/>
-                <w:szCs w:val="20"/>
-                <w:lang w:val="es-ES_tradnl"/>
-              </w:rPr>
-            </w:pPr>
-            <w:r>
-              <w:rPr>
-                <w:rFonts w:ascii="Arial" w:hAnsi="Arial" w:cs="Arial"/>
-                <w:sz w:val="20"/>
-                <w:szCs w:val="20"/>
-                <w:lang w:val="es-ES_tradnl"/>
-              </w:rPr>
-              <w:t>5</w:t>
-            </w:r>
-          </w:p>
-        </w:tc>
-        <w:tc>
-          <w:tcPr>
-            <w:tcW w:w="4649" w:type="dxa"/>
-            <w:vAlign w:val="center"/>
-          </w:tcPr>
-          <w:p>
-            <w:pPr>
-              <w:rPr>
-                <w:rFonts w:ascii="Arial" w:hAnsi="Arial" w:cs="Arial"/>
-                <w:color w:val="000000" w:themeColor="text1"/>
-                <w:sz w:val="20"/>
-                <w:szCs w:val="20"/>
-              </w:rPr>
-            </w:pPr>
-            <w:proofErr w:type="spellStart"/>
-            <w:r>
-              <w:rPr>
-                <w:rFonts w:ascii="Arial" w:hAnsi="Arial" w:cs="Arial"/>
-                <w:color w:val="000000" w:themeColor="text1"/>
-                <w:sz w:val="20"/>
-                <w:szCs w:val="20"/>
-              </w:rPr>
-              <w:t>En</w:t>
-            </w:r>
-            <w:proofErr w:type="spellEnd"/>
-            <w:r>
-              <w:rPr>
-                <w:rFonts w:ascii="Arial" w:hAnsi="Arial" w:cs="Arial"/>
-                <w:color w:val="000000" w:themeColor="text1"/>
-                <w:sz w:val="20"/>
-                <w:szCs w:val="20"/>
-              </w:rPr>
-              <w:t xml:space="preserve"> la </w:t>
-            </w:r>
-            <w:proofErr w:type="spellStart"/>
-            <w:r>
-              <w:rPr>
-                <w:rFonts w:ascii="Arial" w:hAnsi="Arial" w:cs="Arial"/>
-                <w:color w:val="000000" w:themeColor="text1"/>
-                <w:sz w:val="20"/>
-                <w:szCs w:val="20"/>
-              </w:rPr>
-              <w:t>batalla</w:t>
-            </w:r>
-            <w:proofErr w:type="spellEnd"/>
-            <w:r>
-              <w:rPr>
-                <w:rFonts w:ascii="Arial" w:hAnsi="Arial" w:cs="Arial"/>
-                <w:color w:val="000000" w:themeColor="text1"/>
-                <w:sz w:val="20"/>
-                <w:szCs w:val="20"/>
-              </w:rPr>
-              <w:t xml:space="preserve"> de </w:t>
-            </w:r>
-            <w:proofErr w:type="spellStart"/>
-            <w:r>
-              <w:rPr>
-                <w:rFonts w:ascii="Arial" w:hAnsi="Arial" w:cs="Arial"/>
-                <w:sz w:val="20"/>
-                <w:szCs w:val="20"/>
-              </w:rPr>
-              <w:t>Palonegro</w:t>
-            </w:r>
-            <w:proofErr w:type="spellEnd"/>
-          </w:p>
-        </w:tc>
-        <w:tc>
-          <w:tcPr>
-            <w:tcW w:w="4650" w:type="dxa"/>
-            <w:vAlign w:val="center"/>
-          </w:tcPr>
-          <w:p>
-            <w:pPr>
-              <w:rPr>
-                <w:rFonts w:ascii="Arial" w:hAnsi="Arial" w:cs="Arial"/>
-                <w:sz w:val="20"/>
-                <w:szCs w:val="20"/>
-                <w:lang w:val="es-ES_tradnl"/>
-              </w:rPr>
-            </w:pPr>
-            <w:r>
-              <w:rPr>
-                <w:rFonts w:ascii="Arial" w:hAnsi="Arial" w:cs="Arial"/>
-                <w:sz w:val="20"/>
-                <w:szCs w:val="20"/>
-                <w:lang w:val="es-ES_tradnl"/>
-              </w:rPr>
-              <w:t>Vencieron los conservadores.</w:t>
-            </w:r>
-          </w:p>
-        </w:tc>
-      </w:tr>
-    </w:tbl>
-    <w:p>
-      <w:pPr>
-        <w:rPr>
-          <w:rFonts w:ascii="Arial" w:hAnsi="Arial" w:cs="Arial"/>
-          <w:sz w:val="20"/>
-          <w:szCs w:val="20"/>
+          <w:sz w:val="22"/>
+          <w:szCs w:val="22"/>
+          <w:lang w:val="es-ES_tradnl"/>
+        </w:rPr>
+        <w:t xml:space="preserve"> </w:t>
+      </w:r>
+      <w:r>
+        <w:rPr>
+          <w:rFonts w:ascii="Arial" w:hAnsi="Arial" w:cs="Arial"/>
+          <w:sz w:val="22"/>
+          <w:szCs w:val="22"/>
+          <w:highlight w:val="green"/>
+          <w:lang w:val="es-ES_tradnl"/>
+        </w:rPr>
+        <w:t>Contenedor 2 (</w:t>
+      </w:r>
+      <w:r>
+        <w:rPr>
+          <w:rFonts w:ascii="Arial" w:hAnsi="Arial" w:cs="Arial"/>
+          <w:b/>
+          <w:sz w:val="22"/>
+          <w:szCs w:val="22"/>
+          <w:highlight w:val="green"/>
+          <w:lang w:val="es-ES_tradnl"/>
+        </w:rPr>
+        <w:t>25</w:t>
+      </w:r>
+      <w:r>
+        <w:rPr>
+          <w:rFonts w:ascii="Arial" w:hAnsi="Arial" w:cs="Arial"/>
+          <w:sz w:val="22"/>
+          <w:szCs w:val="22"/>
+          <w:highlight w:val="green"/>
+          <w:lang w:val="es-ES_tradnl"/>
+        </w:rPr>
+        <w:t xml:space="preserve"> caracteres máximo)</w:t>
+      </w:r>
+      <w:r>
+        <w:rPr>
+          <w:rFonts w:ascii="Arial" w:hAnsi="Arial" w:cs="Arial"/>
+          <w:sz w:val="22"/>
+          <w:szCs w:val="22"/>
+          <w:lang w:val="es-ES_tradnl"/>
+        </w:rPr>
+        <w:t xml:space="preserve"> </w:t>
+      </w:r>
+      <w:r>
+        <w:rPr>
+          <w:rFonts w:ascii="Arial" w:hAnsi="Arial" w:cs="Arial"/>
+          <w:sz w:val="22"/>
+          <w:szCs w:val="22"/>
+          <w:lang w:val="es-ES_tradnl"/>
+        </w:rPr>
+        <w:t>República liberal</w:t>
+      </w:r>
+    </w:p>
+    <w:p>
+      <w:pPr>
+        <w:rPr>
+          <w:rFonts w:ascii="Arial" w:hAnsi="Arial" w:cs="Arial"/>
+          <w:sz w:val="22"/>
+          <w:szCs w:val="22"/>
+          <w:lang w:val="es-ES_tradnl"/>
+        </w:rPr>
+      </w:pPr>
+    </w:p>
+    <w:p>
+      <w:pPr>
+        <w:rPr>
+          <w:rFonts w:ascii="Arial" w:hAnsi="Arial" w:cs="Arial"/>
+          <w:sz w:val="22"/>
+          <w:szCs w:val="22"/>
+          <w:lang w:val="es-ES_tradnl"/>
+        </w:rPr>
+      </w:pPr>
+    </w:p>
+    <w:p>
+      <w:pPr>
+        <w:rPr>
+          <w:rFonts w:ascii="Arial" w:hAnsi="Arial" w:cs="Arial"/>
+          <w:sz w:val="22"/>
+          <w:szCs w:val="22"/>
+          <w:lang w:val="es-ES_tradnl"/>
+        </w:rPr>
+      </w:pPr>
+      <w:r>
+        <w:rPr>
+          <w:rFonts w:ascii="Arial" w:hAnsi="Arial" w:cs="Arial"/>
+          <w:b/>
+          <w:color w:val="FF0000"/>
+          <w:sz w:val="22"/>
+          <w:szCs w:val="22"/>
+          <w:lang w:val="es-ES_tradnl"/>
+        </w:rPr>
+        <w:t>*</w:t>
+      </w:r>
+      <w:r>
+        <w:rPr>
+          <w:rFonts w:ascii="Arial" w:hAnsi="Arial" w:cs="Arial"/>
+          <w:color w:val="FF0000"/>
+          <w:sz w:val="22"/>
+          <w:szCs w:val="22"/>
+          <w:lang w:val="es-ES_tradnl"/>
+        </w:rPr>
+        <w:t xml:space="preserve"> </w:t>
+      </w:r>
+      <w:r>
+        <w:rPr>
+          <w:rFonts w:ascii="Arial" w:hAnsi="Arial" w:cs="Arial"/>
+          <w:sz w:val="22"/>
+          <w:szCs w:val="22"/>
+          <w:highlight w:val="yellow"/>
+          <w:lang w:val="es-ES_tradnl"/>
+        </w:rPr>
+        <w:t xml:space="preserve">Respuestas (mín. 1 – máx. 5, </w:t>
+      </w:r>
+      <w:r>
+        <w:rPr>
+          <w:rFonts w:ascii="Arial" w:hAnsi="Arial" w:cs="Arial"/>
+          <w:b/>
+          <w:sz w:val="22"/>
+          <w:szCs w:val="22"/>
+          <w:highlight w:val="yellow"/>
+          <w:lang w:val="es-ES_tradnl"/>
+        </w:rPr>
+        <w:t>23</w:t>
+      </w:r>
+      <w:r>
+        <w:rPr>
+          <w:rFonts w:ascii="Arial" w:hAnsi="Arial" w:cs="Arial"/>
+          <w:sz w:val="22"/>
+          <w:szCs w:val="22"/>
+          <w:highlight w:val="yellow"/>
+          <w:lang w:val="es-ES_tradnl"/>
+        </w:rPr>
+        <w:t xml:space="preserve"> caracteres máximo cada respuesta)</w:t>
+      </w:r>
+    </w:p>
+    <w:p>
+      <w:pPr>
+        <w:rPr>
+          <w:rFonts w:ascii="Arial" w:hAnsi="Arial" w:cs="Arial"/>
+          <w:color w:val="000000" w:themeColor="text1"/>
+          <w:sz w:val="22"/>
+          <w:szCs w:val="22"/>
+          <w:lang w:val="es-ES"/>
+        </w:rPr>
+      </w:pPr>
+      <w:r>
+        <w:rPr>
+          <w:rFonts w:ascii="Arial" w:hAnsi="Arial" w:cs="Arial"/>
+          <w:color w:val="000000" w:themeColor="text1"/>
+          <w:sz w:val="22"/>
+          <w:szCs w:val="22"/>
+          <w:lang w:val="es-ES"/>
+        </w:rPr>
+        <w:t>Revolución en marcha.</w:t>
+      </w:r>
+    </w:p>
+    <w:p>
+      <w:pPr>
+        <w:rPr>
+          <w:rFonts w:ascii="Arial" w:hAnsi="Arial" w:cs="Arial"/>
+          <w:sz w:val="22"/>
+          <w:szCs w:val="22"/>
+        </w:rPr>
+      </w:pPr>
+      <w:r>
+        <w:rPr>
+          <w:rFonts w:ascii="Arial" w:hAnsi="Arial" w:cs="Arial"/>
+          <w:sz w:val="22"/>
+          <w:szCs w:val="22"/>
+        </w:rPr>
+        <w:t xml:space="preserve">Guerra con el </w:t>
+      </w:r>
+      <w:proofErr w:type="spellStart"/>
+      <w:r>
+        <w:rPr>
+          <w:rFonts w:ascii="Arial" w:hAnsi="Arial" w:cs="Arial"/>
+          <w:sz w:val="22"/>
+          <w:szCs w:val="22"/>
+        </w:rPr>
+        <w:t>Perú</w:t>
+      </w:r>
+      <w:proofErr w:type="spellEnd"/>
+      <w:r>
+        <w:rPr>
+          <w:rFonts w:ascii="Arial" w:hAnsi="Arial" w:cs="Arial"/>
+          <w:sz w:val="22"/>
+          <w:szCs w:val="22"/>
+        </w:rPr>
+        <w:t>.</w:t>
+      </w:r>
+    </w:p>
+    <w:p>
+      <w:pPr>
+        <w:rPr>
+          <w:rFonts w:ascii="Arial" w:hAnsi="Arial" w:cs="Arial"/>
+          <w:sz w:val="22"/>
+          <w:szCs w:val="22"/>
+        </w:rPr>
+      </w:pPr>
+      <w:proofErr w:type="spellStart"/>
+      <w:proofErr w:type="gramStart"/>
+      <w:r>
+        <w:rPr>
+          <w:rFonts w:ascii="Arial" w:hAnsi="Arial" w:cs="Arial"/>
+          <w:sz w:val="22"/>
+          <w:szCs w:val="22"/>
+        </w:rPr>
+        <w:t>Golpe</w:t>
+      </w:r>
+      <w:proofErr w:type="spellEnd"/>
+      <w:r>
+        <w:rPr>
+          <w:rFonts w:ascii="Arial" w:hAnsi="Arial" w:cs="Arial"/>
+          <w:sz w:val="22"/>
+          <w:szCs w:val="22"/>
+        </w:rPr>
+        <w:t xml:space="preserve"> </w:t>
+      </w:r>
+      <w:proofErr w:type="spellStart"/>
+      <w:r>
+        <w:rPr>
+          <w:rFonts w:ascii="Arial" w:hAnsi="Arial" w:cs="Arial"/>
+          <w:sz w:val="22"/>
+          <w:szCs w:val="22"/>
+        </w:rPr>
+        <w:t>militar</w:t>
+      </w:r>
+      <w:proofErr w:type="spellEnd"/>
+      <w:r>
+        <w:rPr>
+          <w:rFonts w:ascii="Arial" w:hAnsi="Arial" w:cs="Arial"/>
+          <w:sz w:val="22"/>
+          <w:szCs w:val="22"/>
+        </w:rPr>
+        <w:t xml:space="preserve"> de Pasto</w:t>
+      </w:r>
+      <w:r>
+        <w:rPr>
+          <w:rFonts w:ascii="Arial" w:hAnsi="Arial" w:cs="Arial"/>
+          <w:sz w:val="22"/>
+          <w:szCs w:val="22"/>
+        </w:rPr>
+        <w:t>.</w:t>
+      </w:r>
+      <w:proofErr w:type="gramEnd"/>
+    </w:p>
+    <w:p>
+      <w:pPr>
+        <w:rPr>
+          <w:rFonts w:ascii="Arial" w:hAnsi="Arial" w:cs="Arial"/>
+          <w:sz w:val="22"/>
+          <w:szCs w:val="22"/>
+        </w:rPr>
+      </w:pPr>
+      <w:r>
+        <w:rPr>
+          <w:rFonts w:ascii="Arial" w:hAnsi="Arial" w:cs="Arial"/>
+          <w:sz w:val="22"/>
+          <w:szCs w:val="22"/>
+        </w:rPr>
+        <w:t xml:space="preserve">Alfonso </w:t>
+      </w:r>
+      <w:proofErr w:type="spellStart"/>
+      <w:r>
+        <w:rPr>
+          <w:rFonts w:ascii="Arial" w:hAnsi="Arial" w:cs="Arial"/>
+          <w:sz w:val="22"/>
+          <w:szCs w:val="22"/>
+        </w:rPr>
+        <w:t>López</w:t>
+      </w:r>
+      <w:proofErr w:type="spellEnd"/>
+      <w:r>
+        <w:rPr>
+          <w:rFonts w:ascii="Arial" w:hAnsi="Arial" w:cs="Arial"/>
+          <w:sz w:val="22"/>
+          <w:szCs w:val="22"/>
+        </w:rPr>
+        <w:t xml:space="preserve"> </w:t>
+      </w:r>
+      <w:proofErr w:type="spellStart"/>
+      <w:r>
+        <w:rPr>
+          <w:rFonts w:ascii="Arial" w:hAnsi="Arial" w:cs="Arial"/>
+          <w:sz w:val="22"/>
+          <w:szCs w:val="22"/>
+        </w:rPr>
+        <w:t>Pumarejo</w:t>
+      </w:r>
+      <w:proofErr w:type="spellEnd"/>
+      <w:r>
+        <w:rPr>
+          <w:rFonts w:ascii="Arial" w:hAnsi="Arial" w:cs="Arial"/>
+          <w:sz w:val="22"/>
+          <w:szCs w:val="22"/>
+        </w:rPr>
+        <w:t>.</w:t>
+      </w:r>
+    </w:p>
+    <w:p>
+      <w:pPr>
+        <w:rPr>
+          <w:rFonts w:ascii="Arial" w:hAnsi="Arial" w:cs="Arial"/>
+          <w:sz w:val="22"/>
+          <w:szCs w:val="22"/>
+          <w:lang w:val="es-ES_tradnl"/>
+        </w:rPr>
+      </w:pPr>
+      <w:r>
+        <w:rPr>
+          <w:rFonts w:ascii="Arial" w:hAnsi="Arial" w:cs="Arial"/>
+          <w:sz w:val="22"/>
+          <w:szCs w:val="22"/>
+        </w:rPr>
+        <w:t xml:space="preserve">Enrique </w:t>
+      </w:r>
+      <w:proofErr w:type="spellStart"/>
+      <w:r>
+        <w:rPr>
+          <w:rFonts w:ascii="Arial" w:hAnsi="Arial" w:cs="Arial"/>
+          <w:sz w:val="22"/>
+          <w:szCs w:val="22"/>
+        </w:rPr>
+        <w:t>Olaya</w:t>
+      </w:r>
+      <w:proofErr w:type="spellEnd"/>
+      <w:r>
+        <w:rPr>
+          <w:rFonts w:ascii="Arial" w:hAnsi="Arial" w:cs="Arial"/>
+          <w:sz w:val="22"/>
+          <w:szCs w:val="22"/>
+        </w:rPr>
+        <w:t xml:space="preserve"> Herrera</w:t>
+      </w:r>
+      <w:r>
+        <w:rPr>
+          <w:rFonts w:ascii="Arial" w:hAnsi="Arial" w:cs="Arial"/>
+          <w:sz w:val="22"/>
+          <w:szCs w:val="22"/>
+        </w:rPr>
+        <w:t>.</w:t>
+      </w:r>
+    </w:p>
+    <w:p>
+      <w:pPr>
+        <w:rPr>
+          <w:rFonts w:ascii="Arial" w:hAnsi="Arial" w:cs="Arial"/>
+          <w:sz w:val="22"/>
+          <w:szCs w:val="22"/>
+          <w:lang w:val="es-ES_tradnl"/>
+        </w:rPr>
+      </w:pPr>
+    </w:p>
+    <w:p>
+      <w:pPr>
+        <w:rPr>
+          <w:rFonts w:ascii="Arial" w:hAnsi="Arial" w:cs="Arial"/>
+          <w:sz w:val="22"/>
+          <w:szCs w:val="22"/>
+          <w:lang w:val="es-ES_tradnl"/>
+        </w:rPr>
+      </w:pPr>
+      <w:r>
+        <w:rPr>
+          <w:rFonts w:ascii="Arial" w:hAnsi="Arial" w:cs="Arial"/>
+          <w:sz w:val="22"/>
+          <w:szCs w:val="22"/>
+          <w:highlight w:val="yellow"/>
+          <w:lang w:val="es-ES_tradnl"/>
+        </w:rPr>
+        <w:t>Audio OPCIONAL (nombre del archivo .mp3)</w:t>
+      </w:r>
+    </w:p>
+    <w:p>
+      <w:pPr>
+        <w:rPr>
+          <w:rFonts w:ascii="Arial" w:hAnsi="Arial" w:cs="Arial"/>
+          <w:sz w:val="22"/>
+          <w:szCs w:val="22"/>
           <w:lang w:val="es-ES_tradnl"/>
         </w:rPr>
       </w:pPr>
